--- a/docs/BreadTrack - Trabalho A1.docx
+++ b/docs/BreadTrack - Trabalho A1.docx
@@ -228,6 +228,16 @@
           <w:sz w:val="24"/>
           <w:szCs w:val="24"/>
         </w:rPr>
+        <w:t xml:space="preserve">SISTEMA PARA UMA PADARIA: </w:t>
+      </w:r>
+      <w:r>
+        <w:rPr>
+          <w:rFonts w:ascii="Arial" w:hAnsi="Arial" w:cs="Arial"/>
+          <w:b/>
+          <w:bCs/>
+          <w:sz w:val="24"/>
+          <w:szCs w:val="24"/>
+        </w:rPr>
         <w:t>BREADTRACK</w:t>
       </w:r>
     </w:p>
@@ -459,7 +469,6 @@
     <w:p>
       <w:pPr>
         <w:spacing w:line="360" w:lineRule="auto"/>
-        <w:jc w:val="center"/>
         <w:rPr>
           <w:rFonts w:ascii="Arial" w:hAnsi="Arial" w:cs="Arial"/>
           <w:sz w:val="24"/>
@@ -501,7 +510,6 @@
           <w:szCs w:val="24"/>
         </w:rPr>
       </w:pPr>
-      <w:proofErr w:type="spellStart"/>
       <w:r>
         <w:rPr>
           <w:rFonts w:ascii="Arial" w:hAnsi="Arial" w:cs="Arial"/>
@@ -510,9 +518,18 @@
           <w:sz w:val="24"/>
           <w:szCs w:val="24"/>
         </w:rPr>
-        <w:t>BreadTrack</w:t>
-      </w:r>
-      <w:proofErr w:type="spellEnd"/>
+        <w:t xml:space="preserve">SISTEMA PARA UMA PADARIA: </w:t>
+      </w:r>
+      <w:r>
+        <w:rPr>
+          <w:rFonts w:ascii="Arial" w:hAnsi="Arial" w:cs="Arial"/>
+          <w:b/>
+          <w:bCs/>
+          <w:sz w:val="24"/>
+          <w:szCs w:val="24"/>
+        </w:rPr>
+        <w:t>BREADTRACK</w:t>
+      </w:r>
     </w:p>
     <w:p>
       <w:pPr>
@@ -547,7 +564,47 @@
           <w:sz w:val="24"/>
           <w:szCs w:val="24"/>
         </w:rPr>
-        <w:t>Trabalho apresentado ao curso de Ciência da Computação como requisito para obtenção de nota para o componente curricular de Banco de Dados I.</w:t>
+        <w:t>Trabalho apresentado ao curso de</w:t>
+      </w:r>
+      <w:r>
+        <w:rPr>
+          <w:rFonts w:ascii="Arial" w:hAnsi="Arial" w:cs="Arial"/>
+          <w:sz w:val="24"/>
+          <w:szCs w:val="24"/>
+        </w:rPr>
+        <w:t xml:space="preserve"> </w:t>
+      </w:r>
+      <w:r>
+        <w:rPr>
+          <w:rFonts w:ascii="Arial" w:hAnsi="Arial" w:cs="Arial"/>
+          <w:sz w:val="24"/>
+          <w:szCs w:val="24"/>
+        </w:rPr>
+        <w:t>Graduação em Ciência da Computação da Universidade do Oeste de Santa Catarina - UNOESC, Campus São Miguel do Oeste</w:t>
+      </w:r>
+      <w:r>
+        <w:rPr>
+          <w:rFonts w:ascii="Arial" w:hAnsi="Arial" w:cs="Arial"/>
+          <w:sz w:val="24"/>
+          <w:szCs w:val="24"/>
+        </w:rPr>
+        <w:t>,</w:t>
+      </w:r>
+      <w:r>
+        <w:rPr>
+          <w:rFonts w:ascii="Arial" w:hAnsi="Arial" w:cs="Arial"/>
+          <w:sz w:val="24"/>
+          <w:szCs w:val="24"/>
+        </w:rPr>
+        <w:t xml:space="preserve"> como requisito para obtenção de nota para o componente curricular de Banco de Dados I</w:t>
+      </w:r>
+      <w:r>
+        <w:rPr>
+          <w:rFonts w:ascii="Arial" w:hAnsi="Arial" w:cs="Arial"/>
+          <w:sz w:val="24"/>
+          <w:szCs w:val="24"/>
+        </w:rPr>
+        <w:t>.</w:t>
       </w:r>
     </w:p>
     <w:p>
@@ -623,6 +680,7 @@
     <w:p>
       <w:pPr>
         <w:spacing w:line="360" w:lineRule="auto"/>
+        <w:ind w:left="3969"/>
         <w:jc w:val="center"/>
         <w:rPr>
           <w:rFonts w:ascii="Arial" w:hAnsi="Arial" w:cs="Arial"/>
@@ -636,6 +694,7 @@
     <w:p>
       <w:pPr>
         <w:spacing w:line="360" w:lineRule="auto"/>
+        <w:ind w:left="3969"/>
         <w:jc w:val="center"/>
         <w:rPr>
           <w:rFonts w:ascii="Arial" w:hAnsi="Arial" w:cs="Arial"/>
@@ -678,17 +737,53 @@
         <w:jc w:val="center"/>
         <w:rPr>
           <w:rFonts w:ascii="Arial" w:hAnsi="Arial" w:cs="Arial"/>
+          <w:sz w:val="24"/>
+          <w:szCs w:val="24"/>
+        </w:rPr>
+      </w:pPr>
+      <w:r>
+        <w:rPr>
+          <w:rFonts w:ascii="Arial" w:hAnsi="Arial" w:cs="Arial"/>
+          <w:sz w:val="24"/>
+          <w:szCs w:val="24"/>
+        </w:rPr>
+        <w:t>SÃO MIGUEL DO OESTE</w:t>
+      </w:r>
+    </w:p>
+    <w:p>
+      <w:pPr>
+        <w:spacing w:line="360" w:lineRule="auto"/>
+        <w:jc w:val="center"/>
+        <w:rPr>
+          <w:rFonts w:ascii="Arial" w:hAnsi="Arial" w:cs="Arial"/>
+          <w:sz w:val="24"/>
+          <w:szCs w:val="24"/>
+        </w:rPr>
+      </w:pPr>
+      <w:r>
+        <w:rPr>
+          <w:rFonts w:ascii="Arial" w:hAnsi="Arial" w:cs="Arial"/>
+          <w:sz w:val="24"/>
+          <w:szCs w:val="24"/>
+        </w:rPr>
+        <w:t>2023</w:t>
+      </w:r>
+    </w:p>
+    <w:p>
+      <w:pPr>
+        <w:jc w:val="center"/>
+        <w:rPr>
+          <w:rFonts w:ascii="Arial" w:hAnsi="Arial" w:cs="Arial"/>
           <w:b/>
           <w:bCs/>
           <w:sz w:val="24"/>
           <w:szCs w:val="24"/>
         </w:rPr>
       </w:pPr>
-    </w:p>
-    <w:p>
-      <w:pPr>
-        <w:spacing w:line="360" w:lineRule="auto"/>
-        <w:jc w:val="center"/>
+      <w:bookmarkStart w:id="0" w:name="_Toc139314988"/>
+      <w:bookmarkStart w:id="1" w:name="_Toc139315040"/>
+      <w:bookmarkStart w:id="2" w:name="_Toc139315055"/>
+      <w:r>
         <w:rPr>
           <w:rFonts w:ascii="Arial" w:hAnsi="Arial" w:cs="Arial"/>
           <w:b/>
@@ -696,63 +791,12 @@
           <w:sz w:val="24"/>
           <w:szCs w:val="24"/>
         </w:rPr>
-      </w:pPr>
-    </w:p>
-    <w:p>
-      <w:pPr>
-        <w:spacing w:line="360" w:lineRule="auto"/>
-        <w:jc w:val="center"/>
-        <w:rPr>
-          <w:rFonts w:ascii="Arial" w:hAnsi="Arial" w:cs="Arial"/>
-          <w:sz w:val="24"/>
-          <w:szCs w:val="24"/>
-        </w:rPr>
-      </w:pPr>
-      <w:r>
-        <w:rPr>
-          <w:rFonts w:ascii="Arial" w:hAnsi="Arial" w:cs="Arial"/>
-          <w:sz w:val="24"/>
-          <w:szCs w:val="24"/>
-        </w:rPr>
-        <w:t>SÃO MIGUEL DO OESTE</w:t>
-      </w:r>
-    </w:p>
-    <w:p>
-      <w:pPr>
-        <w:spacing w:line="360" w:lineRule="auto"/>
-        <w:jc w:val="center"/>
-        <w:rPr>
-          <w:rFonts w:ascii="Arial" w:hAnsi="Arial" w:cs="Arial"/>
-          <w:sz w:val="24"/>
-          <w:szCs w:val="24"/>
-        </w:rPr>
-      </w:pPr>
-      <w:r>
-        <w:rPr>
-          <w:rFonts w:ascii="Arial" w:hAnsi="Arial" w:cs="Arial"/>
-          <w:sz w:val="24"/>
-          <w:szCs w:val="24"/>
-        </w:rPr>
-        <w:t>2023</w:t>
-      </w:r>
-    </w:p>
-    <w:p>
-      <w:pPr>
-        <w:pStyle w:val="Ttulo1"/>
-        <w:jc w:val="center"/>
-        <w:rPr>
-          <w:sz w:val="24"/>
-          <w:szCs w:val="28"/>
-        </w:rPr>
-      </w:pPr>
-      <w:r>
-        <w:rPr>
-          <w:sz w:val="24"/>
-          <w:szCs w:val="28"/>
-        </w:rPr>
         <w:lastRenderedPageBreak/>
         <w:t>RESUMO</w:t>
       </w:r>
+      <w:bookmarkEnd w:id="0"/>
+      <w:bookmarkEnd w:id="1"/>
+      <w:bookmarkEnd w:id="2"/>
     </w:p>
     <w:p/>
     <w:p>
@@ -832,15 +876,7 @@
           <w:sz w:val="24"/>
           <w:szCs w:val="24"/>
         </w:rPr>
-        <w:t xml:space="preserve">: </w:t>
-      </w:r>
-      <w:r>
-        <w:rPr>
-          <w:rFonts w:ascii="Arial" w:hAnsi="Arial" w:cs="Arial"/>
-          <w:sz w:val="24"/>
-          <w:szCs w:val="24"/>
-        </w:rPr>
-        <w:t>Sistema de Gerenciamento de Banco de Dados (SGBD)</w:t>
+        <w:t>: Sistema de Gerenciamento de Banco de Dados (SGBD)</w:t>
       </w:r>
       <w:r>
         <w:rPr>
@@ -913,6 +949,5796 @@
           <w:szCs w:val="24"/>
         </w:rPr>
         <w:t>.</w:t>
+      </w:r>
+    </w:p>
+    <w:p>
+      <w:pPr>
+        <w:spacing w:line="360" w:lineRule="auto"/>
+        <w:jc w:val="both"/>
+        <w:rPr>
+          <w:rFonts w:ascii="Arial" w:hAnsi="Arial" w:cs="Arial"/>
+          <w:sz w:val="24"/>
+          <w:szCs w:val="24"/>
+        </w:rPr>
+      </w:pPr>
+    </w:p>
+    <w:p>
+      <w:pPr>
+        <w:spacing w:line="360" w:lineRule="auto"/>
+        <w:jc w:val="both"/>
+        <w:rPr>
+          <w:rFonts w:ascii="Arial" w:hAnsi="Arial" w:cs="Arial"/>
+          <w:sz w:val="24"/>
+          <w:szCs w:val="24"/>
+        </w:rPr>
+      </w:pPr>
+    </w:p>
+    <w:p>
+      <w:pPr>
+        <w:spacing w:line="360" w:lineRule="auto"/>
+        <w:jc w:val="both"/>
+        <w:rPr>
+          <w:rFonts w:ascii="Arial" w:hAnsi="Arial" w:cs="Arial"/>
+          <w:sz w:val="24"/>
+          <w:szCs w:val="24"/>
+        </w:rPr>
+      </w:pPr>
+    </w:p>
+    <w:p>
+      <w:pPr>
+        <w:spacing w:line="360" w:lineRule="auto"/>
+        <w:jc w:val="both"/>
+        <w:rPr>
+          <w:rFonts w:ascii="Arial" w:hAnsi="Arial" w:cs="Arial"/>
+          <w:sz w:val="24"/>
+          <w:szCs w:val="24"/>
+        </w:rPr>
+      </w:pPr>
+    </w:p>
+    <w:p>
+      <w:pPr>
+        <w:spacing w:line="360" w:lineRule="auto"/>
+        <w:jc w:val="both"/>
+        <w:rPr>
+          <w:rFonts w:ascii="Arial" w:hAnsi="Arial" w:cs="Arial"/>
+          <w:sz w:val="24"/>
+          <w:szCs w:val="24"/>
+        </w:rPr>
+      </w:pPr>
+    </w:p>
+    <w:p>
+      <w:pPr>
+        <w:spacing w:line="360" w:lineRule="auto"/>
+        <w:jc w:val="both"/>
+        <w:rPr>
+          <w:rFonts w:ascii="Arial" w:hAnsi="Arial" w:cs="Arial"/>
+          <w:sz w:val="24"/>
+          <w:szCs w:val="24"/>
+        </w:rPr>
+      </w:pPr>
+    </w:p>
+    <w:p>
+      <w:pPr>
+        <w:spacing w:line="360" w:lineRule="auto"/>
+        <w:jc w:val="both"/>
+        <w:rPr>
+          <w:rFonts w:ascii="Arial" w:hAnsi="Arial" w:cs="Arial"/>
+          <w:sz w:val="24"/>
+          <w:szCs w:val="24"/>
+        </w:rPr>
+      </w:pPr>
+    </w:p>
+    <w:p>
+      <w:pPr>
+        <w:spacing w:line="360" w:lineRule="auto"/>
+        <w:jc w:val="center"/>
+        <w:rPr>
+          <w:rFonts w:ascii="Arial" w:hAnsi="Arial" w:cs="Arial"/>
+          <w:b/>
+          <w:bCs/>
+          <w:sz w:val="24"/>
+          <w:szCs w:val="24"/>
+        </w:rPr>
+      </w:pPr>
+      <w:r>
+        <w:rPr>
+          <w:rFonts w:ascii="Arial" w:hAnsi="Arial" w:cs="Arial"/>
+          <w:b/>
+          <w:bCs/>
+          <w:sz w:val="24"/>
+          <w:szCs w:val="24"/>
+        </w:rPr>
+        <w:lastRenderedPageBreak/>
+        <w:t>SUMÁRIO</w:t>
+      </w:r>
+    </w:p>
+    <w:p>
+      <w:pPr>
+        <w:spacing w:line="360" w:lineRule="auto"/>
+        <w:rPr>
+          <w:lang w:eastAsia="pt-BR"/>
+        </w:rPr>
+      </w:pPr>
+    </w:p>
+    <w:sdt>
+      <w:sdtPr>
+        <w:id w:val="-423268573"/>
+        <w:docPartObj>
+          <w:docPartGallery w:val="Table of Contents"/>
+          <w:docPartUnique/>
+        </w:docPartObj>
+      </w:sdtPr>
+      <w:sdtEndPr>
+        <w:rPr>
+          <w:rFonts w:ascii="Arial" w:eastAsiaTheme="majorEastAsia" w:hAnsi="Arial" w:cs="Arial"/>
+          <w:b/>
+          <w:bCs/>
+          <w:color w:val="2F5496" w:themeColor="accent1" w:themeShade="BF"/>
+          <w:kern w:val="0"/>
+          <w:sz w:val="24"/>
+          <w:szCs w:val="24"/>
+          <w:lang w:eastAsia="pt-BR"/>
+          <w14:ligatures w14:val="none"/>
+        </w:rPr>
+      </w:sdtEndPr>
+      <w:sdtContent>
+        <w:p>
+          <w:pPr>
+            <w:pStyle w:val="Sumrio1"/>
+            <w:tabs>
+              <w:tab w:val="left" w:pos="440"/>
+              <w:tab w:val="right" w:leader="dot" w:pos="9061"/>
+            </w:tabs>
+            <w:spacing w:line="360" w:lineRule="auto"/>
+            <w:rPr>
+              <w:rFonts w:ascii="Arial" w:eastAsiaTheme="minorEastAsia" w:hAnsi="Arial" w:cs="Arial"/>
+              <w:noProof/>
+              <w:sz w:val="24"/>
+              <w:szCs w:val="24"/>
+              <w:lang w:eastAsia="pt-BR"/>
+            </w:rPr>
+          </w:pPr>
+          <w:r>
+            <w:rPr>
+              <w:rFonts w:ascii="Arial" w:hAnsi="Arial" w:cs="Arial"/>
+              <w:sz w:val="24"/>
+              <w:szCs w:val="24"/>
+            </w:rPr>
+            <w:fldChar w:fldCharType="begin"/>
+          </w:r>
+          <w:r>
+            <w:rPr>
+              <w:rFonts w:ascii="Arial" w:hAnsi="Arial" w:cs="Arial"/>
+              <w:sz w:val="24"/>
+              <w:szCs w:val="24"/>
+            </w:rPr>
+            <w:instrText xml:space="preserve"> TOC \o "1-3" \h \z \u </w:instrText>
+          </w:r>
+          <w:r>
+            <w:rPr>
+              <w:rFonts w:ascii="Arial" w:hAnsi="Arial" w:cs="Arial"/>
+              <w:sz w:val="24"/>
+              <w:szCs w:val="24"/>
+            </w:rPr>
+            <w:fldChar w:fldCharType="separate"/>
+          </w:r>
+          <w:hyperlink w:anchor="_Toc139318809" w:history="1">
+            <w:r>
+              <w:rPr>
+                <w:rStyle w:val="Hyperlink"/>
+                <w:rFonts w:ascii="Arial" w:hAnsi="Arial" w:cs="Arial"/>
+                <w:noProof/>
+                <w:sz w:val="24"/>
+                <w:szCs w:val="24"/>
+              </w:rPr>
+              <w:t>1</w:t>
+            </w:r>
+            <w:r>
+              <w:rPr>
+                <w:rFonts w:ascii="Arial" w:eastAsiaTheme="minorEastAsia" w:hAnsi="Arial" w:cs="Arial"/>
+                <w:noProof/>
+                <w:sz w:val="24"/>
+                <w:szCs w:val="24"/>
+                <w:lang w:eastAsia="pt-BR"/>
+              </w:rPr>
+              <w:tab/>
+            </w:r>
+            <w:r>
+              <w:rPr>
+                <w:rStyle w:val="Hyperlink"/>
+                <w:rFonts w:ascii="Arial" w:hAnsi="Arial" w:cs="Arial"/>
+                <w:noProof/>
+                <w:sz w:val="24"/>
+                <w:szCs w:val="24"/>
+              </w:rPr>
+              <w:t>INTRODUÇÃO</w:t>
+            </w:r>
+            <w:r>
+              <w:rPr>
+                <w:rFonts w:ascii="Arial" w:hAnsi="Arial" w:cs="Arial"/>
+                <w:noProof/>
+                <w:webHidden/>
+                <w:sz w:val="24"/>
+                <w:szCs w:val="24"/>
+              </w:rPr>
+              <w:tab/>
+            </w:r>
+            <w:r>
+              <w:rPr>
+                <w:rFonts w:ascii="Arial" w:hAnsi="Arial" w:cs="Arial"/>
+                <w:noProof/>
+                <w:webHidden/>
+                <w:sz w:val="24"/>
+                <w:szCs w:val="24"/>
+              </w:rPr>
+              <w:fldChar w:fldCharType="begin"/>
+            </w:r>
+            <w:r>
+              <w:rPr>
+                <w:rFonts w:ascii="Arial" w:hAnsi="Arial" w:cs="Arial"/>
+                <w:noProof/>
+                <w:webHidden/>
+                <w:sz w:val="24"/>
+                <w:szCs w:val="24"/>
+              </w:rPr>
+              <w:instrText xml:space="preserve"> PAGEREF _Toc139318809 \h </w:instrText>
+            </w:r>
+            <w:r>
+              <w:rPr>
+                <w:rFonts w:ascii="Arial" w:hAnsi="Arial" w:cs="Arial"/>
+                <w:noProof/>
+                <w:webHidden/>
+                <w:sz w:val="24"/>
+                <w:szCs w:val="24"/>
+              </w:rPr>
+            </w:r>
+            <w:r>
+              <w:rPr>
+                <w:rFonts w:ascii="Arial" w:hAnsi="Arial" w:cs="Arial"/>
+                <w:noProof/>
+                <w:webHidden/>
+                <w:sz w:val="24"/>
+                <w:szCs w:val="24"/>
+              </w:rPr>
+              <w:fldChar w:fldCharType="separate"/>
+            </w:r>
+            <w:r>
+              <w:rPr>
+                <w:rFonts w:ascii="Arial" w:hAnsi="Arial" w:cs="Arial"/>
+                <w:noProof/>
+                <w:webHidden/>
+                <w:sz w:val="24"/>
+                <w:szCs w:val="24"/>
+              </w:rPr>
+              <w:t>6</w:t>
+            </w:r>
+            <w:r>
+              <w:rPr>
+                <w:rFonts w:ascii="Arial" w:hAnsi="Arial" w:cs="Arial"/>
+                <w:noProof/>
+                <w:webHidden/>
+                <w:sz w:val="24"/>
+                <w:szCs w:val="24"/>
+              </w:rPr>
+              <w:fldChar w:fldCharType="end"/>
+            </w:r>
+          </w:hyperlink>
+        </w:p>
+        <w:p>
+          <w:pPr>
+            <w:pStyle w:val="Sumrio2"/>
+            <w:tabs>
+              <w:tab w:val="left" w:pos="880"/>
+              <w:tab w:val="right" w:leader="dot" w:pos="9061"/>
+            </w:tabs>
+            <w:spacing w:line="360" w:lineRule="auto"/>
+            <w:rPr>
+              <w:rFonts w:ascii="Arial" w:eastAsiaTheme="minorEastAsia" w:hAnsi="Arial" w:cs="Arial"/>
+              <w:noProof/>
+              <w:sz w:val="24"/>
+              <w:szCs w:val="24"/>
+              <w:lang w:eastAsia="pt-BR"/>
+            </w:rPr>
+          </w:pPr>
+          <w:hyperlink w:anchor="_Toc139318810" w:history="1">
+            <w:r>
+              <w:rPr>
+                <w:rStyle w:val="Hyperlink"/>
+                <w:rFonts w:ascii="Arial" w:hAnsi="Arial" w:cs="Arial"/>
+                <w:noProof/>
+                <w:sz w:val="24"/>
+                <w:szCs w:val="24"/>
+              </w:rPr>
+              <w:t>1.1</w:t>
+            </w:r>
+            <w:r>
+              <w:rPr>
+                <w:rFonts w:ascii="Arial" w:eastAsiaTheme="minorEastAsia" w:hAnsi="Arial" w:cs="Arial"/>
+                <w:noProof/>
+                <w:sz w:val="24"/>
+                <w:szCs w:val="24"/>
+                <w:lang w:eastAsia="pt-BR"/>
+              </w:rPr>
+              <w:tab/>
+            </w:r>
+            <w:r>
+              <w:rPr>
+                <w:rStyle w:val="Hyperlink"/>
+                <w:rFonts w:ascii="Arial" w:hAnsi="Arial" w:cs="Arial"/>
+                <w:noProof/>
+                <w:sz w:val="24"/>
+                <w:szCs w:val="24"/>
+              </w:rPr>
+              <w:t>Justificativa</w:t>
+            </w:r>
+            <w:r>
+              <w:rPr>
+                <w:rFonts w:ascii="Arial" w:hAnsi="Arial" w:cs="Arial"/>
+                <w:noProof/>
+                <w:webHidden/>
+                <w:sz w:val="24"/>
+                <w:szCs w:val="24"/>
+              </w:rPr>
+              <w:tab/>
+            </w:r>
+            <w:r>
+              <w:rPr>
+                <w:rFonts w:ascii="Arial" w:hAnsi="Arial" w:cs="Arial"/>
+                <w:noProof/>
+                <w:webHidden/>
+                <w:sz w:val="24"/>
+                <w:szCs w:val="24"/>
+              </w:rPr>
+              <w:fldChar w:fldCharType="begin"/>
+            </w:r>
+            <w:r>
+              <w:rPr>
+                <w:rFonts w:ascii="Arial" w:hAnsi="Arial" w:cs="Arial"/>
+                <w:noProof/>
+                <w:webHidden/>
+                <w:sz w:val="24"/>
+                <w:szCs w:val="24"/>
+              </w:rPr>
+              <w:instrText xml:space="preserve"> PAGEREF _Toc139318810 \h </w:instrText>
+            </w:r>
+            <w:r>
+              <w:rPr>
+                <w:rFonts w:ascii="Arial" w:hAnsi="Arial" w:cs="Arial"/>
+                <w:noProof/>
+                <w:webHidden/>
+                <w:sz w:val="24"/>
+                <w:szCs w:val="24"/>
+              </w:rPr>
+            </w:r>
+            <w:r>
+              <w:rPr>
+                <w:rFonts w:ascii="Arial" w:hAnsi="Arial" w:cs="Arial"/>
+                <w:noProof/>
+                <w:webHidden/>
+                <w:sz w:val="24"/>
+                <w:szCs w:val="24"/>
+              </w:rPr>
+              <w:fldChar w:fldCharType="separate"/>
+            </w:r>
+            <w:r>
+              <w:rPr>
+                <w:rFonts w:ascii="Arial" w:hAnsi="Arial" w:cs="Arial"/>
+                <w:noProof/>
+                <w:webHidden/>
+                <w:sz w:val="24"/>
+                <w:szCs w:val="24"/>
+              </w:rPr>
+              <w:t>7</w:t>
+            </w:r>
+            <w:r>
+              <w:rPr>
+                <w:rFonts w:ascii="Arial" w:hAnsi="Arial" w:cs="Arial"/>
+                <w:noProof/>
+                <w:webHidden/>
+                <w:sz w:val="24"/>
+                <w:szCs w:val="24"/>
+              </w:rPr>
+              <w:fldChar w:fldCharType="end"/>
+            </w:r>
+          </w:hyperlink>
+        </w:p>
+        <w:p>
+          <w:pPr>
+            <w:pStyle w:val="Sumrio2"/>
+            <w:tabs>
+              <w:tab w:val="left" w:pos="880"/>
+              <w:tab w:val="right" w:leader="dot" w:pos="9061"/>
+            </w:tabs>
+            <w:spacing w:line="360" w:lineRule="auto"/>
+            <w:rPr>
+              <w:rFonts w:ascii="Arial" w:eastAsiaTheme="minorEastAsia" w:hAnsi="Arial" w:cs="Arial"/>
+              <w:noProof/>
+              <w:sz w:val="24"/>
+              <w:szCs w:val="24"/>
+              <w:lang w:eastAsia="pt-BR"/>
+            </w:rPr>
+          </w:pPr>
+          <w:hyperlink w:anchor="_Toc139318811" w:history="1">
+            <w:r>
+              <w:rPr>
+                <w:rStyle w:val="Hyperlink"/>
+                <w:rFonts w:ascii="Arial" w:hAnsi="Arial" w:cs="Arial"/>
+                <w:noProof/>
+                <w:sz w:val="24"/>
+                <w:szCs w:val="24"/>
+              </w:rPr>
+              <w:t>1.2</w:t>
+            </w:r>
+            <w:r>
+              <w:rPr>
+                <w:rFonts w:ascii="Arial" w:eastAsiaTheme="minorEastAsia" w:hAnsi="Arial" w:cs="Arial"/>
+                <w:noProof/>
+                <w:sz w:val="24"/>
+                <w:szCs w:val="24"/>
+                <w:lang w:eastAsia="pt-BR"/>
+              </w:rPr>
+              <w:tab/>
+            </w:r>
+            <w:r>
+              <w:rPr>
+                <w:rStyle w:val="Hyperlink"/>
+                <w:rFonts w:ascii="Arial" w:hAnsi="Arial" w:cs="Arial"/>
+                <w:noProof/>
+                <w:sz w:val="24"/>
+                <w:szCs w:val="24"/>
+              </w:rPr>
+              <w:t>Definição do Problema</w:t>
+            </w:r>
+            <w:r>
+              <w:rPr>
+                <w:rFonts w:ascii="Arial" w:hAnsi="Arial" w:cs="Arial"/>
+                <w:noProof/>
+                <w:webHidden/>
+                <w:sz w:val="24"/>
+                <w:szCs w:val="24"/>
+              </w:rPr>
+              <w:tab/>
+            </w:r>
+            <w:r>
+              <w:rPr>
+                <w:rFonts w:ascii="Arial" w:hAnsi="Arial" w:cs="Arial"/>
+                <w:noProof/>
+                <w:webHidden/>
+                <w:sz w:val="24"/>
+                <w:szCs w:val="24"/>
+              </w:rPr>
+              <w:fldChar w:fldCharType="begin"/>
+            </w:r>
+            <w:r>
+              <w:rPr>
+                <w:rFonts w:ascii="Arial" w:hAnsi="Arial" w:cs="Arial"/>
+                <w:noProof/>
+                <w:webHidden/>
+                <w:sz w:val="24"/>
+                <w:szCs w:val="24"/>
+              </w:rPr>
+              <w:instrText xml:space="preserve"> PAGEREF _Toc139318811 \h </w:instrText>
+            </w:r>
+            <w:r>
+              <w:rPr>
+                <w:rFonts w:ascii="Arial" w:hAnsi="Arial" w:cs="Arial"/>
+                <w:noProof/>
+                <w:webHidden/>
+                <w:sz w:val="24"/>
+                <w:szCs w:val="24"/>
+              </w:rPr>
+            </w:r>
+            <w:r>
+              <w:rPr>
+                <w:rFonts w:ascii="Arial" w:hAnsi="Arial" w:cs="Arial"/>
+                <w:noProof/>
+                <w:webHidden/>
+                <w:sz w:val="24"/>
+                <w:szCs w:val="24"/>
+              </w:rPr>
+              <w:fldChar w:fldCharType="separate"/>
+            </w:r>
+            <w:r>
+              <w:rPr>
+                <w:rFonts w:ascii="Arial" w:hAnsi="Arial" w:cs="Arial"/>
+                <w:noProof/>
+                <w:webHidden/>
+                <w:sz w:val="24"/>
+                <w:szCs w:val="24"/>
+              </w:rPr>
+              <w:t>7</w:t>
+            </w:r>
+            <w:r>
+              <w:rPr>
+                <w:rFonts w:ascii="Arial" w:hAnsi="Arial" w:cs="Arial"/>
+                <w:noProof/>
+                <w:webHidden/>
+                <w:sz w:val="24"/>
+                <w:szCs w:val="24"/>
+              </w:rPr>
+              <w:fldChar w:fldCharType="end"/>
+            </w:r>
+          </w:hyperlink>
+        </w:p>
+        <w:p>
+          <w:pPr>
+            <w:pStyle w:val="Sumrio2"/>
+            <w:tabs>
+              <w:tab w:val="left" w:pos="880"/>
+              <w:tab w:val="right" w:leader="dot" w:pos="9061"/>
+            </w:tabs>
+            <w:spacing w:line="360" w:lineRule="auto"/>
+            <w:rPr>
+              <w:rFonts w:ascii="Arial" w:eastAsiaTheme="minorEastAsia" w:hAnsi="Arial" w:cs="Arial"/>
+              <w:noProof/>
+              <w:sz w:val="24"/>
+              <w:szCs w:val="24"/>
+              <w:lang w:eastAsia="pt-BR"/>
+            </w:rPr>
+          </w:pPr>
+          <w:hyperlink w:anchor="_Toc139318812" w:history="1">
+            <w:r>
+              <w:rPr>
+                <w:rStyle w:val="Hyperlink"/>
+                <w:rFonts w:ascii="Arial" w:hAnsi="Arial" w:cs="Arial"/>
+                <w:noProof/>
+                <w:sz w:val="24"/>
+                <w:szCs w:val="24"/>
+              </w:rPr>
+              <w:t>1.3</w:t>
+            </w:r>
+            <w:r>
+              <w:rPr>
+                <w:rFonts w:ascii="Arial" w:eastAsiaTheme="minorEastAsia" w:hAnsi="Arial" w:cs="Arial"/>
+                <w:noProof/>
+                <w:sz w:val="24"/>
+                <w:szCs w:val="24"/>
+                <w:lang w:eastAsia="pt-BR"/>
+              </w:rPr>
+              <w:tab/>
+            </w:r>
+            <w:r>
+              <w:rPr>
+                <w:rStyle w:val="Hyperlink"/>
+                <w:rFonts w:ascii="Arial" w:hAnsi="Arial" w:cs="Arial"/>
+                <w:noProof/>
+                <w:sz w:val="24"/>
+                <w:szCs w:val="24"/>
+              </w:rPr>
+              <w:t>Objetivo Geral</w:t>
+            </w:r>
+            <w:r>
+              <w:rPr>
+                <w:rFonts w:ascii="Arial" w:hAnsi="Arial" w:cs="Arial"/>
+                <w:noProof/>
+                <w:webHidden/>
+                <w:sz w:val="24"/>
+                <w:szCs w:val="24"/>
+              </w:rPr>
+              <w:tab/>
+            </w:r>
+            <w:r>
+              <w:rPr>
+                <w:rFonts w:ascii="Arial" w:hAnsi="Arial" w:cs="Arial"/>
+                <w:noProof/>
+                <w:webHidden/>
+                <w:sz w:val="24"/>
+                <w:szCs w:val="24"/>
+              </w:rPr>
+              <w:fldChar w:fldCharType="begin"/>
+            </w:r>
+            <w:r>
+              <w:rPr>
+                <w:rFonts w:ascii="Arial" w:hAnsi="Arial" w:cs="Arial"/>
+                <w:noProof/>
+                <w:webHidden/>
+                <w:sz w:val="24"/>
+                <w:szCs w:val="24"/>
+              </w:rPr>
+              <w:instrText xml:space="preserve"> PAGEREF _Toc139318812 \h </w:instrText>
+            </w:r>
+            <w:r>
+              <w:rPr>
+                <w:rFonts w:ascii="Arial" w:hAnsi="Arial" w:cs="Arial"/>
+                <w:noProof/>
+                <w:webHidden/>
+                <w:sz w:val="24"/>
+                <w:szCs w:val="24"/>
+              </w:rPr>
+            </w:r>
+            <w:r>
+              <w:rPr>
+                <w:rFonts w:ascii="Arial" w:hAnsi="Arial" w:cs="Arial"/>
+                <w:noProof/>
+                <w:webHidden/>
+                <w:sz w:val="24"/>
+                <w:szCs w:val="24"/>
+              </w:rPr>
+              <w:fldChar w:fldCharType="separate"/>
+            </w:r>
+            <w:r>
+              <w:rPr>
+                <w:rFonts w:ascii="Arial" w:hAnsi="Arial" w:cs="Arial"/>
+                <w:noProof/>
+                <w:webHidden/>
+                <w:sz w:val="24"/>
+                <w:szCs w:val="24"/>
+              </w:rPr>
+              <w:t>7</w:t>
+            </w:r>
+            <w:r>
+              <w:rPr>
+                <w:rFonts w:ascii="Arial" w:hAnsi="Arial" w:cs="Arial"/>
+                <w:noProof/>
+                <w:webHidden/>
+                <w:sz w:val="24"/>
+                <w:szCs w:val="24"/>
+              </w:rPr>
+              <w:fldChar w:fldCharType="end"/>
+            </w:r>
+          </w:hyperlink>
+        </w:p>
+        <w:p>
+          <w:pPr>
+            <w:pStyle w:val="Sumrio2"/>
+            <w:tabs>
+              <w:tab w:val="left" w:pos="880"/>
+              <w:tab w:val="right" w:leader="dot" w:pos="9061"/>
+            </w:tabs>
+            <w:spacing w:line="360" w:lineRule="auto"/>
+            <w:rPr>
+              <w:rFonts w:ascii="Arial" w:eastAsiaTheme="minorEastAsia" w:hAnsi="Arial" w:cs="Arial"/>
+              <w:noProof/>
+              <w:sz w:val="24"/>
+              <w:szCs w:val="24"/>
+              <w:lang w:eastAsia="pt-BR"/>
+            </w:rPr>
+          </w:pPr>
+          <w:hyperlink w:anchor="_Toc139318813" w:history="1">
+            <w:r>
+              <w:rPr>
+                <w:rStyle w:val="Hyperlink"/>
+                <w:rFonts w:ascii="Arial" w:hAnsi="Arial" w:cs="Arial"/>
+                <w:noProof/>
+                <w:sz w:val="24"/>
+                <w:szCs w:val="24"/>
+              </w:rPr>
+              <w:t>1.4</w:t>
+            </w:r>
+            <w:r>
+              <w:rPr>
+                <w:rFonts w:ascii="Arial" w:eastAsiaTheme="minorEastAsia" w:hAnsi="Arial" w:cs="Arial"/>
+                <w:noProof/>
+                <w:sz w:val="24"/>
+                <w:szCs w:val="24"/>
+                <w:lang w:eastAsia="pt-BR"/>
+              </w:rPr>
+              <w:tab/>
+            </w:r>
+            <w:r>
+              <w:rPr>
+                <w:rStyle w:val="Hyperlink"/>
+                <w:rFonts w:ascii="Arial" w:hAnsi="Arial" w:cs="Arial"/>
+                <w:noProof/>
+                <w:sz w:val="24"/>
+                <w:szCs w:val="24"/>
+              </w:rPr>
+              <w:t>Objetivos Específicos</w:t>
+            </w:r>
+            <w:r>
+              <w:rPr>
+                <w:rFonts w:ascii="Arial" w:hAnsi="Arial" w:cs="Arial"/>
+                <w:noProof/>
+                <w:webHidden/>
+                <w:sz w:val="24"/>
+                <w:szCs w:val="24"/>
+              </w:rPr>
+              <w:tab/>
+            </w:r>
+            <w:r>
+              <w:rPr>
+                <w:rFonts w:ascii="Arial" w:hAnsi="Arial" w:cs="Arial"/>
+                <w:noProof/>
+                <w:webHidden/>
+                <w:sz w:val="24"/>
+                <w:szCs w:val="24"/>
+              </w:rPr>
+              <w:fldChar w:fldCharType="begin"/>
+            </w:r>
+            <w:r>
+              <w:rPr>
+                <w:rFonts w:ascii="Arial" w:hAnsi="Arial" w:cs="Arial"/>
+                <w:noProof/>
+                <w:webHidden/>
+                <w:sz w:val="24"/>
+                <w:szCs w:val="24"/>
+              </w:rPr>
+              <w:instrText xml:space="preserve"> PAGEREF _Toc139318813 \h </w:instrText>
+            </w:r>
+            <w:r>
+              <w:rPr>
+                <w:rFonts w:ascii="Arial" w:hAnsi="Arial" w:cs="Arial"/>
+                <w:noProof/>
+                <w:webHidden/>
+                <w:sz w:val="24"/>
+                <w:szCs w:val="24"/>
+              </w:rPr>
+            </w:r>
+            <w:r>
+              <w:rPr>
+                <w:rFonts w:ascii="Arial" w:hAnsi="Arial" w:cs="Arial"/>
+                <w:noProof/>
+                <w:webHidden/>
+                <w:sz w:val="24"/>
+                <w:szCs w:val="24"/>
+              </w:rPr>
+              <w:fldChar w:fldCharType="separate"/>
+            </w:r>
+            <w:r>
+              <w:rPr>
+                <w:rFonts w:ascii="Arial" w:hAnsi="Arial" w:cs="Arial"/>
+                <w:noProof/>
+                <w:webHidden/>
+                <w:sz w:val="24"/>
+                <w:szCs w:val="24"/>
+              </w:rPr>
+              <w:t>8</w:t>
+            </w:r>
+            <w:r>
+              <w:rPr>
+                <w:rFonts w:ascii="Arial" w:hAnsi="Arial" w:cs="Arial"/>
+                <w:noProof/>
+                <w:webHidden/>
+                <w:sz w:val="24"/>
+                <w:szCs w:val="24"/>
+              </w:rPr>
+              <w:fldChar w:fldCharType="end"/>
+            </w:r>
+          </w:hyperlink>
+        </w:p>
+        <w:p>
+          <w:pPr>
+            <w:pStyle w:val="Sumrio1"/>
+            <w:tabs>
+              <w:tab w:val="left" w:pos="440"/>
+              <w:tab w:val="right" w:leader="dot" w:pos="9061"/>
+            </w:tabs>
+            <w:spacing w:line="360" w:lineRule="auto"/>
+            <w:rPr>
+              <w:rFonts w:ascii="Arial" w:eastAsiaTheme="minorEastAsia" w:hAnsi="Arial" w:cs="Arial"/>
+              <w:noProof/>
+              <w:sz w:val="24"/>
+              <w:szCs w:val="24"/>
+              <w:lang w:eastAsia="pt-BR"/>
+            </w:rPr>
+          </w:pPr>
+          <w:hyperlink w:anchor="_Toc139318814" w:history="1">
+            <w:r>
+              <w:rPr>
+                <w:rStyle w:val="Hyperlink"/>
+                <w:rFonts w:ascii="Arial" w:hAnsi="Arial" w:cs="Arial"/>
+                <w:noProof/>
+                <w:sz w:val="24"/>
+                <w:szCs w:val="24"/>
+              </w:rPr>
+              <w:t>2</w:t>
+            </w:r>
+            <w:r>
+              <w:rPr>
+                <w:rFonts w:ascii="Arial" w:eastAsiaTheme="minorEastAsia" w:hAnsi="Arial" w:cs="Arial"/>
+                <w:noProof/>
+                <w:sz w:val="24"/>
+                <w:szCs w:val="24"/>
+                <w:lang w:eastAsia="pt-BR"/>
+              </w:rPr>
+              <w:tab/>
+            </w:r>
+            <w:r>
+              <w:rPr>
+                <w:rStyle w:val="Hyperlink"/>
+                <w:rFonts w:ascii="Arial" w:hAnsi="Arial" w:cs="Arial"/>
+                <w:noProof/>
+                <w:sz w:val="24"/>
+                <w:szCs w:val="24"/>
+              </w:rPr>
+              <w:t>METODOLOGIA</w:t>
+            </w:r>
+            <w:r>
+              <w:rPr>
+                <w:rFonts w:ascii="Arial" w:hAnsi="Arial" w:cs="Arial"/>
+                <w:noProof/>
+                <w:webHidden/>
+                <w:sz w:val="24"/>
+                <w:szCs w:val="24"/>
+              </w:rPr>
+              <w:tab/>
+            </w:r>
+            <w:r>
+              <w:rPr>
+                <w:rFonts w:ascii="Arial" w:hAnsi="Arial" w:cs="Arial"/>
+                <w:noProof/>
+                <w:webHidden/>
+                <w:sz w:val="24"/>
+                <w:szCs w:val="24"/>
+              </w:rPr>
+              <w:fldChar w:fldCharType="begin"/>
+            </w:r>
+            <w:r>
+              <w:rPr>
+                <w:rFonts w:ascii="Arial" w:hAnsi="Arial" w:cs="Arial"/>
+                <w:noProof/>
+                <w:webHidden/>
+                <w:sz w:val="24"/>
+                <w:szCs w:val="24"/>
+              </w:rPr>
+              <w:instrText xml:space="preserve"> PAGEREF _Toc139318814 \h </w:instrText>
+            </w:r>
+            <w:r>
+              <w:rPr>
+                <w:rFonts w:ascii="Arial" w:hAnsi="Arial" w:cs="Arial"/>
+                <w:noProof/>
+                <w:webHidden/>
+                <w:sz w:val="24"/>
+                <w:szCs w:val="24"/>
+              </w:rPr>
+            </w:r>
+            <w:r>
+              <w:rPr>
+                <w:rFonts w:ascii="Arial" w:hAnsi="Arial" w:cs="Arial"/>
+                <w:noProof/>
+                <w:webHidden/>
+                <w:sz w:val="24"/>
+                <w:szCs w:val="24"/>
+              </w:rPr>
+              <w:fldChar w:fldCharType="separate"/>
+            </w:r>
+            <w:r>
+              <w:rPr>
+                <w:rFonts w:ascii="Arial" w:hAnsi="Arial" w:cs="Arial"/>
+                <w:noProof/>
+                <w:webHidden/>
+                <w:sz w:val="24"/>
+                <w:szCs w:val="24"/>
+              </w:rPr>
+              <w:t>9</w:t>
+            </w:r>
+            <w:r>
+              <w:rPr>
+                <w:rFonts w:ascii="Arial" w:hAnsi="Arial" w:cs="Arial"/>
+                <w:noProof/>
+                <w:webHidden/>
+                <w:sz w:val="24"/>
+                <w:szCs w:val="24"/>
+              </w:rPr>
+              <w:fldChar w:fldCharType="end"/>
+            </w:r>
+          </w:hyperlink>
+        </w:p>
+        <w:p>
+          <w:pPr>
+            <w:pStyle w:val="Sumrio1"/>
+            <w:tabs>
+              <w:tab w:val="left" w:pos="440"/>
+              <w:tab w:val="right" w:leader="dot" w:pos="9061"/>
+            </w:tabs>
+            <w:spacing w:line="360" w:lineRule="auto"/>
+            <w:rPr>
+              <w:rFonts w:ascii="Arial" w:eastAsiaTheme="minorEastAsia" w:hAnsi="Arial" w:cs="Arial"/>
+              <w:noProof/>
+              <w:sz w:val="24"/>
+              <w:szCs w:val="24"/>
+              <w:lang w:eastAsia="pt-BR"/>
+            </w:rPr>
+          </w:pPr>
+          <w:hyperlink w:anchor="_Toc139318815" w:history="1">
+            <w:r>
+              <w:rPr>
+                <w:rStyle w:val="Hyperlink"/>
+                <w:rFonts w:ascii="Arial" w:hAnsi="Arial" w:cs="Arial"/>
+                <w:noProof/>
+                <w:sz w:val="24"/>
+                <w:szCs w:val="24"/>
+              </w:rPr>
+              <w:t>3</w:t>
+            </w:r>
+            <w:r>
+              <w:rPr>
+                <w:rFonts w:ascii="Arial" w:eastAsiaTheme="minorEastAsia" w:hAnsi="Arial" w:cs="Arial"/>
+                <w:noProof/>
+                <w:sz w:val="24"/>
+                <w:szCs w:val="24"/>
+                <w:lang w:eastAsia="pt-BR"/>
+              </w:rPr>
+              <w:tab/>
+            </w:r>
+            <w:r>
+              <w:rPr>
+                <w:rStyle w:val="Hyperlink"/>
+                <w:rFonts w:ascii="Arial" w:hAnsi="Arial" w:cs="Arial"/>
+                <w:noProof/>
+                <w:sz w:val="24"/>
+                <w:szCs w:val="24"/>
+              </w:rPr>
+              <w:t>DESENVOLVIMENTO</w:t>
+            </w:r>
+            <w:r>
+              <w:rPr>
+                <w:rFonts w:ascii="Arial" w:hAnsi="Arial" w:cs="Arial"/>
+                <w:noProof/>
+                <w:webHidden/>
+                <w:sz w:val="24"/>
+                <w:szCs w:val="24"/>
+              </w:rPr>
+              <w:tab/>
+            </w:r>
+            <w:r>
+              <w:rPr>
+                <w:rFonts w:ascii="Arial" w:hAnsi="Arial" w:cs="Arial"/>
+                <w:noProof/>
+                <w:webHidden/>
+                <w:sz w:val="24"/>
+                <w:szCs w:val="24"/>
+              </w:rPr>
+              <w:fldChar w:fldCharType="begin"/>
+            </w:r>
+            <w:r>
+              <w:rPr>
+                <w:rFonts w:ascii="Arial" w:hAnsi="Arial" w:cs="Arial"/>
+                <w:noProof/>
+                <w:webHidden/>
+                <w:sz w:val="24"/>
+                <w:szCs w:val="24"/>
+              </w:rPr>
+              <w:instrText xml:space="preserve"> PAGEREF _Toc139318815 \h </w:instrText>
+            </w:r>
+            <w:r>
+              <w:rPr>
+                <w:rFonts w:ascii="Arial" w:hAnsi="Arial" w:cs="Arial"/>
+                <w:noProof/>
+                <w:webHidden/>
+                <w:sz w:val="24"/>
+                <w:szCs w:val="24"/>
+              </w:rPr>
+            </w:r>
+            <w:r>
+              <w:rPr>
+                <w:rFonts w:ascii="Arial" w:hAnsi="Arial" w:cs="Arial"/>
+                <w:noProof/>
+                <w:webHidden/>
+                <w:sz w:val="24"/>
+                <w:szCs w:val="24"/>
+              </w:rPr>
+              <w:fldChar w:fldCharType="separate"/>
+            </w:r>
+            <w:r>
+              <w:rPr>
+                <w:rFonts w:ascii="Arial" w:hAnsi="Arial" w:cs="Arial"/>
+                <w:noProof/>
+                <w:webHidden/>
+                <w:sz w:val="24"/>
+                <w:szCs w:val="24"/>
+              </w:rPr>
+              <w:t>11</w:t>
+            </w:r>
+            <w:r>
+              <w:rPr>
+                <w:rFonts w:ascii="Arial" w:hAnsi="Arial" w:cs="Arial"/>
+                <w:noProof/>
+                <w:webHidden/>
+                <w:sz w:val="24"/>
+                <w:szCs w:val="24"/>
+              </w:rPr>
+              <w:fldChar w:fldCharType="end"/>
+            </w:r>
+          </w:hyperlink>
+        </w:p>
+        <w:p>
+          <w:pPr>
+            <w:pStyle w:val="Sumrio2"/>
+            <w:tabs>
+              <w:tab w:val="left" w:pos="880"/>
+              <w:tab w:val="right" w:leader="dot" w:pos="9061"/>
+            </w:tabs>
+            <w:spacing w:line="360" w:lineRule="auto"/>
+            <w:rPr>
+              <w:rFonts w:ascii="Arial" w:eastAsiaTheme="minorEastAsia" w:hAnsi="Arial" w:cs="Arial"/>
+              <w:noProof/>
+              <w:sz w:val="24"/>
+              <w:szCs w:val="24"/>
+              <w:lang w:eastAsia="pt-BR"/>
+            </w:rPr>
+          </w:pPr>
+          <w:hyperlink w:anchor="_Toc139318816" w:history="1">
+            <w:r>
+              <w:rPr>
+                <w:rStyle w:val="Hyperlink"/>
+                <w:rFonts w:ascii="Arial" w:hAnsi="Arial" w:cs="Arial"/>
+                <w:noProof/>
+                <w:sz w:val="24"/>
+                <w:szCs w:val="24"/>
+              </w:rPr>
+              <w:t>3.1</w:t>
+            </w:r>
+            <w:r>
+              <w:rPr>
+                <w:rFonts w:ascii="Arial" w:eastAsiaTheme="minorEastAsia" w:hAnsi="Arial" w:cs="Arial"/>
+                <w:noProof/>
+                <w:sz w:val="24"/>
+                <w:szCs w:val="24"/>
+                <w:lang w:eastAsia="pt-BR"/>
+              </w:rPr>
+              <w:tab/>
+            </w:r>
+            <w:r>
+              <w:rPr>
+                <w:rStyle w:val="Hyperlink"/>
+                <w:rFonts w:ascii="Arial" w:hAnsi="Arial" w:cs="Arial"/>
+                <w:noProof/>
+                <w:sz w:val="24"/>
+                <w:szCs w:val="24"/>
+              </w:rPr>
+              <w:t>Requisitos (Funcionais e Não-Funcionais)</w:t>
+            </w:r>
+            <w:r>
+              <w:rPr>
+                <w:rFonts w:ascii="Arial" w:hAnsi="Arial" w:cs="Arial"/>
+                <w:noProof/>
+                <w:webHidden/>
+                <w:sz w:val="24"/>
+                <w:szCs w:val="24"/>
+              </w:rPr>
+              <w:tab/>
+            </w:r>
+            <w:r>
+              <w:rPr>
+                <w:rFonts w:ascii="Arial" w:hAnsi="Arial" w:cs="Arial"/>
+                <w:noProof/>
+                <w:webHidden/>
+                <w:sz w:val="24"/>
+                <w:szCs w:val="24"/>
+              </w:rPr>
+              <w:fldChar w:fldCharType="begin"/>
+            </w:r>
+            <w:r>
+              <w:rPr>
+                <w:rFonts w:ascii="Arial" w:hAnsi="Arial" w:cs="Arial"/>
+                <w:noProof/>
+                <w:webHidden/>
+                <w:sz w:val="24"/>
+                <w:szCs w:val="24"/>
+              </w:rPr>
+              <w:instrText xml:space="preserve"> PAGEREF _Toc139318816 \h </w:instrText>
+            </w:r>
+            <w:r>
+              <w:rPr>
+                <w:rFonts w:ascii="Arial" w:hAnsi="Arial" w:cs="Arial"/>
+                <w:noProof/>
+                <w:webHidden/>
+                <w:sz w:val="24"/>
+                <w:szCs w:val="24"/>
+              </w:rPr>
+            </w:r>
+            <w:r>
+              <w:rPr>
+                <w:rFonts w:ascii="Arial" w:hAnsi="Arial" w:cs="Arial"/>
+                <w:noProof/>
+                <w:webHidden/>
+                <w:sz w:val="24"/>
+                <w:szCs w:val="24"/>
+              </w:rPr>
+              <w:fldChar w:fldCharType="separate"/>
+            </w:r>
+            <w:r>
+              <w:rPr>
+                <w:rFonts w:ascii="Arial" w:hAnsi="Arial" w:cs="Arial"/>
+                <w:noProof/>
+                <w:webHidden/>
+                <w:sz w:val="24"/>
+                <w:szCs w:val="24"/>
+              </w:rPr>
+              <w:t>11</w:t>
+            </w:r>
+            <w:r>
+              <w:rPr>
+                <w:rFonts w:ascii="Arial" w:hAnsi="Arial" w:cs="Arial"/>
+                <w:noProof/>
+                <w:webHidden/>
+                <w:sz w:val="24"/>
+                <w:szCs w:val="24"/>
+              </w:rPr>
+              <w:fldChar w:fldCharType="end"/>
+            </w:r>
+          </w:hyperlink>
+        </w:p>
+        <w:p>
+          <w:pPr>
+            <w:pStyle w:val="Sumrio2"/>
+            <w:tabs>
+              <w:tab w:val="left" w:pos="880"/>
+              <w:tab w:val="right" w:leader="dot" w:pos="9061"/>
+            </w:tabs>
+            <w:spacing w:line="360" w:lineRule="auto"/>
+            <w:rPr>
+              <w:rFonts w:ascii="Arial" w:eastAsiaTheme="minorEastAsia" w:hAnsi="Arial" w:cs="Arial"/>
+              <w:noProof/>
+              <w:sz w:val="24"/>
+              <w:szCs w:val="24"/>
+              <w:lang w:eastAsia="pt-BR"/>
+            </w:rPr>
+          </w:pPr>
+          <w:hyperlink w:anchor="_Toc139318817" w:history="1">
+            <w:r>
+              <w:rPr>
+                <w:rStyle w:val="Hyperlink"/>
+                <w:rFonts w:ascii="Arial" w:hAnsi="Arial" w:cs="Arial"/>
+                <w:noProof/>
+                <w:sz w:val="24"/>
+                <w:szCs w:val="24"/>
+              </w:rPr>
+              <w:t>3.2</w:t>
+            </w:r>
+            <w:r>
+              <w:rPr>
+                <w:rFonts w:ascii="Arial" w:eastAsiaTheme="minorEastAsia" w:hAnsi="Arial" w:cs="Arial"/>
+                <w:noProof/>
+                <w:sz w:val="24"/>
+                <w:szCs w:val="24"/>
+                <w:lang w:eastAsia="pt-BR"/>
+              </w:rPr>
+              <w:tab/>
+            </w:r>
+            <w:r>
+              <w:rPr>
+                <w:rStyle w:val="Hyperlink"/>
+                <w:rFonts w:ascii="Arial" w:hAnsi="Arial" w:cs="Arial"/>
+                <w:noProof/>
+                <w:sz w:val="24"/>
+                <w:szCs w:val="24"/>
+              </w:rPr>
+              <w:t>Modelagem Conceitual</w:t>
+            </w:r>
+            <w:r>
+              <w:rPr>
+                <w:rFonts w:ascii="Arial" w:hAnsi="Arial" w:cs="Arial"/>
+                <w:noProof/>
+                <w:webHidden/>
+                <w:sz w:val="24"/>
+                <w:szCs w:val="24"/>
+              </w:rPr>
+              <w:tab/>
+            </w:r>
+            <w:r>
+              <w:rPr>
+                <w:rFonts w:ascii="Arial" w:hAnsi="Arial" w:cs="Arial"/>
+                <w:noProof/>
+                <w:webHidden/>
+                <w:sz w:val="24"/>
+                <w:szCs w:val="24"/>
+              </w:rPr>
+              <w:fldChar w:fldCharType="begin"/>
+            </w:r>
+            <w:r>
+              <w:rPr>
+                <w:rFonts w:ascii="Arial" w:hAnsi="Arial" w:cs="Arial"/>
+                <w:noProof/>
+                <w:webHidden/>
+                <w:sz w:val="24"/>
+                <w:szCs w:val="24"/>
+              </w:rPr>
+              <w:instrText xml:space="preserve"> PAGEREF _Toc139318817 \h </w:instrText>
+            </w:r>
+            <w:r>
+              <w:rPr>
+                <w:rFonts w:ascii="Arial" w:hAnsi="Arial" w:cs="Arial"/>
+                <w:noProof/>
+                <w:webHidden/>
+                <w:sz w:val="24"/>
+                <w:szCs w:val="24"/>
+              </w:rPr>
+            </w:r>
+            <w:r>
+              <w:rPr>
+                <w:rFonts w:ascii="Arial" w:hAnsi="Arial" w:cs="Arial"/>
+                <w:noProof/>
+                <w:webHidden/>
+                <w:sz w:val="24"/>
+                <w:szCs w:val="24"/>
+              </w:rPr>
+              <w:fldChar w:fldCharType="separate"/>
+            </w:r>
+            <w:r>
+              <w:rPr>
+                <w:rFonts w:ascii="Arial" w:hAnsi="Arial" w:cs="Arial"/>
+                <w:noProof/>
+                <w:webHidden/>
+                <w:sz w:val="24"/>
+                <w:szCs w:val="24"/>
+              </w:rPr>
+              <w:t>13</w:t>
+            </w:r>
+            <w:r>
+              <w:rPr>
+                <w:rFonts w:ascii="Arial" w:hAnsi="Arial" w:cs="Arial"/>
+                <w:noProof/>
+                <w:webHidden/>
+                <w:sz w:val="24"/>
+                <w:szCs w:val="24"/>
+              </w:rPr>
+              <w:fldChar w:fldCharType="end"/>
+            </w:r>
+          </w:hyperlink>
+        </w:p>
+        <w:p>
+          <w:pPr>
+            <w:pStyle w:val="CabealhodoSumrio"/>
+            <w:spacing w:line="360" w:lineRule="auto"/>
+            <w:rPr>
+              <w:rFonts w:ascii="Arial" w:hAnsi="Arial" w:cs="Arial"/>
+              <w:sz w:val="24"/>
+              <w:szCs w:val="24"/>
+            </w:rPr>
+          </w:pPr>
+          <w:r>
+            <w:rPr>
+              <w:rFonts w:ascii="Arial" w:hAnsi="Arial" w:cs="Arial"/>
+              <w:b/>
+              <w:bCs/>
+              <w:sz w:val="24"/>
+              <w:szCs w:val="24"/>
+            </w:rPr>
+            <w:fldChar w:fldCharType="end"/>
+          </w:r>
+        </w:p>
+      </w:sdtContent>
+    </w:sdt>
+    <w:p>
+      <w:pPr>
+        <w:spacing w:line="360" w:lineRule="auto"/>
+        <w:rPr>
+          <w:rFonts w:ascii="Arial" w:hAnsi="Arial" w:cs="Arial"/>
+          <w:sz w:val="24"/>
+          <w:szCs w:val="24"/>
+          <w:lang w:eastAsia="pt-BR"/>
+        </w:rPr>
+      </w:pPr>
+    </w:p>
+    <w:p>
+      <w:pPr>
+        <w:spacing w:line="360" w:lineRule="auto"/>
+        <w:jc w:val="both"/>
+        <w:rPr>
+          <w:rFonts w:ascii="Arial" w:hAnsi="Arial" w:cs="Arial"/>
+          <w:sz w:val="24"/>
+          <w:szCs w:val="24"/>
+        </w:rPr>
+      </w:pPr>
+    </w:p>
+    <w:p>
+      <w:pPr>
+        <w:spacing w:line="360" w:lineRule="auto"/>
+        <w:jc w:val="both"/>
+        <w:rPr>
+          <w:rFonts w:ascii="Arial" w:hAnsi="Arial" w:cs="Arial"/>
+          <w:sz w:val="24"/>
+          <w:szCs w:val="24"/>
+        </w:rPr>
+      </w:pPr>
+    </w:p>
+    <w:p>
+      <w:pPr>
+        <w:spacing w:line="360" w:lineRule="auto"/>
+        <w:jc w:val="both"/>
+        <w:rPr>
+          <w:rFonts w:ascii="Arial" w:hAnsi="Arial" w:cs="Arial"/>
+          <w:sz w:val="24"/>
+          <w:szCs w:val="24"/>
+        </w:rPr>
+      </w:pPr>
+    </w:p>
+    <w:p>
+      <w:pPr>
+        <w:spacing w:line="360" w:lineRule="auto"/>
+        <w:jc w:val="both"/>
+        <w:rPr>
+          <w:rFonts w:ascii="Arial" w:hAnsi="Arial" w:cs="Arial"/>
+          <w:sz w:val="24"/>
+          <w:szCs w:val="24"/>
+        </w:rPr>
+      </w:pPr>
+    </w:p>
+    <w:p>
+      <w:pPr>
+        <w:spacing w:line="360" w:lineRule="auto"/>
+        <w:jc w:val="both"/>
+        <w:rPr>
+          <w:rFonts w:ascii="Arial" w:hAnsi="Arial" w:cs="Arial"/>
+          <w:sz w:val="24"/>
+          <w:szCs w:val="24"/>
+        </w:rPr>
+      </w:pPr>
+    </w:p>
+    <w:p>
+      <w:pPr>
+        <w:spacing w:line="360" w:lineRule="auto"/>
+        <w:jc w:val="both"/>
+        <w:rPr>
+          <w:rFonts w:ascii="Arial" w:hAnsi="Arial" w:cs="Arial"/>
+          <w:sz w:val="24"/>
+          <w:szCs w:val="24"/>
+        </w:rPr>
+      </w:pPr>
+    </w:p>
+    <w:p>
+      <w:pPr>
+        <w:spacing w:line="360" w:lineRule="auto"/>
+        <w:jc w:val="both"/>
+        <w:rPr>
+          <w:rFonts w:ascii="Arial" w:hAnsi="Arial" w:cs="Arial"/>
+          <w:sz w:val="24"/>
+          <w:szCs w:val="24"/>
+        </w:rPr>
+      </w:pPr>
+    </w:p>
+    <w:p>
+      <w:pPr>
+        <w:spacing w:line="360" w:lineRule="auto"/>
+        <w:jc w:val="both"/>
+        <w:rPr>
+          <w:rFonts w:ascii="Arial" w:hAnsi="Arial" w:cs="Arial"/>
+          <w:sz w:val="24"/>
+          <w:szCs w:val="24"/>
+        </w:rPr>
+      </w:pPr>
+    </w:p>
+    <w:p>
+      <w:pPr>
+        <w:spacing w:line="360" w:lineRule="auto"/>
+        <w:jc w:val="both"/>
+        <w:rPr>
+          <w:rFonts w:ascii="Arial" w:hAnsi="Arial" w:cs="Arial"/>
+          <w:sz w:val="24"/>
+          <w:szCs w:val="24"/>
+        </w:rPr>
+      </w:pPr>
+    </w:p>
+    <w:p>
+      <w:pPr>
+        <w:spacing w:line="360" w:lineRule="auto"/>
+        <w:jc w:val="both"/>
+        <w:rPr>
+          <w:rFonts w:ascii="Arial" w:hAnsi="Arial" w:cs="Arial"/>
+          <w:sz w:val="24"/>
+          <w:szCs w:val="24"/>
+        </w:rPr>
+      </w:pPr>
+    </w:p>
+    <w:p>
+      <w:pPr>
+        <w:spacing w:line="360" w:lineRule="auto"/>
+        <w:jc w:val="both"/>
+        <w:rPr>
+          <w:rFonts w:ascii="Arial" w:hAnsi="Arial" w:cs="Arial"/>
+          <w:sz w:val="24"/>
+          <w:szCs w:val="24"/>
+        </w:rPr>
+      </w:pPr>
+    </w:p>
+    <w:p>
+      <w:pPr>
+        <w:spacing w:line="360" w:lineRule="auto"/>
+        <w:jc w:val="both"/>
+        <w:rPr>
+          <w:rFonts w:ascii="Arial" w:hAnsi="Arial" w:cs="Arial"/>
+          <w:sz w:val="24"/>
+          <w:szCs w:val="24"/>
+        </w:rPr>
+      </w:pPr>
+    </w:p>
+    <w:p>
+      <w:pPr>
+        <w:spacing w:line="360" w:lineRule="auto"/>
+        <w:jc w:val="center"/>
+        <w:rPr>
+          <w:rFonts w:ascii="Arial" w:hAnsi="Arial" w:cs="Arial"/>
+          <w:b/>
+          <w:bCs/>
+          <w:sz w:val="24"/>
+          <w:szCs w:val="24"/>
+        </w:rPr>
+      </w:pPr>
+      <w:r>
+        <w:rPr>
+          <w:rFonts w:ascii="Arial" w:hAnsi="Arial" w:cs="Arial"/>
+          <w:b/>
+          <w:bCs/>
+          <w:sz w:val="24"/>
+          <w:szCs w:val="24"/>
+        </w:rPr>
+        <w:lastRenderedPageBreak/>
+        <w:t>ÍNDICE DE FIGURAS</w:t>
+      </w:r>
+    </w:p>
+    <w:p>
+      <w:pPr>
+        <w:spacing w:line="360" w:lineRule="auto"/>
+        <w:jc w:val="center"/>
+        <w:rPr>
+          <w:rFonts w:ascii="Arial" w:hAnsi="Arial" w:cs="Arial"/>
+          <w:b/>
+          <w:bCs/>
+          <w:sz w:val="24"/>
+          <w:szCs w:val="24"/>
+        </w:rPr>
+      </w:pPr>
+    </w:p>
+    <w:p>
+      <w:pPr>
+        <w:pStyle w:val="ndicedeilustraes"/>
+        <w:tabs>
+          <w:tab w:val="right" w:leader="dot" w:pos="9061"/>
+        </w:tabs>
+        <w:rPr>
+          <w:rFonts w:ascii="Arial" w:eastAsiaTheme="minorEastAsia" w:hAnsi="Arial" w:cs="Arial"/>
+          <w:noProof/>
+          <w:sz w:val="24"/>
+          <w:szCs w:val="24"/>
+          <w:lang w:eastAsia="pt-BR"/>
+        </w:rPr>
+      </w:pPr>
+      <w:r>
+        <w:rPr>
+          <w:rFonts w:ascii="Arial" w:hAnsi="Arial" w:cs="Arial"/>
+          <w:b/>
+          <w:bCs/>
+          <w:sz w:val="24"/>
+          <w:szCs w:val="24"/>
+        </w:rPr>
+        <w:fldChar w:fldCharType="begin"/>
+      </w:r>
+      <w:r>
+        <w:rPr>
+          <w:rFonts w:ascii="Arial" w:hAnsi="Arial" w:cs="Arial"/>
+          <w:b/>
+          <w:bCs/>
+          <w:sz w:val="24"/>
+          <w:szCs w:val="24"/>
+        </w:rPr>
+        <w:instrText xml:space="preserve"> TOC \h \z \c "Figura" </w:instrText>
+      </w:r>
+      <w:r>
+        <w:rPr>
+          <w:rFonts w:ascii="Arial" w:hAnsi="Arial" w:cs="Arial"/>
+          <w:b/>
+          <w:bCs/>
+          <w:sz w:val="24"/>
+          <w:szCs w:val="24"/>
+        </w:rPr>
+        <w:fldChar w:fldCharType="separate"/>
+      </w:r>
+      <w:hyperlink w:anchor="_Toc139319051" w:history="1">
+        <w:r>
+          <w:rPr>
+            <w:rStyle w:val="Hyperlink"/>
+            <w:rFonts w:ascii="Arial" w:hAnsi="Arial" w:cs="Arial"/>
+            <w:noProof/>
+            <w:sz w:val="24"/>
+            <w:szCs w:val="24"/>
+          </w:rPr>
+          <w:t>Figura 1 - Diagrama Entidade Relacionamento.</w:t>
+        </w:r>
+        <w:r>
+          <w:rPr>
+            <w:rFonts w:ascii="Arial" w:hAnsi="Arial" w:cs="Arial"/>
+            <w:noProof/>
+            <w:webHidden/>
+            <w:sz w:val="24"/>
+            <w:szCs w:val="24"/>
+          </w:rPr>
+          <w:tab/>
+        </w:r>
+        <w:r>
+          <w:rPr>
+            <w:rFonts w:ascii="Arial" w:hAnsi="Arial" w:cs="Arial"/>
+            <w:noProof/>
+            <w:webHidden/>
+            <w:sz w:val="24"/>
+            <w:szCs w:val="24"/>
+          </w:rPr>
+          <w:fldChar w:fldCharType="begin"/>
+        </w:r>
+        <w:r>
+          <w:rPr>
+            <w:rFonts w:ascii="Arial" w:hAnsi="Arial" w:cs="Arial"/>
+            <w:noProof/>
+            <w:webHidden/>
+            <w:sz w:val="24"/>
+            <w:szCs w:val="24"/>
+          </w:rPr>
+          <w:instrText xml:space="preserve"> PAGEREF _Toc139319051 \h </w:instrText>
+        </w:r>
+        <w:r>
+          <w:rPr>
+            <w:rFonts w:ascii="Arial" w:hAnsi="Arial" w:cs="Arial"/>
+            <w:noProof/>
+            <w:webHidden/>
+            <w:sz w:val="24"/>
+            <w:szCs w:val="24"/>
+          </w:rPr>
+        </w:r>
+        <w:r>
+          <w:rPr>
+            <w:rFonts w:ascii="Arial" w:hAnsi="Arial" w:cs="Arial"/>
+            <w:noProof/>
+            <w:webHidden/>
+            <w:sz w:val="24"/>
+            <w:szCs w:val="24"/>
+          </w:rPr>
+          <w:fldChar w:fldCharType="separate"/>
+        </w:r>
+        <w:r>
+          <w:rPr>
+            <w:rFonts w:ascii="Arial" w:hAnsi="Arial" w:cs="Arial"/>
+            <w:noProof/>
+            <w:webHidden/>
+            <w:sz w:val="24"/>
+            <w:szCs w:val="24"/>
+          </w:rPr>
+          <w:t>14</w:t>
+        </w:r>
+        <w:r>
+          <w:rPr>
+            <w:rFonts w:ascii="Arial" w:hAnsi="Arial" w:cs="Arial"/>
+            <w:noProof/>
+            <w:webHidden/>
+            <w:sz w:val="24"/>
+            <w:szCs w:val="24"/>
+          </w:rPr>
+          <w:fldChar w:fldCharType="end"/>
+        </w:r>
+      </w:hyperlink>
+    </w:p>
+    <w:p>
+      <w:pPr>
+        <w:spacing w:line="360" w:lineRule="auto"/>
+        <w:jc w:val="center"/>
+        <w:rPr>
+          <w:rFonts w:ascii="Arial" w:hAnsi="Arial" w:cs="Arial"/>
+          <w:b/>
+          <w:bCs/>
+          <w:sz w:val="24"/>
+          <w:szCs w:val="24"/>
+        </w:rPr>
+      </w:pPr>
+      <w:r>
+        <w:rPr>
+          <w:rFonts w:ascii="Arial" w:hAnsi="Arial" w:cs="Arial"/>
+          <w:b/>
+          <w:bCs/>
+          <w:sz w:val="24"/>
+          <w:szCs w:val="24"/>
+        </w:rPr>
+        <w:fldChar w:fldCharType="end"/>
+      </w:r>
+    </w:p>
+    <w:p>
+      <w:pPr>
+        <w:spacing w:line="360" w:lineRule="auto"/>
+        <w:jc w:val="center"/>
+        <w:rPr>
+          <w:rFonts w:ascii="Arial" w:hAnsi="Arial" w:cs="Arial"/>
+          <w:b/>
+          <w:bCs/>
+          <w:sz w:val="24"/>
+          <w:szCs w:val="24"/>
+        </w:rPr>
+      </w:pPr>
+    </w:p>
+    <w:p>
+      <w:pPr>
+        <w:spacing w:line="360" w:lineRule="auto"/>
+        <w:jc w:val="center"/>
+        <w:rPr>
+          <w:rFonts w:ascii="Arial" w:hAnsi="Arial" w:cs="Arial"/>
+          <w:b/>
+          <w:bCs/>
+          <w:sz w:val="24"/>
+          <w:szCs w:val="24"/>
+        </w:rPr>
+      </w:pPr>
+    </w:p>
+    <w:p>
+      <w:pPr>
+        <w:spacing w:line="360" w:lineRule="auto"/>
+        <w:jc w:val="center"/>
+        <w:rPr>
+          <w:rFonts w:ascii="Arial" w:hAnsi="Arial" w:cs="Arial"/>
+          <w:b/>
+          <w:bCs/>
+          <w:sz w:val="24"/>
+          <w:szCs w:val="24"/>
+        </w:rPr>
+      </w:pPr>
+    </w:p>
+    <w:p>
+      <w:pPr>
+        <w:spacing w:line="360" w:lineRule="auto"/>
+        <w:jc w:val="center"/>
+        <w:rPr>
+          <w:rFonts w:ascii="Arial" w:hAnsi="Arial" w:cs="Arial"/>
+          <w:b/>
+          <w:bCs/>
+          <w:sz w:val="24"/>
+          <w:szCs w:val="24"/>
+        </w:rPr>
+      </w:pPr>
+    </w:p>
+    <w:p>
+      <w:pPr>
+        <w:spacing w:line="360" w:lineRule="auto"/>
+        <w:jc w:val="center"/>
+        <w:rPr>
+          <w:rFonts w:ascii="Arial" w:hAnsi="Arial" w:cs="Arial"/>
+          <w:b/>
+          <w:bCs/>
+          <w:sz w:val="24"/>
+          <w:szCs w:val="24"/>
+        </w:rPr>
+      </w:pPr>
+    </w:p>
+    <w:p>
+      <w:pPr>
+        <w:spacing w:line="360" w:lineRule="auto"/>
+        <w:jc w:val="center"/>
+        <w:rPr>
+          <w:rFonts w:ascii="Arial" w:hAnsi="Arial" w:cs="Arial"/>
+          <w:b/>
+          <w:bCs/>
+          <w:sz w:val="24"/>
+          <w:szCs w:val="24"/>
+        </w:rPr>
+      </w:pPr>
+    </w:p>
+    <w:p>
+      <w:pPr>
+        <w:spacing w:line="360" w:lineRule="auto"/>
+        <w:jc w:val="center"/>
+        <w:rPr>
+          <w:rFonts w:ascii="Arial" w:hAnsi="Arial" w:cs="Arial"/>
+          <w:b/>
+          <w:bCs/>
+          <w:sz w:val="24"/>
+          <w:szCs w:val="24"/>
+        </w:rPr>
+      </w:pPr>
+    </w:p>
+    <w:p>
+      <w:pPr>
+        <w:spacing w:line="360" w:lineRule="auto"/>
+        <w:jc w:val="center"/>
+        <w:rPr>
+          <w:rFonts w:ascii="Arial" w:hAnsi="Arial" w:cs="Arial"/>
+          <w:b/>
+          <w:bCs/>
+          <w:sz w:val="24"/>
+          <w:szCs w:val="24"/>
+        </w:rPr>
+      </w:pPr>
+    </w:p>
+    <w:p>
+      <w:pPr>
+        <w:spacing w:line="360" w:lineRule="auto"/>
+        <w:jc w:val="center"/>
+        <w:rPr>
+          <w:rFonts w:ascii="Arial" w:hAnsi="Arial" w:cs="Arial"/>
+          <w:b/>
+          <w:bCs/>
+          <w:sz w:val="24"/>
+          <w:szCs w:val="24"/>
+        </w:rPr>
+      </w:pPr>
+    </w:p>
+    <w:p>
+      <w:pPr>
+        <w:spacing w:line="360" w:lineRule="auto"/>
+        <w:jc w:val="center"/>
+        <w:rPr>
+          <w:rFonts w:ascii="Arial" w:hAnsi="Arial" w:cs="Arial"/>
+          <w:b/>
+          <w:bCs/>
+          <w:sz w:val="24"/>
+          <w:szCs w:val="24"/>
+        </w:rPr>
+      </w:pPr>
+    </w:p>
+    <w:p>
+      <w:pPr>
+        <w:spacing w:line="360" w:lineRule="auto"/>
+        <w:jc w:val="center"/>
+        <w:rPr>
+          <w:rFonts w:ascii="Arial" w:hAnsi="Arial" w:cs="Arial"/>
+          <w:b/>
+          <w:bCs/>
+          <w:sz w:val="24"/>
+          <w:szCs w:val="24"/>
+        </w:rPr>
+      </w:pPr>
+    </w:p>
+    <w:p>
+      <w:pPr>
+        <w:spacing w:line="360" w:lineRule="auto"/>
+        <w:jc w:val="center"/>
+        <w:rPr>
+          <w:rFonts w:ascii="Arial" w:hAnsi="Arial" w:cs="Arial"/>
+          <w:b/>
+          <w:bCs/>
+          <w:sz w:val="24"/>
+          <w:szCs w:val="24"/>
+        </w:rPr>
+      </w:pPr>
+    </w:p>
+    <w:p>
+      <w:pPr>
+        <w:spacing w:line="360" w:lineRule="auto"/>
+        <w:jc w:val="center"/>
+        <w:rPr>
+          <w:rFonts w:ascii="Arial" w:hAnsi="Arial" w:cs="Arial"/>
+          <w:b/>
+          <w:bCs/>
+          <w:sz w:val="24"/>
+          <w:szCs w:val="24"/>
+        </w:rPr>
+      </w:pPr>
+    </w:p>
+    <w:p>
+      <w:pPr>
+        <w:spacing w:line="360" w:lineRule="auto"/>
+        <w:jc w:val="center"/>
+        <w:rPr>
+          <w:rFonts w:ascii="Arial" w:hAnsi="Arial" w:cs="Arial"/>
+          <w:b/>
+          <w:bCs/>
+          <w:sz w:val="24"/>
+          <w:szCs w:val="24"/>
+        </w:rPr>
+      </w:pPr>
+    </w:p>
+    <w:p>
+      <w:pPr>
+        <w:spacing w:line="360" w:lineRule="auto"/>
+        <w:jc w:val="center"/>
+        <w:rPr>
+          <w:rFonts w:ascii="Arial" w:hAnsi="Arial" w:cs="Arial"/>
+          <w:b/>
+          <w:bCs/>
+          <w:sz w:val="24"/>
+          <w:szCs w:val="24"/>
+        </w:rPr>
+      </w:pPr>
+    </w:p>
+    <w:p>
+      <w:pPr>
+        <w:spacing w:line="360" w:lineRule="auto"/>
+        <w:jc w:val="center"/>
+        <w:rPr>
+          <w:rFonts w:ascii="Arial" w:hAnsi="Arial" w:cs="Arial"/>
+          <w:b/>
+          <w:bCs/>
+          <w:sz w:val="24"/>
+          <w:szCs w:val="24"/>
+        </w:rPr>
+      </w:pPr>
+    </w:p>
+    <w:p>
+      <w:pPr>
+        <w:spacing w:line="360" w:lineRule="auto"/>
+        <w:jc w:val="center"/>
+        <w:rPr>
+          <w:rFonts w:ascii="Arial" w:hAnsi="Arial" w:cs="Arial"/>
+          <w:b/>
+          <w:bCs/>
+          <w:sz w:val="24"/>
+          <w:szCs w:val="24"/>
+        </w:rPr>
+      </w:pPr>
+    </w:p>
+    <w:p>
+      <w:pPr>
+        <w:spacing w:line="360" w:lineRule="auto"/>
+        <w:jc w:val="center"/>
+        <w:rPr>
+          <w:rFonts w:ascii="Arial" w:hAnsi="Arial" w:cs="Arial"/>
+          <w:b/>
+          <w:bCs/>
+          <w:sz w:val="24"/>
+          <w:szCs w:val="24"/>
+        </w:rPr>
+      </w:pPr>
+    </w:p>
+    <w:p>
+      <w:pPr>
+        <w:spacing w:line="360" w:lineRule="auto"/>
+        <w:jc w:val="center"/>
+        <w:rPr>
+          <w:rFonts w:ascii="Arial" w:hAnsi="Arial" w:cs="Arial"/>
+          <w:b/>
+          <w:bCs/>
+          <w:sz w:val="24"/>
+          <w:szCs w:val="24"/>
+        </w:rPr>
+      </w:pPr>
+    </w:p>
+    <w:p>
+      <w:pPr>
+        <w:spacing w:line="360" w:lineRule="auto"/>
+        <w:jc w:val="center"/>
+        <w:rPr>
+          <w:rFonts w:ascii="Arial" w:hAnsi="Arial" w:cs="Arial"/>
+          <w:b/>
+          <w:bCs/>
+          <w:sz w:val="24"/>
+          <w:szCs w:val="24"/>
+        </w:rPr>
+      </w:pPr>
+    </w:p>
+    <w:p>
+      <w:pPr>
+        <w:spacing w:line="360" w:lineRule="auto"/>
+        <w:rPr>
+          <w:rFonts w:ascii="Arial" w:hAnsi="Arial" w:cs="Arial"/>
+          <w:b/>
+          <w:bCs/>
+          <w:sz w:val="24"/>
+          <w:szCs w:val="24"/>
+        </w:rPr>
+      </w:pPr>
+    </w:p>
+    <w:p>
+      <w:pPr>
+        <w:pStyle w:val="Ttulo1"/>
+        <w:numPr>
+          <w:ilvl w:val="0"/>
+          <w:numId w:val="2"/>
+        </w:numPr>
+        <w:rPr>
+          <w:szCs w:val="28"/>
+        </w:rPr>
+      </w:pPr>
+      <w:bookmarkStart w:id="3" w:name="_Toc139318809"/>
+      <w:r>
+        <w:rPr>
+          <w:szCs w:val="28"/>
+        </w:rPr>
+        <w:lastRenderedPageBreak/>
+        <w:t>INTRODUÇÃO</w:t>
+      </w:r>
+      <w:bookmarkEnd w:id="3"/>
+    </w:p>
+    <w:p/>
+    <w:p>
+      <w:pPr>
+        <w:spacing w:line="360" w:lineRule="auto"/>
+        <w:ind w:firstLine="1134"/>
+        <w:jc w:val="both"/>
+        <w:rPr>
+          <w:rFonts w:ascii="Arial" w:hAnsi="Arial" w:cs="Arial"/>
+          <w:sz w:val="24"/>
+          <w:szCs w:val="24"/>
+        </w:rPr>
+      </w:pPr>
+      <w:r>
+        <w:rPr>
+          <w:rFonts w:ascii="Arial" w:hAnsi="Arial" w:cs="Arial"/>
+          <w:sz w:val="24"/>
+          <w:szCs w:val="24"/>
+        </w:rPr>
+        <w:t>No mundo contemporâneo, as empresas estão cada vez mais dependentes de sistemas de gerenciamento de banco de dados para otimizar suas operações e garantir a eficiência de suas atividades. Nesse contexto, o setor de alimentos, mais especificamente as padarias, também têm se beneficiado significativamente da adoção de sistemas modernos para o gerenciamento de suas informações.</w:t>
+      </w:r>
+    </w:p>
+    <w:p>
+      <w:pPr>
+        <w:spacing w:line="360" w:lineRule="auto"/>
+        <w:ind w:firstLine="1134"/>
+        <w:jc w:val="both"/>
+        <w:rPr>
+          <w:rFonts w:ascii="Arial" w:hAnsi="Arial" w:cs="Arial"/>
+          <w:sz w:val="24"/>
+          <w:szCs w:val="24"/>
+        </w:rPr>
+      </w:pPr>
+      <w:r>
+        <w:rPr>
+          <w:rFonts w:ascii="Arial" w:hAnsi="Arial" w:cs="Arial"/>
+          <w:sz w:val="24"/>
+          <w:szCs w:val="24"/>
+        </w:rPr>
+        <w:t>Este trabalho acadêmico tem como objetivo apresentar um estudo sobre o desenvolvimento e implementação de um sistema gerenciador de banco de dados para uma padaria, utilizando</w:t>
+      </w:r>
+      <w:r>
+        <w:t xml:space="preserve"> </w:t>
+      </w:r>
+      <w:r>
+        <w:rPr>
+          <w:rFonts w:ascii="Arial" w:hAnsi="Arial" w:cs="Arial"/>
+          <w:sz w:val="24"/>
+          <w:szCs w:val="24"/>
+        </w:rPr>
+        <w:t xml:space="preserve">ferramentas como </w:t>
+      </w:r>
+      <w:proofErr w:type="spellStart"/>
+      <w:r>
+        <w:rPr>
+          <w:rFonts w:ascii="Arial" w:hAnsi="Arial" w:cs="Arial"/>
+          <w:sz w:val="24"/>
+          <w:szCs w:val="24"/>
+        </w:rPr>
+        <w:t>dB</w:t>
+      </w:r>
+      <w:r>
+        <w:rPr>
+          <w:rFonts w:ascii="Arial" w:hAnsi="Arial" w:cs="Arial"/>
+          <w:sz w:val="24"/>
+          <w:szCs w:val="24"/>
+        </w:rPr>
+        <w:t>eaver</w:t>
+      </w:r>
+      <w:proofErr w:type="spellEnd"/>
+      <w:r>
+        <w:rPr>
+          <w:rFonts w:ascii="Arial" w:hAnsi="Arial" w:cs="Arial"/>
+          <w:sz w:val="24"/>
+          <w:szCs w:val="24"/>
+        </w:rPr>
+        <w:t>,</w:t>
+      </w:r>
+      <w:r>
+        <w:rPr>
+          <w:rFonts w:ascii="Arial" w:hAnsi="Arial" w:cs="Arial"/>
+          <w:sz w:val="24"/>
+          <w:szCs w:val="24"/>
+        </w:rPr>
+        <w:t xml:space="preserve"> Visual </w:t>
+      </w:r>
+      <w:proofErr w:type="spellStart"/>
+      <w:r>
+        <w:rPr>
+          <w:rFonts w:ascii="Arial" w:hAnsi="Arial" w:cs="Arial"/>
+          <w:sz w:val="24"/>
+          <w:szCs w:val="24"/>
+        </w:rPr>
+        <w:t>Paradigm</w:t>
+      </w:r>
+      <w:proofErr w:type="spellEnd"/>
+      <w:r>
+        <w:rPr>
+          <w:rFonts w:ascii="Arial" w:hAnsi="Arial" w:cs="Arial"/>
+          <w:sz w:val="24"/>
+          <w:szCs w:val="24"/>
+        </w:rPr>
+        <w:t xml:space="preserve"> e o </w:t>
+      </w:r>
+      <w:proofErr w:type="spellStart"/>
+      <w:r>
+        <w:rPr>
+          <w:rFonts w:ascii="Arial" w:hAnsi="Arial" w:cs="Arial"/>
+          <w:sz w:val="24"/>
+          <w:szCs w:val="24"/>
+        </w:rPr>
+        <w:t>brModelo</w:t>
+      </w:r>
+      <w:proofErr w:type="spellEnd"/>
+      <w:r>
+        <w:rPr>
+          <w:rFonts w:ascii="Arial" w:hAnsi="Arial" w:cs="Arial"/>
+          <w:sz w:val="24"/>
+          <w:szCs w:val="24"/>
+        </w:rPr>
+        <w:t xml:space="preserve">, o </w:t>
+      </w:r>
+      <w:proofErr w:type="spellStart"/>
+      <w:r>
+        <w:rPr>
+          <w:rFonts w:ascii="Arial" w:hAnsi="Arial" w:cs="Arial"/>
+          <w:sz w:val="24"/>
+          <w:szCs w:val="24"/>
+        </w:rPr>
+        <w:t>PostgresSQL</w:t>
+      </w:r>
+      <w:proofErr w:type="spellEnd"/>
+      <w:r>
+        <w:rPr>
+          <w:rFonts w:ascii="Arial" w:hAnsi="Arial" w:cs="Arial"/>
+          <w:sz w:val="24"/>
+          <w:szCs w:val="24"/>
+        </w:rPr>
+        <w:t xml:space="preserve"> como SGBD, e a linguagem SQL</w:t>
+      </w:r>
+      <w:r>
+        <w:rPr>
+          <w:rFonts w:ascii="Arial" w:hAnsi="Arial" w:cs="Arial"/>
+          <w:sz w:val="24"/>
+          <w:szCs w:val="24"/>
+        </w:rPr>
+        <w:t>.</w:t>
+      </w:r>
+    </w:p>
+    <w:p>
+      <w:pPr>
+        <w:spacing w:line="360" w:lineRule="auto"/>
+        <w:ind w:firstLine="1134"/>
+        <w:jc w:val="both"/>
+        <w:rPr>
+          <w:rFonts w:ascii="Arial" w:hAnsi="Arial" w:cs="Arial"/>
+          <w:sz w:val="24"/>
+          <w:szCs w:val="24"/>
+        </w:rPr>
+      </w:pPr>
+      <w:r>
+        <w:rPr>
+          <w:rFonts w:ascii="Arial" w:hAnsi="Arial" w:cs="Arial"/>
+          <w:sz w:val="24"/>
+          <w:szCs w:val="24"/>
+        </w:rPr>
+        <w:t>O PostgreSQL é um Sistema Gerenciador de Banco de Dados Relacional (SGBDR) de código aberto e um dos mais populares do mercado. Sua robustez, confiabilidade e flexibilidade o tornam uma escolha ideal para ambientes empresariais, incluindo padarias. Ele oferece recursos avançados, como suporte a transações, controle de concorrência, integridade dos dados e suporte a consultas complexas, que podem ser explorados para desenvolver um sistema de banco de dados eficiente e adaptado às necessidades específicas de uma padaria</w:t>
+      </w:r>
+      <w:r>
+        <w:rPr>
+          <w:rFonts w:ascii="Arial" w:hAnsi="Arial" w:cs="Arial"/>
+          <w:sz w:val="24"/>
+          <w:szCs w:val="24"/>
+        </w:rPr>
+        <w:t xml:space="preserve"> </w:t>
+      </w:r>
+      <w:r>
+        <w:rPr>
+          <w:rFonts w:ascii="Arial" w:hAnsi="Arial" w:cs="Arial"/>
+          <w:sz w:val="24"/>
+          <w:szCs w:val="24"/>
+        </w:rPr>
+        <w:t>(</w:t>
+      </w:r>
+      <w:proofErr w:type="spellStart"/>
+      <w:r>
+        <w:rPr>
+          <w:rFonts w:ascii="Arial" w:hAnsi="Arial" w:cs="Arial"/>
+          <w:sz w:val="24"/>
+          <w:szCs w:val="24"/>
+        </w:rPr>
+        <w:t>Silberschatz</w:t>
+      </w:r>
+      <w:proofErr w:type="spellEnd"/>
+      <w:r>
+        <w:rPr>
+          <w:rFonts w:ascii="Arial" w:hAnsi="Arial" w:cs="Arial"/>
+          <w:sz w:val="24"/>
+          <w:szCs w:val="24"/>
+        </w:rPr>
+        <w:t xml:space="preserve">, </w:t>
+      </w:r>
+      <w:proofErr w:type="spellStart"/>
+      <w:r>
+        <w:rPr>
+          <w:rFonts w:ascii="Arial" w:hAnsi="Arial" w:cs="Arial"/>
+          <w:sz w:val="24"/>
+          <w:szCs w:val="24"/>
+        </w:rPr>
+        <w:t>Korth</w:t>
+      </w:r>
+      <w:proofErr w:type="spellEnd"/>
+      <w:r>
+        <w:rPr>
+          <w:rFonts w:ascii="Arial" w:hAnsi="Arial" w:cs="Arial"/>
+          <w:sz w:val="24"/>
+          <w:szCs w:val="24"/>
+        </w:rPr>
+        <w:t xml:space="preserve"> &amp; </w:t>
+      </w:r>
+      <w:proofErr w:type="spellStart"/>
+      <w:r>
+        <w:rPr>
+          <w:rFonts w:ascii="Arial" w:hAnsi="Arial" w:cs="Arial"/>
+          <w:sz w:val="24"/>
+          <w:szCs w:val="24"/>
+        </w:rPr>
+        <w:t>Sudarshan</w:t>
+      </w:r>
+      <w:proofErr w:type="spellEnd"/>
+      <w:r>
+        <w:rPr>
+          <w:rFonts w:ascii="Arial" w:hAnsi="Arial" w:cs="Arial"/>
+          <w:sz w:val="24"/>
+          <w:szCs w:val="24"/>
+        </w:rPr>
+        <w:t>, 2019).</w:t>
+      </w:r>
+    </w:p>
+    <w:p>
+      <w:pPr>
+        <w:spacing w:line="360" w:lineRule="auto"/>
+        <w:ind w:firstLine="1134"/>
+        <w:jc w:val="both"/>
+        <w:rPr>
+          <w:rFonts w:ascii="Arial" w:hAnsi="Arial" w:cs="Arial"/>
+          <w:sz w:val="24"/>
+          <w:szCs w:val="24"/>
+        </w:rPr>
+      </w:pPr>
+      <w:r>
+        <w:rPr>
+          <w:rFonts w:ascii="Arial" w:hAnsi="Arial" w:cs="Arial"/>
+          <w:sz w:val="24"/>
+          <w:szCs w:val="24"/>
+        </w:rPr>
+        <w:t>Ao longo deste trabalho, serão abordados os principais aspectos envolvidos no desenvolvimento desse sistema gerenciador de banco de dados para a padaria, desde a modelagem do banco de dados, a definição das tabelas e relacionamentos, até a implementação das funcionalidades necessárias para atender às demandas do estabelecimento.</w:t>
+      </w:r>
+    </w:p>
+    <w:p>
+      <w:pPr>
+        <w:spacing w:line="360" w:lineRule="auto"/>
+        <w:ind w:firstLine="1134"/>
+        <w:jc w:val="both"/>
+        <w:rPr>
+          <w:rFonts w:ascii="Arial" w:hAnsi="Arial" w:cs="Arial"/>
+          <w:sz w:val="24"/>
+          <w:szCs w:val="24"/>
+        </w:rPr>
+      </w:pPr>
+      <w:r>
+        <w:rPr>
+          <w:rFonts w:ascii="Arial" w:hAnsi="Arial" w:cs="Arial"/>
+          <w:sz w:val="24"/>
+          <w:szCs w:val="24"/>
+        </w:rPr>
+        <w:t xml:space="preserve">Dessa forma, </w:t>
+      </w:r>
+      <w:r>
+        <w:rPr>
+          <w:rFonts w:ascii="Arial" w:hAnsi="Arial" w:cs="Arial"/>
+          <w:sz w:val="24"/>
+          <w:szCs w:val="24"/>
+        </w:rPr>
+        <w:t>e</w:t>
+      </w:r>
+      <w:r>
+        <w:rPr>
+          <w:rFonts w:ascii="Arial" w:hAnsi="Arial" w:cs="Arial"/>
+          <w:sz w:val="24"/>
+          <w:szCs w:val="24"/>
+        </w:rPr>
+        <w:t>spera-se que este estudo contribua para a compreensão dos benefícios da adoção de um sistema de banco de dados eficiente em uma padaria, bem como demonstre a aplicação prática do PostgreSQL nesse contexto. Além disso, pretende-se apresentar possíveis melhorias e otimizações que podem ser implementadas no sistema, a fim de aprimorar ainda mais a gestão e o desempenho da padaria.</w:t>
+      </w:r>
+    </w:p>
+    <w:p>
+      <w:pPr>
+        <w:spacing w:line="360" w:lineRule="auto"/>
+        <w:ind w:firstLine="1134"/>
+        <w:jc w:val="both"/>
+        <w:rPr>
+          <w:rFonts w:ascii="Arial" w:hAnsi="Arial" w:cs="Arial"/>
+          <w:sz w:val="24"/>
+          <w:szCs w:val="24"/>
+        </w:rPr>
+      </w:pPr>
+    </w:p>
+    <w:p>
+      <w:pPr>
+        <w:pStyle w:val="Ttulo2"/>
+        <w:numPr>
+          <w:ilvl w:val="1"/>
+          <w:numId w:val="5"/>
+        </w:numPr>
+        <w:spacing w:line="360" w:lineRule="auto"/>
+        <w:rPr>
+          <w:rFonts w:cs="Arial"/>
+          <w:szCs w:val="24"/>
+        </w:rPr>
+      </w:pPr>
+      <w:bookmarkStart w:id="4" w:name="_Toc139318810"/>
+      <w:r>
+        <w:rPr>
+          <w:rFonts w:cs="Arial"/>
+          <w:szCs w:val="24"/>
+        </w:rPr>
+        <w:lastRenderedPageBreak/>
+        <w:t>Justificativa</w:t>
+      </w:r>
+      <w:bookmarkEnd w:id="4"/>
+    </w:p>
+    <w:p/>
+    <w:p>
+      <w:pPr>
+        <w:spacing w:line="360" w:lineRule="auto"/>
+        <w:ind w:firstLine="1134"/>
+        <w:jc w:val="both"/>
+        <w:rPr>
+          <w:rFonts w:ascii="Arial" w:hAnsi="Arial" w:cs="Arial"/>
+          <w:sz w:val="24"/>
+          <w:szCs w:val="24"/>
+        </w:rPr>
+      </w:pPr>
+      <w:r>
+        <w:rPr>
+          <w:rFonts w:ascii="Arial" w:hAnsi="Arial" w:cs="Arial"/>
+          <w:sz w:val="24"/>
+          <w:szCs w:val="24"/>
+        </w:rPr>
+        <w:t>A padaria é um estabelecimento que envolve uma série de processos complexos, desde a produção dos produtos, como pães, bolos e salgados, até a gestão de estoque, controle de vendas, atendimento ao cliente e gerenciamento financeiro. Um sistema de banco de dados eficiente é essencial para integrar todas essas atividades, permitindo o armazenamento, organização e recuperação de dados de forma rápida e segura.</w:t>
+      </w:r>
+    </w:p>
+    <w:p>
+      <w:pPr>
+        <w:spacing w:line="360" w:lineRule="auto"/>
+        <w:ind w:firstLine="1134"/>
+        <w:jc w:val="both"/>
+        <w:rPr>
+          <w:rFonts w:ascii="Arial" w:hAnsi="Arial" w:cs="Arial"/>
+          <w:sz w:val="24"/>
+          <w:szCs w:val="24"/>
+        </w:rPr>
+      </w:pPr>
+      <w:r>
+        <w:rPr>
+          <w:rFonts w:ascii="Arial" w:hAnsi="Arial" w:cs="Arial"/>
+          <w:sz w:val="24"/>
+          <w:szCs w:val="24"/>
+        </w:rPr>
+        <w:t>A escolha do PostgreSQL como SGBD para esse sistema se baseia em sua reputação como uma solução robusta, confiável e flexível. Sua popularidade no mercado e a ampla adoção por empresas de diversos segmentos comprovam sua eficiência. Além disso, o PostgreSQL oferece recursos avançados, como suporte a transações, controle de concorrência e consultas complexas, que podem atender às demandas específicas de uma padaria.</w:t>
+      </w:r>
+    </w:p>
+    <w:p>
+      <w:pPr>
+        <w:spacing w:line="360" w:lineRule="auto"/>
+        <w:jc w:val="both"/>
+        <w:rPr>
+          <w:rFonts w:ascii="Arial" w:hAnsi="Arial" w:cs="Arial"/>
+          <w:sz w:val="24"/>
+          <w:szCs w:val="24"/>
+        </w:rPr>
+      </w:pPr>
+    </w:p>
+    <w:p>
+      <w:pPr>
+        <w:pStyle w:val="Ttulo2"/>
+        <w:numPr>
+          <w:ilvl w:val="1"/>
+          <w:numId w:val="5"/>
+        </w:numPr>
+        <w:spacing w:line="360" w:lineRule="auto"/>
+      </w:pPr>
+      <w:r>
+        <w:t xml:space="preserve"> </w:t>
+      </w:r>
+      <w:bookmarkStart w:id="5" w:name="_Toc139318811"/>
+      <w:r>
+        <w:t>Definição do Problema</w:t>
+      </w:r>
+      <w:bookmarkEnd w:id="5"/>
+    </w:p>
+    <w:p/>
+    <w:p>
+      <w:pPr>
+        <w:spacing w:line="360" w:lineRule="auto"/>
+        <w:ind w:firstLine="1134"/>
+        <w:jc w:val="both"/>
+        <w:rPr>
+          <w:rFonts w:ascii="Arial" w:hAnsi="Arial" w:cs="Arial"/>
+          <w:sz w:val="24"/>
+          <w:szCs w:val="24"/>
+        </w:rPr>
+      </w:pPr>
+      <w:r>
+        <w:rPr>
+          <w:rFonts w:ascii="Arial" w:hAnsi="Arial" w:cs="Arial"/>
+          <w:sz w:val="24"/>
+          <w:szCs w:val="24"/>
+        </w:rPr>
+        <w:t>O problema abordado neste trabalho é a falta de um sistema gerenciador de banco de dados eficiente e adequado às necessidades de uma padaria. Atualmente, muitas padarias ainda dependem de processos manuais ou sistemas desatualizados para realizar tarefas como controle de estoque, registro de vendas, gerenciamento financeiro e atendimento ao cliente.</w:t>
+      </w:r>
+    </w:p>
+    <w:p>
+      <w:pPr>
+        <w:spacing w:line="360" w:lineRule="auto"/>
+        <w:jc w:val="both"/>
+        <w:rPr>
+          <w:rFonts w:ascii="Arial" w:hAnsi="Arial" w:cs="Arial"/>
+          <w:sz w:val="24"/>
+          <w:szCs w:val="24"/>
+        </w:rPr>
+      </w:pPr>
+    </w:p>
+    <w:p>
+      <w:pPr>
+        <w:pStyle w:val="Ttulo2"/>
+        <w:numPr>
+          <w:ilvl w:val="1"/>
+          <w:numId w:val="5"/>
+        </w:numPr>
+      </w:pPr>
+      <w:r>
+        <w:t xml:space="preserve"> </w:t>
+      </w:r>
+      <w:bookmarkStart w:id="6" w:name="_Toc139318812"/>
+      <w:r>
+        <w:t>Objetivo Geral</w:t>
+      </w:r>
+      <w:bookmarkEnd w:id="6"/>
+    </w:p>
+    <w:p/>
+    <w:p>
+      <w:pPr>
+        <w:spacing w:line="360" w:lineRule="auto"/>
+        <w:ind w:firstLine="1134"/>
+        <w:jc w:val="both"/>
+        <w:rPr>
+          <w:rFonts w:ascii="Arial" w:hAnsi="Arial" w:cs="Arial"/>
+          <w:sz w:val="24"/>
+          <w:szCs w:val="24"/>
+        </w:rPr>
+      </w:pPr>
+      <w:r>
+        <w:rPr>
+          <w:rFonts w:ascii="Arial" w:hAnsi="Arial" w:cs="Arial"/>
+          <w:sz w:val="24"/>
+          <w:szCs w:val="24"/>
+        </w:rPr>
+        <w:t>D</w:t>
+      </w:r>
+      <w:r>
+        <w:rPr>
+          <w:rFonts w:ascii="Arial" w:hAnsi="Arial" w:cs="Arial"/>
+          <w:sz w:val="24"/>
+          <w:szCs w:val="24"/>
+        </w:rPr>
+        <w:t>esenvolver e implementar um sistema gerenciador de banco de dados para uma padaria, utilizando o PostgreSQL como SGBD, a fim de otimizar as operações internas, melhorar o controle de estoque, registrar vendas, gerenciar informações de clientes e proporcionar uma gestão eficiente e integrada para a empresa.</w:t>
+      </w:r>
+    </w:p>
+    <w:p/>
+    <w:p>
+      <w:pPr>
+        <w:pStyle w:val="Ttulo2"/>
+        <w:numPr>
+          <w:ilvl w:val="1"/>
+          <w:numId w:val="5"/>
+        </w:numPr>
+        <w:spacing w:line="360" w:lineRule="auto"/>
+      </w:pPr>
+      <w:r>
+        <w:lastRenderedPageBreak/>
+        <w:t xml:space="preserve"> </w:t>
+      </w:r>
+      <w:bookmarkStart w:id="7" w:name="_Toc139318813"/>
+      <w:r>
+        <w:t>Objetivos Específicos</w:t>
+      </w:r>
+      <w:bookmarkEnd w:id="7"/>
+    </w:p>
+    <w:p>
+      <w:pPr>
+        <w:spacing w:line="360" w:lineRule="auto"/>
+      </w:pPr>
+    </w:p>
+    <w:p>
+      <w:pPr>
+        <w:pStyle w:val="PargrafodaLista"/>
+        <w:numPr>
+          <w:ilvl w:val="0"/>
+          <w:numId w:val="6"/>
+        </w:numPr>
+        <w:spacing w:line="360" w:lineRule="auto"/>
+        <w:ind w:left="1418"/>
+        <w:jc w:val="both"/>
+        <w:rPr>
+          <w:rFonts w:ascii="Arial" w:hAnsi="Arial" w:cs="Arial"/>
+          <w:sz w:val="24"/>
+          <w:szCs w:val="24"/>
+        </w:rPr>
+      </w:pPr>
+      <w:r>
+        <w:rPr>
+          <w:rFonts w:ascii="Arial" w:hAnsi="Arial" w:cs="Arial"/>
+          <w:sz w:val="24"/>
+          <w:szCs w:val="24"/>
+        </w:rPr>
+        <w:t>Realizar a análise das necessidades e demandas específicas da padaria em termos de gerenciamento de dados, levando em consideração os processos de produção, estoque, vendas e atendimento ao cliente.</w:t>
+      </w:r>
+    </w:p>
+    <w:p>
+      <w:pPr>
+        <w:pStyle w:val="PargrafodaLista"/>
+        <w:numPr>
+          <w:ilvl w:val="0"/>
+          <w:numId w:val="6"/>
+        </w:numPr>
+        <w:spacing w:line="360" w:lineRule="auto"/>
+        <w:ind w:left="1418"/>
+        <w:jc w:val="both"/>
+        <w:rPr>
+          <w:rFonts w:ascii="Arial" w:hAnsi="Arial" w:cs="Arial"/>
+          <w:sz w:val="24"/>
+          <w:szCs w:val="24"/>
+        </w:rPr>
+      </w:pPr>
+      <w:r>
+        <w:rPr>
+          <w:rFonts w:ascii="Arial" w:hAnsi="Arial" w:cs="Arial"/>
+          <w:sz w:val="24"/>
+          <w:szCs w:val="24"/>
+        </w:rPr>
+        <w:t>Projetar a estrutura do banco de dados, definindo tabelas, atributos e relacionamentos necessários para atender às demandas identificadas. Implementar o sistema gerenciador de banco de dados utilizando o PostgreSQL, configurando e ajustando os parâmetros adequados para garantir a eficiência e a segurança dos dados.</w:t>
+      </w:r>
+    </w:p>
+    <w:p>
+      <w:pPr>
+        <w:pStyle w:val="PargrafodaLista"/>
+        <w:numPr>
+          <w:ilvl w:val="0"/>
+          <w:numId w:val="6"/>
+        </w:numPr>
+        <w:spacing w:line="360" w:lineRule="auto"/>
+        <w:ind w:left="1418"/>
+        <w:jc w:val="both"/>
+        <w:rPr>
+          <w:rFonts w:ascii="Arial" w:hAnsi="Arial" w:cs="Arial"/>
+          <w:sz w:val="24"/>
+          <w:szCs w:val="24"/>
+        </w:rPr>
+      </w:pPr>
+      <w:r>
+        <w:rPr>
+          <w:rFonts w:ascii="Arial" w:hAnsi="Arial" w:cs="Arial"/>
+          <w:sz w:val="24"/>
+          <w:szCs w:val="24"/>
+        </w:rPr>
+        <w:t>Desenvolver as funcionalidades do sistema, incluindo módulos de controle de estoque, registro de vendas, gerenciamento de clientes e geração de relatórios relevantes para a tomada de decisões. Testar e validar o sistema gerenciador de banco de dados, realizando testes de desempenho, confiabilidade e usabilidade para garantir a qualidade e eficiência do sistema.</w:t>
+      </w:r>
+    </w:p>
+    <w:p>
+      <w:pPr>
+        <w:spacing w:line="360" w:lineRule="auto"/>
+        <w:ind w:left="1058"/>
+        <w:jc w:val="both"/>
+        <w:rPr>
+          <w:rFonts w:ascii="Arial" w:hAnsi="Arial" w:cs="Arial"/>
+          <w:sz w:val="24"/>
+          <w:szCs w:val="24"/>
+        </w:rPr>
+      </w:pPr>
+    </w:p>
+    <w:p>
+      <w:pPr>
+        <w:spacing w:line="360" w:lineRule="auto"/>
+        <w:ind w:left="1058"/>
+        <w:jc w:val="both"/>
+        <w:rPr>
+          <w:rFonts w:ascii="Arial" w:hAnsi="Arial" w:cs="Arial"/>
+          <w:sz w:val="24"/>
+          <w:szCs w:val="24"/>
+        </w:rPr>
+      </w:pPr>
+    </w:p>
+    <w:p>
+      <w:pPr>
+        <w:spacing w:line="360" w:lineRule="auto"/>
+        <w:ind w:left="1058"/>
+        <w:jc w:val="both"/>
+        <w:rPr>
+          <w:rFonts w:ascii="Arial" w:hAnsi="Arial" w:cs="Arial"/>
+          <w:sz w:val="24"/>
+          <w:szCs w:val="24"/>
+        </w:rPr>
+      </w:pPr>
+    </w:p>
+    <w:p>
+      <w:pPr>
+        <w:spacing w:line="360" w:lineRule="auto"/>
+        <w:ind w:left="1058"/>
+        <w:jc w:val="both"/>
+        <w:rPr>
+          <w:rFonts w:ascii="Arial" w:hAnsi="Arial" w:cs="Arial"/>
+          <w:sz w:val="24"/>
+          <w:szCs w:val="24"/>
+        </w:rPr>
+      </w:pPr>
+    </w:p>
+    <w:p>
+      <w:pPr>
+        <w:spacing w:line="360" w:lineRule="auto"/>
+        <w:ind w:left="1058"/>
+        <w:jc w:val="both"/>
+        <w:rPr>
+          <w:rFonts w:ascii="Arial" w:hAnsi="Arial" w:cs="Arial"/>
+          <w:sz w:val="24"/>
+          <w:szCs w:val="24"/>
+        </w:rPr>
+      </w:pPr>
+    </w:p>
+    <w:p>
+      <w:pPr>
+        <w:spacing w:line="360" w:lineRule="auto"/>
+        <w:ind w:left="1058"/>
+        <w:jc w:val="both"/>
+        <w:rPr>
+          <w:rFonts w:ascii="Arial" w:hAnsi="Arial" w:cs="Arial"/>
+          <w:sz w:val="24"/>
+          <w:szCs w:val="24"/>
+        </w:rPr>
+      </w:pPr>
+    </w:p>
+    <w:p>
+      <w:pPr>
+        <w:spacing w:line="360" w:lineRule="auto"/>
+        <w:ind w:left="1058"/>
+        <w:jc w:val="both"/>
+        <w:rPr>
+          <w:rFonts w:ascii="Arial" w:hAnsi="Arial" w:cs="Arial"/>
+          <w:sz w:val="24"/>
+          <w:szCs w:val="24"/>
+        </w:rPr>
+      </w:pPr>
+    </w:p>
+    <w:p>
+      <w:pPr>
+        <w:spacing w:line="360" w:lineRule="auto"/>
+        <w:ind w:left="1058"/>
+        <w:jc w:val="both"/>
+        <w:rPr>
+          <w:rFonts w:ascii="Arial" w:hAnsi="Arial" w:cs="Arial"/>
+          <w:sz w:val="24"/>
+          <w:szCs w:val="24"/>
+        </w:rPr>
+      </w:pPr>
+    </w:p>
+    <w:p>
+      <w:pPr>
+        <w:spacing w:line="360" w:lineRule="auto"/>
+        <w:ind w:left="1058"/>
+        <w:jc w:val="both"/>
+        <w:rPr>
+          <w:rFonts w:ascii="Arial" w:hAnsi="Arial" w:cs="Arial"/>
+          <w:sz w:val="24"/>
+          <w:szCs w:val="24"/>
+        </w:rPr>
+      </w:pPr>
+    </w:p>
+    <w:p>
+      <w:pPr>
+        <w:spacing w:line="360" w:lineRule="auto"/>
+        <w:ind w:left="1058"/>
+        <w:jc w:val="both"/>
+        <w:rPr>
+          <w:rFonts w:ascii="Arial" w:hAnsi="Arial" w:cs="Arial"/>
+          <w:sz w:val="24"/>
+          <w:szCs w:val="24"/>
+        </w:rPr>
+      </w:pPr>
+    </w:p>
+    <w:p>
+      <w:pPr>
+        <w:spacing w:line="360" w:lineRule="auto"/>
+        <w:ind w:left="1058"/>
+        <w:jc w:val="both"/>
+        <w:rPr>
+          <w:rFonts w:ascii="Arial" w:hAnsi="Arial" w:cs="Arial"/>
+          <w:sz w:val="24"/>
+          <w:szCs w:val="24"/>
+        </w:rPr>
+      </w:pPr>
+    </w:p>
+    <w:p>
+      <w:pPr>
+        <w:spacing w:line="360" w:lineRule="auto"/>
+        <w:ind w:left="1058"/>
+        <w:jc w:val="both"/>
+        <w:rPr>
+          <w:rFonts w:ascii="Arial" w:hAnsi="Arial" w:cs="Arial"/>
+          <w:sz w:val="24"/>
+          <w:szCs w:val="24"/>
+        </w:rPr>
+      </w:pPr>
+    </w:p>
+    <w:p>
+      <w:pPr>
+        <w:pStyle w:val="Ttulo1"/>
+        <w:numPr>
+          <w:ilvl w:val="0"/>
+          <w:numId w:val="5"/>
+        </w:numPr>
+        <w:spacing w:line="360" w:lineRule="auto"/>
+      </w:pPr>
+      <w:bookmarkStart w:id="8" w:name="_Toc139318814"/>
+      <w:r>
+        <w:lastRenderedPageBreak/>
+        <w:t>METODOLOGIA</w:t>
+      </w:r>
+      <w:bookmarkEnd w:id="8"/>
+    </w:p>
+    <w:p>
+      <w:pPr>
+        <w:spacing w:line="360" w:lineRule="auto"/>
+      </w:pPr>
+    </w:p>
+    <w:p>
+      <w:pPr>
+        <w:spacing w:line="360" w:lineRule="auto"/>
+        <w:ind w:firstLine="1134"/>
+        <w:jc w:val="both"/>
+        <w:rPr>
+          <w:rFonts w:ascii="Arial" w:hAnsi="Arial" w:cs="Arial"/>
+          <w:sz w:val="24"/>
+          <w:szCs w:val="24"/>
+        </w:rPr>
+      </w:pPr>
+      <w:r>
+        <w:rPr>
+          <w:rFonts w:ascii="Arial" w:hAnsi="Arial" w:cs="Arial"/>
+          <w:sz w:val="24"/>
+          <w:szCs w:val="24"/>
+        </w:rPr>
+        <w:t xml:space="preserve">Para o desenvolvimento e implementação do sistema gerenciador de banco de dados, foi adotada uma abordagem de desenvolvimento iterativa e incremental. Esse método permite que o sistema seja construído e aprimorado em etapas, possibilitando a validação contínua dos requisitos e a entrega gradual de funcionalidades. </w:t>
+      </w:r>
+    </w:p>
+    <w:p>
+      <w:pPr>
+        <w:spacing w:line="360" w:lineRule="auto"/>
+        <w:ind w:firstLine="1134"/>
+        <w:jc w:val="both"/>
+        <w:rPr>
+          <w:rFonts w:ascii="Arial" w:hAnsi="Arial" w:cs="Arial"/>
+          <w:sz w:val="24"/>
+          <w:szCs w:val="24"/>
+        </w:rPr>
+      </w:pPr>
+      <w:proofErr w:type="spellStart"/>
+      <w:r>
+        <w:rPr>
+          <w:rFonts w:ascii="Arial" w:hAnsi="Arial" w:cs="Arial"/>
+          <w:sz w:val="24"/>
+          <w:szCs w:val="24"/>
+        </w:rPr>
+        <w:t>dBeaver</w:t>
+      </w:r>
+      <w:proofErr w:type="spellEnd"/>
+      <w:r>
+        <w:rPr>
+          <w:rFonts w:ascii="Arial" w:hAnsi="Arial" w:cs="Arial"/>
+          <w:sz w:val="24"/>
+          <w:szCs w:val="24"/>
+        </w:rPr>
+        <w:t xml:space="preserve">: É uma ferramenta de administração e desenvolvimento de banco de dados de código aberto, que oferece uma interface intuitiva para executar consultas, gerenciar esquemas, tabelas e visualizar dados. O </w:t>
+      </w:r>
+      <w:proofErr w:type="spellStart"/>
+      <w:r>
+        <w:rPr>
+          <w:rFonts w:ascii="Arial" w:hAnsi="Arial" w:cs="Arial"/>
+          <w:sz w:val="24"/>
+          <w:szCs w:val="24"/>
+        </w:rPr>
+        <w:t>dBeaver</w:t>
+      </w:r>
+      <w:proofErr w:type="spellEnd"/>
+      <w:r>
+        <w:rPr>
+          <w:rFonts w:ascii="Arial" w:hAnsi="Arial" w:cs="Arial"/>
+          <w:sz w:val="24"/>
+          <w:szCs w:val="24"/>
+        </w:rPr>
+        <w:t xml:space="preserve"> foi utilizado para realizar operações de gerenciamento do PostgreSQL, como a criação de tabelas, relacionamentos, consultas e manipulação dos dados.</w:t>
+      </w:r>
+    </w:p>
+    <w:p>
+      <w:pPr>
+        <w:spacing w:line="360" w:lineRule="auto"/>
+        <w:ind w:firstLine="1134"/>
+        <w:jc w:val="both"/>
+        <w:rPr>
+          <w:rFonts w:ascii="Arial" w:hAnsi="Arial" w:cs="Arial"/>
+          <w:sz w:val="24"/>
+          <w:szCs w:val="24"/>
+        </w:rPr>
+      </w:pPr>
+      <w:r>
+        <w:rPr>
+          <w:rFonts w:ascii="Arial" w:hAnsi="Arial" w:cs="Arial"/>
+          <w:sz w:val="24"/>
+          <w:szCs w:val="24"/>
+        </w:rPr>
+        <w:t xml:space="preserve">Visual </w:t>
+      </w:r>
+      <w:proofErr w:type="spellStart"/>
+      <w:r>
+        <w:rPr>
+          <w:rFonts w:ascii="Arial" w:hAnsi="Arial" w:cs="Arial"/>
+          <w:sz w:val="24"/>
+          <w:szCs w:val="24"/>
+        </w:rPr>
+        <w:t>Paradigm</w:t>
+      </w:r>
+      <w:proofErr w:type="spellEnd"/>
+      <w:r>
+        <w:rPr>
+          <w:rFonts w:ascii="Arial" w:hAnsi="Arial" w:cs="Arial"/>
+          <w:sz w:val="24"/>
+          <w:szCs w:val="24"/>
+        </w:rPr>
+        <w:t>: É uma ferramenta de modelagem visual de dados e processos. Foi utilizada para a criação dos diagramas de modelagem do banco de dados, permitindo a definição das entidades, atributos, relacionamentos e restrições necessárias para o sistema.</w:t>
+      </w:r>
+    </w:p>
+    <w:p>
+      <w:pPr>
+        <w:spacing w:line="360" w:lineRule="auto"/>
+        <w:ind w:firstLine="1134"/>
+        <w:jc w:val="both"/>
+        <w:rPr>
+          <w:rFonts w:ascii="Arial" w:hAnsi="Arial" w:cs="Arial"/>
+          <w:sz w:val="24"/>
+          <w:szCs w:val="24"/>
+        </w:rPr>
+      </w:pPr>
+      <w:proofErr w:type="spellStart"/>
+      <w:r>
+        <w:rPr>
+          <w:rFonts w:ascii="Arial" w:hAnsi="Arial" w:cs="Arial"/>
+          <w:sz w:val="24"/>
+          <w:szCs w:val="24"/>
+        </w:rPr>
+        <w:t>brModelo</w:t>
+      </w:r>
+      <w:proofErr w:type="spellEnd"/>
+      <w:r>
+        <w:rPr>
+          <w:rFonts w:ascii="Arial" w:hAnsi="Arial" w:cs="Arial"/>
+          <w:sz w:val="24"/>
+          <w:szCs w:val="24"/>
+        </w:rPr>
+        <w:t xml:space="preserve">: É uma ferramenta gratuita de modelagem de banco de dados que permite a criação de diagramas entidade-relacionamento (DER). O </w:t>
+      </w:r>
+      <w:proofErr w:type="spellStart"/>
+      <w:r>
+        <w:rPr>
+          <w:rFonts w:ascii="Arial" w:hAnsi="Arial" w:cs="Arial"/>
+          <w:sz w:val="24"/>
+          <w:szCs w:val="24"/>
+        </w:rPr>
+        <w:t>brModelo</w:t>
+      </w:r>
+      <w:proofErr w:type="spellEnd"/>
+      <w:r>
+        <w:rPr>
+          <w:rFonts w:ascii="Arial" w:hAnsi="Arial" w:cs="Arial"/>
+          <w:sz w:val="24"/>
+          <w:szCs w:val="24"/>
+        </w:rPr>
+        <w:t xml:space="preserve"> foi utilizado para a modelagem inicial do banco de dados, facilitando a visualização e definição das estruturas e relacionamentos do sistema. </w:t>
+      </w:r>
+    </w:p>
+    <w:p>
+      <w:pPr>
+        <w:spacing w:line="360" w:lineRule="auto"/>
+        <w:ind w:firstLine="1134"/>
+        <w:jc w:val="both"/>
+        <w:rPr>
+          <w:rFonts w:ascii="Arial" w:hAnsi="Arial" w:cs="Arial"/>
+          <w:sz w:val="24"/>
+          <w:szCs w:val="24"/>
+        </w:rPr>
+      </w:pPr>
+      <w:r>
+        <w:rPr>
+          <w:rFonts w:ascii="Arial" w:hAnsi="Arial" w:cs="Arial"/>
+          <w:sz w:val="24"/>
+          <w:szCs w:val="24"/>
+        </w:rPr>
+        <w:t>A linguagem SQL (</w:t>
+      </w:r>
+      <w:proofErr w:type="spellStart"/>
+      <w:r>
+        <w:rPr>
+          <w:rFonts w:ascii="Arial" w:hAnsi="Arial" w:cs="Arial"/>
+          <w:sz w:val="24"/>
+          <w:szCs w:val="24"/>
+        </w:rPr>
+        <w:t>Structured</w:t>
+      </w:r>
+      <w:proofErr w:type="spellEnd"/>
+      <w:r>
+        <w:rPr>
+          <w:rFonts w:ascii="Arial" w:hAnsi="Arial" w:cs="Arial"/>
+          <w:sz w:val="24"/>
+          <w:szCs w:val="24"/>
+        </w:rPr>
+        <w:t xml:space="preserve"> Query </w:t>
+      </w:r>
+      <w:proofErr w:type="spellStart"/>
+      <w:r>
+        <w:rPr>
+          <w:rFonts w:ascii="Arial" w:hAnsi="Arial" w:cs="Arial"/>
+          <w:sz w:val="24"/>
+          <w:szCs w:val="24"/>
+        </w:rPr>
+        <w:t>Language</w:t>
+      </w:r>
+      <w:proofErr w:type="spellEnd"/>
+      <w:r>
+        <w:rPr>
+          <w:rFonts w:ascii="Arial" w:hAnsi="Arial" w:cs="Arial"/>
+          <w:sz w:val="24"/>
+          <w:szCs w:val="24"/>
+        </w:rPr>
+        <w:t xml:space="preserve">) foi utilizada para a implementação do sistema gerenciador de banco de dados. O SQL é uma linguagem de programação específica para a manipulação de dados em bancos de dados relacionais. No desenvolvimento do sistema, foram utilizadas as principais operações do SQL, como a criação de tabelas, inserção, atualização e exclusão de registros, além de consultas complexas para recuperar e filtrar informações. Também foram utilizadas cláusulas SQL avançadas, como </w:t>
+      </w:r>
+      <w:proofErr w:type="spellStart"/>
+      <w:r>
+        <w:rPr>
+          <w:rFonts w:ascii="Arial" w:hAnsi="Arial" w:cs="Arial"/>
+          <w:sz w:val="24"/>
+          <w:szCs w:val="24"/>
+        </w:rPr>
+        <w:t>JOINs</w:t>
+      </w:r>
+      <w:proofErr w:type="spellEnd"/>
+      <w:r>
+        <w:rPr>
+          <w:rFonts w:ascii="Arial" w:hAnsi="Arial" w:cs="Arial"/>
+          <w:sz w:val="24"/>
+          <w:szCs w:val="24"/>
+        </w:rPr>
+        <w:t xml:space="preserve"> para combinar dados de diferentes tabelas, agregações para calcular valores sumarizados e consultas parametrizadas para tornar o sistema mais flexível e seguro. </w:t>
+      </w:r>
+    </w:p>
+    <w:p>
+      <w:pPr>
+        <w:spacing w:line="360" w:lineRule="auto"/>
+        <w:ind w:firstLine="1134"/>
+        <w:jc w:val="both"/>
+        <w:rPr>
+          <w:rFonts w:ascii="Arial" w:hAnsi="Arial" w:cs="Arial"/>
+          <w:sz w:val="24"/>
+          <w:szCs w:val="24"/>
+        </w:rPr>
+      </w:pPr>
+      <w:r>
+        <w:rPr>
+          <w:rFonts w:ascii="Arial" w:hAnsi="Arial" w:cs="Arial"/>
+          <w:sz w:val="24"/>
+          <w:szCs w:val="24"/>
+        </w:rPr>
+        <w:t xml:space="preserve">O desenvolvimento do sistema gerenciador de banco de dados para a padaria seguiu um ciclo de desenvolvimento iterativo. Inicialmente, foram realizadas </w:t>
+      </w:r>
+      <w:r>
+        <w:rPr>
+          <w:rFonts w:ascii="Arial" w:hAnsi="Arial" w:cs="Arial"/>
+          <w:sz w:val="24"/>
+          <w:szCs w:val="24"/>
+        </w:rPr>
+        <w:lastRenderedPageBreak/>
+        <w:t xml:space="preserve">análises detalhadas dos requisitos e necessidades da padaria em relação ao gerenciamento de dados. Com base nessas análises, foram criados os diagramas de modelagem utilizando o Visual </w:t>
+      </w:r>
+      <w:proofErr w:type="spellStart"/>
+      <w:r>
+        <w:rPr>
+          <w:rFonts w:ascii="Arial" w:hAnsi="Arial" w:cs="Arial"/>
+          <w:sz w:val="24"/>
+          <w:szCs w:val="24"/>
+        </w:rPr>
+        <w:t>Paradigm</w:t>
+      </w:r>
+      <w:proofErr w:type="spellEnd"/>
+      <w:r>
+        <w:rPr>
+          <w:rFonts w:ascii="Arial" w:hAnsi="Arial" w:cs="Arial"/>
+          <w:sz w:val="24"/>
+          <w:szCs w:val="24"/>
+        </w:rPr>
+        <w:t xml:space="preserve"> e o </w:t>
+      </w:r>
+      <w:proofErr w:type="spellStart"/>
+      <w:r>
+        <w:rPr>
+          <w:rFonts w:ascii="Arial" w:hAnsi="Arial" w:cs="Arial"/>
+          <w:sz w:val="24"/>
+          <w:szCs w:val="24"/>
+        </w:rPr>
+        <w:t>brModelo</w:t>
+      </w:r>
+      <w:proofErr w:type="spellEnd"/>
+      <w:r>
+        <w:rPr>
+          <w:rFonts w:ascii="Arial" w:hAnsi="Arial" w:cs="Arial"/>
+          <w:sz w:val="24"/>
+          <w:szCs w:val="24"/>
+        </w:rPr>
+        <w:t xml:space="preserve">, definindo as entidades, atributos e relacionamentos do banco de dados. Em seguida, utilizando o </w:t>
+      </w:r>
+      <w:proofErr w:type="spellStart"/>
+      <w:r>
+        <w:rPr>
+          <w:rFonts w:ascii="Arial" w:hAnsi="Arial" w:cs="Arial"/>
+          <w:sz w:val="24"/>
+          <w:szCs w:val="24"/>
+        </w:rPr>
+        <w:t>dBeaver</w:t>
+      </w:r>
+      <w:proofErr w:type="spellEnd"/>
+      <w:r>
+        <w:rPr>
+          <w:rFonts w:ascii="Arial" w:hAnsi="Arial" w:cs="Arial"/>
+          <w:sz w:val="24"/>
+          <w:szCs w:val="24"/>
+        </w:rPr>
+        <w:t>, foram criadas as tabelas do banco de dados de acordo com a modelagem definida, considerando as características específicas da padaria, como controle de estoque, registro de vendas, gerenciamento de clientes, entre outros. Posteriormente, a implementação das funcionalidades do sistema foi realizada por meio da escrita de consultas SQL adequadas para inserção, atualização, exclusão e consulta de dados no banco de dados PostgreSQL.</w:t>
+      </w:r>
+    </w:p>
+    <w:p>
+      <w:pPr>
+        <w:spacing w:line="360" w:lineRule="auto"/>
+        <w:ind w:firstLine="1134"/>
+        <w:jc w:val="both"/>
+        <w:rPr>
+          <w:rFonts w:ascii="Arial" w:hAnsi="Arial" w:cs="Arial"/>
+          <w:sz w:val="24"/>
+          <w:szCs w:val="24"/>
+        </w:rPr>
+      </w:pPr>
+      <w:r>
+        <w:rPr>
+          <w:rFonts w:ascii="Arial" w:hAnsi="Arial" w:cs="Arial"/>
+          <w:sz w:val="24"/>
+          <w:szCs w:val="24"/>
+        </w:rPr>
+        <w:t>Durante o desenvolvimento, foram realizados testes e validações do sistema para garantir a integridade dos dados e a correta execução das operações. O desenvolvimento do sistema gerenciador de banco de dados para a padaria seguiu um fluxo contínuo de análise, modelagem, implementação e testes, visando atender aos objetivos específicos estabelecidos e fornecer uma solução eficiente para a gestão das informações da padaria.</w:t>
+      </w:r>
+    </w:p>
+    <w:p>
+      <w:pPr>
+        <w:spacing w:line="360" w:lineRule="auto"/>
+        <w:ind w:firstLine="1134"/>
+        <w:jc w:val="both"/>
+        <w:rPr>
+          <w:rFonts w:ascii="Arial" w:hAnsi="Arial" w:cs="Arial"/>
+          <w:sz w:val="24"/>
+          <w:szCs w:val="24"/>
+        </w:rPr>
+      </w:pPr>
+    </w:p>
+    <w:p>
+      <w:pPr>
+        <w:spacing w:line="360" w:lineRule="auto"/>
+        <w:ind w:firstLine="1134"/>
+        <w:jc w:val="both"/>
+        <w:rPr>
+          <w:rFonts w:ascii="Arial" w:hAnsi="Arial" w:cs="Arial"/>
+          <w:sz w:val="24"/>
+          <w:szCs w:val="24"/>
+        </w:rPr>
+      </w:pPr>
+    </w:p>
+    <w:p>
+      <w:pPr>
+        <w:spacing w:line="360" w:lineRule="auto"/>
+        <w:ind w:firstLine="1134"/>
+        <w:jc w:val="both"/>
+        <w:rPr>
+          <w:rFonts w:ascii="Arial" w:hAnsi="Arial" w:cs="Arial"/>
+          <w:sz w:val="24"/>
+          <w:szCs w:val="24"/>
+        </w:rPr>
+      </w:pPr>
+    </w:p>
+    <w:p>
+      <w:pPr>
+        <w:spacing w:line="360" w:lineRule="auto"/>
+        <w:ind w:firstLine="1134"/>
+        <w:jc w:val="both"/>
+        <w:rPr>
+          <w:rFonts w:ascii="Arial" w:hAnsi="Arial" w:cs="Arial"/>
+          <w:sz w:val="24"/>
+          <w:szCs w:val="24"/>
+        </w:rPr>
+      </w:pPr>
+    </w:p>
+    <w:p>
+      <w:pPr>
+        <w:spacing w:line="360" w:lineRule="auto"/>
+        <w:ind w:firstLine="1134"/>
+        <w:jc w:val="both"/>
+        <w:rPr>
+          <w:rFonts w:ascii="Arial" w:hAnsi="Arial" w:cs="Arial"/>
+          <w:sz w:val="24"/>
+          <w:szCs w:val="24"/>
+        </w:rPr>
+      </w:pPr>
+    </w:p>
+    <w:p>
+      <w:pPr>
+        <w:spacing w:line="360" w:lineRule="auto"/>
+        <w:ind w:firstLine="1134"/>
+        <w:jc w:val="both"/>
+        <w:rPr>
+          <w:rFonts w:ascii="Arial" w:hAnsi="Arial" w:cs="Arial"/>
+          <w:sz w:val="24"/>
+          <w:szCs w:val="24"/>
+        </w:rPr>
+      </w:pPr>
+    </w:p>
+    <w:p>
+      <w:pPr>
+        <w:spacing w:line="360" w:lineRule="auto"/>
+        <w:ind w:firstLine="1134"/>
+        <w:jc w:val="both"/>
+        <w:rPr>
+          <w:rFonts w:ascii="Arial" w:hAnsi="Arial" w:cs="Arial"/>
+          <w:sz w:val="24"/>
+          <w:szCs w:val="24"/>
+        </w:rPr>
+      </w:pPr>
+    </w:p>
+    <w:p>
+      <w:pPr>
+        <w:spacing w:line="360" w:lineRule="auto"/>
+        <w:ind w:firstLine="1134"/>
+        <w:jc w:val="both"/>
+        <w:rPr>
+          <w:rFonts w:ascii="Arial" w:hAnsi="Arial" w:cs="Arial"/>
+          <w:sz w:val="24"/>
+          <w:szCs w:val="24"/>
+        </w:rPr>
+      </w:pPr>
+    </w:p>
+    <w:p>
+      <w:pPr>
+        <w:spacing w:line="360" w:lineRule="auto"/>
+        <w:ind w:firstLine="1134"/>
+        <w:jc w:val="both"/>
+        <w:rPr>
+          <w:rFonts w:ascii="Arial" w:hAnsi="Arial" w:cs="Arial"/>
+          <w:sz w:val="24"/>
+          <w:szCs w:val="24"/>
+        </w:rPr>
+      </w:pPr>
+    </w:p>
+    <w:p>
+      <w:pPr>
+        <w:spacing w:line="360" w:lineRule="auto"/>
+        <w:ind w:firstLine="1134"/>
+        <w:jc w:val="both"/>
+        <w:rPr>
+          <w:rFonts w:ascii="Arial" w:hAnsi="Arial" w:cs="Arial"/>
+          <w:sz w:val="24"/>
+          <w:szCs w:val="24"/>
+        </w:rPr>
+      </w:pPr>
+    </w:p>
+    <w:p>
+      <w:pPr>
+        <w:spacing w:line="360" w:lineRule="auto"/>
+        <w:ind w:firstLine="1134"/>
+        <w:jc w:val="both"/>
+        <w:rPr>
+          <w:rFonts w:ascii="Arial" w:hAnsi="Arial" w:cs="Arial"/>
+          <w:sz w:val="24"/>
+          <w:szCs w:val="24"/>
+        </w:rPr>
+      </w:pPr>
+    </w:p>
+    <w:p>
+      <w:pPr>
+        <w:spacing w:line="360" w:lineRule="auto"/>
+        <w:ind w:firstLine="1134"/>
+        <w:jc w:val="both"/>
+        <w:rPr>
+          <w:rFonts w:ascii="Arial" w:hAnsi="Arial" w:cs="Arial"/>
+          <w:sz w:val="24"/>
+          <w:szCs w:val="24"/>
+        </w:rPr>
+      </w:pPr>
+    </w:p>
+    <w:p>
+      <w:pPr>
+        <w:pStyle w:val="Ttulo1"/>
+        <w:numPr>
+          <w:ilvl w:val="0"/>
+          <w:numId w:val="5"/>
+        </w:numPr>
+        <w:spacing w:line="360" w:lineRule="auto"/>
+      </w:pPr>
+      <w:bookmarkStart w:id="9" w:name="_Toc139318815"/>
+      <w:r>
+        <w:lastRenderedPageBreak/>
+        <w:t>DESENVOLVIMENTO</w:t>
+      </w:r>
+      <w:bookmarkEnd w:id="9"/>
+    </w:p>
+    <w:p>
+      <w:pPr>
+        <w:spacing w:line="360" w:lineRule="auto"/>
+        <w:ind w:firstLine="1134"/>
+        <w:jc w:val="both"/>
+        <w:rPr>
+          <w:rFonts w:ascii="Arial" w:hAnsi="Arial" w:cs="Arial"/>
+          <w:sz w:val="24"/>
+          <w:szCs w:val="24"/>
+        </w:rPr>
+      </w:pPr>
+    </w:p>
+    <w:p>
+      <w:pPr>
+        <w:spacing w:line="360" w:lineRule="auto"/>
+        <w:ind w:firstLine="1134"/>
+        <w:jc w:val="both"/>
+        <w:rPr>
+          <w:rFonts w:ascii="Arial" w:hAnsi="Arial" w:cs="Arial"/>
+          <w:sz w:val="24"/>
+          <w:szCs w:val="24"/>
+        </w:rPr>
+      </w:pPr>
+      <w:r>
+        <w:rPr>
+          <w:rFonts w:ascii="Arial" w:hAnsi="Arial" w:cs="Arial"/>
+          <w:sz w:val="24"/>
+          <w:szCs w:val="24"/>
+        </w:rPr>
+        <w:t>Nesta etapa, foi realizada uma análise minuciosa das necessidades e demandas da padaria em relação ao gerenciamento de suas informações. Foram identificadas as principais áreas a serem abordadas, como controle de estoque, registro de vendas, gerenciamento de clientes e gestão financeira. Essa análise serviu como base para o desenvolvimento do sistema, garantindo que as funcionalidades atendam de forma eficaz aos requisitos do estabelecimento.</w:t>
+      </w:r>
+      <w:r>
+        <w:rPr>
+          <w:rFonts w:ascii="Arial" w:hAnsi="Arial" w:cs="Arial"/>
+          <w:sz w:val="24"/>
+          <w:szCs w:val="24"/>
+        </w:rPr>
+        <w:t xml:space="preserve"> Partimos então para uma análise dos requisitos funcionais e não-funcionais da padaria. Tivemos uma lista grande, mas obviamente incompleta, pois, como todo sistema de banco, sempre há algo a mais para ser complementado. Seguindo o modelo da apostila </w:t>
+      </w:r>
+      <w:r>
+        <w:rPr>
+          <w:rFonts w:ascii="Arial" w:hAnsi="Arial" w:cs="Arial"/>
+          <w:sz w:val="24"/>
+          <w:szCs w:val="24"/>
+        </w:rPr>
+        <w:t>e</w:t>
+      </w:r>
+      <w:r>
+        <w:rPr>
+          <w:rFonts w:ascii="Arial" w:hAnsi="Arial" w:cs="Arial"/>
+          <w:sz w:val="24"/>
+          <w:szCs w:val="24"/>
+        </w:rPr>
+        <w:t xml:space="preserve"> pelo conhecimento na área de padarias, levantamos os requisitos e demos </w:t>
+      </w:r>
+      <w:r>
+        <w:rPr>
+          <w:rFonts w:ascii="Arial" w:hAnsi="Arial" w:cs="Arial"/>
+          <w:sz w:val="24"/>
+          <w:szCs w:val="24"/>
+        </w:rPr>
+        <w:t>início</w:t>
+      </w:r>
+      <w:r>
+        <w:rPr>
+          <w:rFonts w:ascii="Arial" w:hAnsi="Arial" w:cs="Arial"/>
+          <w:sz w:val="24"/>
+          <w:szCs w:val="24"/>
+        </w:rPr>
+        <w:t xml:space="preserve"> a modelagem</w:t>
+      </w:r>
+      <w:r>
+        <w:rPr>
+          <w:rFonts w:ascii="Arial" w:hAnsi="Arial" w:cs="Arial"/>
+          <w:sz w:val="24"/>
+          <w:szCs w:val="24"/>
+        </w:rPr>
+        <w:t xml:space="preserve"> de nosso banco.</w:t>
+      </w:r>
+    </w:p>
+    <w:p>
+      <w:pPr>
+        <w:spacing w:line="360" w:lineRule="auto"/>
+        <w:ind w:firstLine="1134"/>
+        <w:jc w:val="both"/>
+        <w:rPr>
+          <w:rFonts w:ascii="Arial" w:hAnsi="Arial" w:cs="Arial"/>
+          <w:sz w:val="24"/>
+          <w:szCs w:val="24"/>
+        </w:rPr>
+      </w:pPr>
+    </w:p>
+    <w:p>
+      <w:pPr>
+        <w:pStyle w:val="Ttulo2"/>
+        <w:numPr>
+          <w:ilvl w:val="1"/>
+          <w:numId w:val="5"/>
+        </w:numPr>
+      </w:pPr>
+      <w:r>
+        <w:t xml:space="preserve"> </w:t>
+      </w:r>
+      <w:bookmarkStart w:id="10" w:name="_Toc139318816"/>
+      <w:r>
+        <w:t>Requisitos (Funcionais e Não-Funcionais)</w:t>
+      </w:r>
+      <w:bookmarkEnd w:id="10"/>
+    </w:p>
+    <w:p/>
+    <w:p>
+      <w:pPr>
+        <w:pStyle w:val="PargrafodaLista"/>
+        <w:numPr>
+          <w:ilvl w:val="0"/>
+          <w:numId w:val="6"/>
+        </w:numPr>
+        <w:spacing w:line="360" w:lineRule="auto"/>
+        <w:ind w:left="1418"/>
+        <w:jc w:val="both"/>
+        <w:rPr>
+          <w:rFonts w:ascii="Arial" w:hAnsi="Arial" w:cs="Arial"/>
+          <w:sz w:val="24"/>
+          <w:szCs w:val="24"/>
+        </w:rPr>
+      </w:pPr>
+      <w:r>
+        <w:rPr>
+          <w:rFonts w:ascii="Arial" w:hAnsi="Arial" w:cs="Arial"/>
+          <w:sz w:val="24"/>
+          <w:szCs w:val="24"/>
+        </w:rPr>
+        <w:t xml:space="preserve">Gerenciamento de produtos: Cadastro de produtos (pães, bolos, </w:t>
+      </w:r>
+      <w:r>
+        <w:rPr>
+          <w:rFonts w:ascii="Arial" w:hAnsi="Arial" w:cs="Arial"/>
+          <w:sz w:val="24"/>
+          <w:szCs w:val="24"/>
+        </w:rPr>
+        <w:t>salgados etc.</w:t>
+      </w:r>
+      <w:r>
+        <w:rPr>
+          <w:rFonts w:ascii="Arial" w:hAnsi="Arial" w:cs="Arial"/>
+          <w:sz w:val="24"/>
+          <w:szCs w:val="24"/>
+        </w:rPr>
+        <w:t>) com informações como nome, descrição, preço e ingredientes. Controle de estoque, incluindo o registro de entrada e saída de produtos. Possibilidade de definir alertas para produtos com estoque baixo.</w:t>
+      </w:r>
+    </w:p>
+    <w:p>
+      <w:pPr>
+        <w:pStyle w:val="PargrafodaLista"/>
+        <w:numPr>
+          <w:ilvl w:val="0"/>
+          <w:numId w:val="6"/>
+        </w:numPr>
+        <w:spacing w:line="360" w:lineRule="auto"/>
+        <w:ind w:left="1418"/>
+        <w:jc w:val="both"/>
+        <w:rPr>
+          <w:rFonts w:ascii="Arial" w:hAnsi="Arial" w:cs="Arial"/>
+          <w:sz w:val="24"/>
+          <w:szCs w:val="24"/>
+        </w:rPr>
+      </w:pPr>
+      <w:r>
+        <w:rPr>
+          <w:rFonts w:ascii="Arial" w:hAnsi="Arial" w:cs="Arial"/>
+          <w:sz w:val="24"/>
+          <w:szCs w:val="24"/>
+        </w:rPr>
+        <w:t>Sistema de pedidos: Registro e gerenciamento de pedidos de clientes. Opção de criar pedidos personalizados, permitindo escolher produtos e quantidades específicas. Cálculo automático do valor total do pedido.</w:t>
+      </w:r>
+    </w:p>
+    <w:p>
+      <w:pPr>
+        <w:pStyle w:val="PargrafodaLista"/>
+        <w:numPr>
+          <w:ilvl w:val="0"/>
+          <w:numId w:val="6"/>
+        </w:numPr>
+        <w:spacing w:line="360" w:lineRule="auto"/>
+        <w:ind w:left="1418"/>
+        <w:jc w:val="both"/>
+        <w:rPr>
+          <w:rFonts w:ascii="Arial" w:hAnsi="Arial" w:cs="Arial"/>
+          <w:sz w:val="24"/>
+          <w:szCs w:val="24"/>
+        </w:rPr>
+      </w:pPr>
+      <w:r>
+        <w:rPr>
+          <w:rFonts w:ascii="Arial" w:hAnsi="Arial" w:cs="Arial"/>
+          <w:sz w:val="24"/>
+          <w:szCs w:val="24"/>
+        </w:rPr>
+        <w:t>Gestão de clientes: Cadastro de clientes com informações como nome, endereço, telefone e histórico de compras. Possibilidade de criação de programas de fidelidade para recompensar clientes frequentes.</w:t>
+      </w:r>
+    </w:p>
+    <w:p>
+      <w:pPr>
+        <w:pStyle w:val="PargrafodaLista"/>
+        <w:numPr>
+          <w:ilvl w:val="0"/>
+          <w:numId w:val="6"/>
+        </w:numPr>
+        <w:spacing w:line="360" w:lineRule="auto"/>
+        <w:ind w:left="1418"/>
+        <w:jc w:val="both"/>
+        <w:rPr>
+          <w:rFonts w:ascii="Arial" w:hAnsi="Arial" w:cs="Arial"/>
+          <w:sz w:val="24"/>
+          <w:szCs w:val="24"/>
+        </w:rPr>
+      </w:pPr>
+      <w:r>
+        <w:rPr>
+          <w:rFonts w:ascii="Arial" w:hAnsi="Arial" w:cs="Arial"/>
+          <w:sz w:val="24"/>
+          <w:szCs w:val="24"/>
+        </w:rPr>
+        <w:t>Ponto de Venda: Emissão de cupom fiscal ou nota fiscal eletrônica. Aceitação de diferentes formas de pagamento, como dinheiro, cartões de crédito/débito e pagamento móvel. Registro e controle de vendas por operador de caixa.</w:t>
+      </w:r>
+    </w:p>
+    <w:p>
+      <w:pPr>
+        <w:pStyle w:val="PargrafodaLista"/>
+        <w:numPr>
+          <w:ilvl w:val="0"/>
+          <w:numId w:val="6"/>
+        </w:numPr>
+        <w:spacing w:line="360" w:lineRule="auto"/>
+        <w:ind w:left="1418"/>
+        <w:jc w:val="both"/>
+        <w:rPr>
+          <w:rFonts w:ascii="Arial" w:hAnsi="Arial" w:cs="Arial"/>
+          <w:sz w:val="24"/>
+          <w:szCs w:val="24"/>
+        </w:rPr>
+      </w:pPr>
+      <w:r>
+        <w:rPr>
+          <w:rFonts w:ascii="Arial" w:hAnsi="Arial" w:cs="Arial"/>
+          <w:sz w:val="24"/>
+          <w:szCs w:val="24"/>
+        </w:rPr>
+        <w:lastRenderedPageBreak/>
+        <w:t>Gestão de funcionários: Cadastro de funcionários, incluindo informações pessoais, carga horária e funções. Controle de ponto eletrônico. Geração de relatórios de desempenho e produtividade dos funcionários.</w:t>
+      </w:r>
+    </w:p>
+    <w:p>
+      <w:pPr>
+        <w:pStyle w:val="PargrafodaLista"/>
+        <w:numPr>
+          <w:ilvl w:val="0"/>
+          <w:numId w:val="6"/>
+        </w:numPr>
+        <w:spacing w:line="360" w:lineRule="auto"/>
+        <w:ind w:left="1418"/>
+        <w:jc w:val="both"/>
+        <w:rPr>
+          <w:rFonts w:ascii="Arial" w:hAnsi="Arial" w:cs="Arial"/>
+          <w:sz w:val="24"/>
+          <w:szCs w:val="24"/>
+        </w:rPr>
+      </w:pPr>
+      <w:r>
+        <w:rPr>
+          <w:rFonts w:ascii="Arial" w:hAnsi="Arial" w:cs="Arial"/>
+          <w:sz w:val="24"/>
+          <w:szCs w:val="24"/>
+        </w:rPr>
+        <w:t xml:space="preserve">Controle financeiro: Registro de receitas e despesas. Cálculo de lucro e margem de lucro. Geração de relatórios financeiros, como balanço patrimonial e demonstrativo de resultados. </w:t>
+      </w:r>
+    </w:p>
+    <w:p>
+      <w:pPr>
+        <w:pStyle w:val="PargrafodaLista"/>
+        <w:numPr>
+          <w:ilvl w:val="0"/>
+          <w:numId w:val="6"/>
+        </w:numPr>
+        <w:spacing w:line="360" w:lineRule="auto"/>
+        <w:ind w:left="1418"/>
+        <w:jc w:val="both"/>
+        <w:rPr>
+          <w:rFonts w:ascii="Arial" w:hAnsi="Arial" w:cs="Arial"/>
+          <w:sz w:val="24"/>
+          <w:szCs w:val="24"/>
+        </w:rPr>
+      </w:pPr>
+      <w:r>
+        <w:rPr>
+          <w:rFonts w:ascii="Arial" w:hAnsi="Arial" w:cs="Arial"/>
+          <w:sz w:val="24"/>
+          <w:szCs w:val="24"/>
+        </w:rPr>
+        <w:t>Agendamento de encomendas: Possibilidade de agendar a produção de produtos específicos para datas futuras. Notificação automática de encomendas prontas para retirada.</w:t>
+      </w:r>
+    </w:p>
+    <w:p>
+      <w:pPr>
+        <w:pStyle w:val="PargrafodaLista"/>
+        <w:numPr>
+          <w:ilvl w:val="0"/>
+          <w:numId w:val="6"/>
+        </w:numPr>
+        <w:spacing w:line="360" w:lineRule="auto"/>
+        <w:ind w:left="1418"/>
+        <w:jc w:val="both"/>
+        <w:rPr>
+          <w:rFonts w:ascii="Arial" w:hAnsi="Arial" w:cs="Arial"/>
+          <w:sz w:val="24"/>
+          <w:szCs w:val="24"/>
+        </w:rPr>
+      </w:pPr>
+      <w:r>
+        <w:rPr>
+          <w:rFonts w:ascii="Arial" w:hAnsi="Arial" w:cs="Arial"/>
+          <w:sz w:val="24"/>
+          <w:szCs w:val="24"/>
+        </w:rPr>
+        <w:t>Integração com delivery: Integração com aplicativos de delivery para receber pedidos e gerenciá-los. Atualização automática do status dos pedidos para entrega.</w:t>
+      </w:r>
+    </w:p>
+    <w:p>
+      <w:pPr>
+        <w:pStyle w:val="PargrafodaLista"/>
+        <w:numPr>
+          <w:ilvl w:val="0"/>
+          <w:numId w:val="6"/>
+        </w:numPr>
+        <w:spacing w:line="360" w:lineRule="auto"/>
+        <w:ind w:left="1418"/>
+        <w:jc w:val="both"/>
+        <w:rPr>
+          <w:rFonts w:ascii="Arial" w:hAnsi="Arial" w:cs="Arial"/>
+          <w:sz w:val="24"/>
+          <w:szCs w:val="24"/>
+        </w:rPr>
+      </w:pPr>
+      <w:r>
+        <w:rPr>
+          <w:rFonts w:ascii="Arial" w:hAnsi="Arial" w:cs="Arial"/>
+          <w:sz w:val="24"/>
+          <w:szCs w:val="24"/>
+        </w:rPr>
+        <w:t xml:space="preserve">Relatórios e análises: Geração de relatórios com dados sobre vendas, estoque, clientes e desempenho do negócio. Análise de dados para identificar tendências e tomar decisões estratégicas. </w:t>
+      </w:r>
+    </w:p>
+    <w:p>
+      <w:pPr>
+        <w:pStyle w:val="PargrafodaLista"/>
+        <w:numPr>
+          <w:ilvl w:val="0"/>
+          <w:numId w:val="6"/>
+        </w:numPr>
+        <w:spacing w:line="360" w:lineRule="auto"/>
+        <w:ind w:left="1418"/>
+        <w:jc w:val="both"/>
+        <w:rPr>
+          <w:rFonts w:ascii="Arial" w:hAnsi="Arial" w:cs="Arial"/>
+          <w:sz w:val="24"/>
+          <w:szCs w:val="24"/>
+        </w:rPr>
+      </w:pPr>
+      <w:r>
+        <w:rPr>
+          <w:rFonts w:ascii="Arial" w:hAnsi="Arial" w:cs="Arial"/>
+          <w:sz w:val="24"/>
+          <w:szCs w:val="24"/>
+        </w:rPr>
+        <w:t>Escalabilidade: O sistema deve ser dimensionável para acomodar o crescimento futuro da padaria, suportando um aumento no número de produtos, clientes e pedidos.</w:t>
+      </w:r>
+    </w:p>
+    <w:p>
+      <w:pPr>
+        <w:pStyle w:val="PargrafodaLista"/>
+        <w:numPr>
+          <w:ilvl w:val="0"/>
+          <w:numId w:val="6"/>
+        </w:numPr>
+        <w:spacing w:line="360" w:lineRule="auto"/>
+        <w:ind w:left="1418"/>
+        <w:jc w:val="both"/>
+        <w:rPr>
+          <w:rFonts w:ascii="Arial" w:hAnsi="Arial" w:cs="Arial"/>
+          <w:sz w:val="24"/>
+          <w:szCs w:val="24"/>
+        </w:rPr>
+      </w:pPr>
+      <w:r>
+        <w:rPr>
+          <w:rFonts w:ascii="Arial" w:hAnsi="Arial" w:cs="Arial"/>
+          <w:sz w:val="24"/>
+          <w:szCs w:val="24"/>
+        </w:rPr>
+        <w:t>Usabilidade: Interface intuitiva e de fácil utilização para os funcionários, mesmo para aqueles com pouca experiência em sistemas computacionais. Resposta rápida do sistema para minimizar o tempo de espera durante as transações.</w:t>
+      </w:r>
+    </w:p>
+    <w:p>
+      <w:pPr>
+        <w:pStyle w:val="PargrafodaLista"/>
+        <w:numPr>
+          <w:ilvl w:val="0"/>
+          <w:numId w:val="6"/>
+        </w:numPr>
+        <w:spacing w:line="360" w:lineRule="auto"/>
+        <w:ind w:left="1418"/>
+        <w:jc w:val="both"/>
+        <w:rPr>
+          <w:rFonts w:ascii="Arial" w:hAnsi="Arial" w:cs="Arial"/>
+          <w:sz w:val="24"/>
+          <w:szCs w:val="24"/>
+        </w:rPr>
+      </w:pPr>
+      <w:r>
+        <w:rPr>
+          <w:rFonts w:ascii="Arial" w:hAnsi="Arial" w:cs="Arial"/>
+          <w:sz w:val="24"/>
+          <w:szCs w:val="24"/>
+        </w:rPr>
+        <w:t>Desempenho: Tempo de resposta rápido para todas as operações, como cadastro de produtos, registro de vendas e geração de relatórios.</w:t>
+      </w:r>
+    </w:p>
+    <w:p>
+      <w:pPr>
+        <w:pStyle w:val="PargrafodaLista"/>
+        <w:numPr>
+          <w:ilvl w:val="0"/>
+          <w:numId w:val="6"/>
+        </w:numPr>
+        <w:spacing w:line="360" w:lineRule="auto"/>
+        <w:ind w:left="1418"/>
+        <w:jc w:val="both"/>
+        <w:rPr>
+          <w:rFonts w:ascii="Arial" w:hAnsi="Arial" w:cs="Arial"/>
+          <w:sz w:val="24"/>
+          <w:szCs w:val="24"/>
+        </w:rPr>
+      </w:pPr>
+      <w:r>
+        <w:rPr>
+          <w:rFonts w:ascii="Arial" w:hAnsi="Arial" w:cs="Arial"/>
+          <w:sz w:val="24"/>
+          <w:szCs w:val="24"/>
+        </w:rPr>
+        <w:t>Escalabilidade: Capacidade de expandir o sistema facilmente para atender a um aumento no número de produtos, clientes e transações. Suporte a múltiplas filiais, permitindo que a padaria gerencie várias unidades.</w:t>
+      </w:r>
+    </w:p>
+    <w:p>
+      <w:pPr>
+        <w:pStyle w:val="PargrafodaLista"/>
+        <w:numPr>
+          <w:ilvl w:val="0"/>
+          <w:numId w:val="6"/>
+        </w:numPr>
+        <w:spacing w:line="360" w:lineRule="auto"/>
+        <w:ind w:left="1418"/>
+        <w:jc w:val="both"/>
+        <w:rPr>
+          <w:rFonts w:ascii="Arial" w:hAnsi="Arial" w:cs="Arial"/>
+          <w:sz w:val="24"/>
+          <w:szCs w:val="24"/>
+        </w:rPr>
+      </w:pPr>
+      <w:r>
+        <w:rPr>
+          <w:rFonts w:ascii="Arial" w:hAnsi="Arial" w:cs="Arial"/>
+          <w:sz w:val="24"/>
+          <w:szCs w:val="24"/>
+        </w:rPr>
+        <w:t>Manutenção: Facilidade de manutenção do sistema, permitindo atualizações de software, correções de bugs e melhorias funcionais.</w:t>
+      </w:r>
+    </w:p>
+    <w:p>
+      <w:pPr>
+        <w:pStyle w:val="PargrafodaLista"/>
+        <w:numPr>
+          <w:ilvl w:val="0"/>
+          <w:numId w:val="6"/>
+        </w:numPr>
+        <w:spacing w:line="360" w:lineRule="auto"/>
+        <w:ind w:left="1418"/>
+        <w:jc w:val="both"/>
+        <w:rPr>
+          <w:rFonts w:ascii="Arial" w:hAnsi="Arial" w:cs="Arial"/>
+          <w:sz w:val="24"/>
+          <w:szCs w:val="24"/>
+        </w:rPr>
+      </w:pPr>
+      <w:r>
+        <w:rPr>
+          <w:rFonts w:ascii="Arial" w:hAnsi="Arial" w:cs="Arial"/>
+          <w:sz w:val="24"/>
+          <w:szCs w:val="24"/>
+        </w:rPr>
+        <w:t xml:space="preserve">Regulamentação: Conformidade com as leis e regulamentos aplicáveis, como requisitos fiscais e normas de proteção de dados. </w:t>
+      </w:r>
+    </w:p>
+    <w:p>
+      <w:pPr>
+        <w:pStyle w:val="PargrafodaLista"/>
+        <w:numPr>
+          <w:ilvl w:val="0"/>
+          <w:numId w:val="6"/>
+        </w:numPr>
+        <w:spacing w:line="360" w:lineRule="auto"/>
+        <w:ind w:left="1418"/>
+        <w:jc w:val="both"/>
+        <w:rPr>
+          <w:rFonts w:ascii="Arial" w:hAnsi="Arial" w:cs="Arial"/>
+          <w:sz w:val="24"/>
+          <w:szCs w:val="24"/>
+        </w:rPr>
+      </w:pPr>
+      <w:r>
+        <w:rPr>
+          <w:rFonts w:ascii="Arial" w:hAnsi="Arial" w:cs="Arial"/>
+          <w:sz w:val="24"/>
+          <w:szCs w:val="24"/>
+        </w:rPr>
+        <w:lastRenderedPageBreak/>
+        <w:t>Promoções: O sistema deve permitir a criação e aplicação de promoções especiais para determinados produtos ou períodos específicos, como descontos sazonais ou ofertas especiais para ocasiões especiais.</w:t>
+      </w:r>
+    </w:p>
+    <w:p>
+      <w:pPr>
+        <w:pStyle w:val="PargrafodaLista"/>
+        <w:numPr>
+          <w:ilvl w:val="0"/>
+          <w:numId w:val="6"/>
+        </w:numPr>
+        <w:spacing w:line="360" w:lineRule="auto"/>
+        <w:ind w:left="1418"/>
+        <w:jc w:val="both"/>
+        <w:rPr>
+          <w:rFonts w:ascii="Arial" w:hAnsi="Arial" w:cs="Arial"/>
+          <w:sz w:val="24"/>
+          <w:szCs w:val="24"/>
+        </w:rPr>
+      </w:pPr>
+      <w:r>
+        <w:rPr>
+          <w:rFonts w:ascii="Arial" w:hAnsi="Arial" w:cs="Arial"/>
+          <w:sz w:val="24"/>
+          <w:szCs w:val="24"/>
+        </w:rPr>
+        <w:t>Personalização: O sistema deve ser capaz de lidar com pedidos personalizados dos clientes, como solicitações de decoração específica em bolos ou ingredientes alternativos para atender a restrições dietéticas.</w:t>
+      </w:r>
+    </w:p>
+    <w:p>
+      <w:pPr>
+        <w:pStyle w:val="PargrafodaLista"/>
+        <w:numPr>
+          <w:ilvl w:val="0"/>
+          <w:numId w:val="6"/>
+        </w:numPr>
+        <w:spacing w:line="360" w:lineRule="auto"/>
+        <w:ind w:left="1418"/>
+        <w:jc w:val="both"/>
+        <w:rPr>
+          <w:rFonts w:ascii="Arial" w:hAnsi="Arial" w:cs="Arial"/>
+          <w:sz w:val="24"/>
+          <w:szCs w:val="24"/>
+        </w:rPr>
+      </w:pPr>
+      <w:r>
+        <w:rPr>
+          <w:rFonts w:ascii="Arial" w:hAnsi="Arial" w:cs="Arial"/>
+          <w:sz w:val="24"/>
+          <w:szCs w:val="24"/>
+        </w:rPr>
+        <w:t>Cálculo de custos: O sistema deve ser capaz de calcular o custo dos produtos com base nos ingredientes utilizados, levando em consideração a porcentagem de desperdício e os custos operacionais.</w:t>
+      </w:r>
+    </w:p>
+    <w:p>
+      <w:pPr>
+        <w:pStyle w:val="PargrafodaLista"/>
+        <w:numPr>
+          <w:ilvl w:val="0"/>
+          <w:numId w:val="6"/>
+        </w:numPr>
+        <w:spacing w:line="360" w:lineRule="auto"/>
+        <w:ind w:left="1418"/>
+        <w:jc w:val="both"/>
+        <w:rPr>
+          <w:rFonts w:ascii="Arial" w:hAnsi="Arial" w:cs="Arial"/>
+          <w:sz w:val="24"/>
+          <w:szCs w:val="24"/>
+        </w:rPr>
+      </w:pPr>
+      <w:r>
+        <w:rPr>
+          <w:rFonts w:ascii="Arial" w:hAnsi="Arial" w:cs="Arial"/>
+          <w:sz w:val="24"/>
+          <w:szCs w:val="24"/>
+        </w:rPr>
+        <w:t xml:space="preserve">Controle de validade: O sistema deve ser capaz de rastrear a validade dos produtos para evitar a venda de itens vencidos, emitindo alertas quando a data de validade estiver próxima. </w:t>
+      </w:r>
+    </w:p>
+    <w:p>
+      <w:pPr>
+        <w:spacing w:line="360" w:lineRule="auto"/>
+        <w:jc w:val="both"/>
+        <w:rPr>
+          <w:rFonts w:ascii="Arial" w:hAnsi="Arial" w:cs="Arial"/>
+          <w:sz w:val="24"/>
+          <w:szCs w:val="24"/>
+        </w:rPr>
+      </w:pPr>
+    </w:p>
+    <w:p>
+      <w:pPr>
+        <w:spacing w:line="360" w:lineRule="auto"/>
+        <w:ind w:firstLine="1134"/>
+        <w:jc w:val="both"/>
+        <w:rPr>
+          <w:rFonts w:ascii="Arial" w:hAnsi="Arial" w:cs="Arial"/>
+          <w:sz w:val="24"/>
+          <w:szCs w:val="24"/>
+        </w:rPr>
+      </w:pPr>
+      <w:r>
+        <w:rPr>
+          <w:rFonts w:ascii="Arial" w:hAnsi="Arial" w:cs="Arial"/>
+          <w:sz w:val="24"/>
+          <w:szCs w:val="24"/>
+        </w:rPr>
+        <w:t>Como nossa disciplina de banco nesse semestre não buscou nos formar no design do SGBD, partes como a personalização do sistema provavelmente estarão presentes no futuro.</w:t>
+      </w:r>
+    </w:p>
+    <w:p>
+      <w:pPr>
+        <w:spacing w:line="360" w:lineRule="auto"/>
+        <w:ind w:firstLine="1134"/>
+        <w:jc w:val="both"/>
+        <w:rPr>
+          <w:rFonts w:ascii="Arial" w:hAnsi="Arial" w:cs="Arial"/>
+          <w:sz w:val="24"/>
+          <w:szCs w:val="24"/>
+        </w:rPr>
+      </w:pPr>
+    </w:p>
+    <w:p>
+      <w:pPr>
+        <w:pStyle w:val="Ttulo2"/>
+        <w:numPr>
+          <w:ilvl w:val="1"/>
+          <w:numId w:val="5"/>
+        </w:numPr>
+        <w:spacing w:line="360" w:lineRule="auto"/>
+      </w:pPr>
+      <w:r>
+        <w:t xml:space="preserve"> </w:t>
+      </w:r>
+      <w:bookmarkStart w:id="11" w:name="_Toc139318817"/>
+      <w:r>
+        <w:t>Modelagem Conceitual</w:t>
+      </w:r>
+      <w:bookmarkEnd w:id="11"/>
+    </w:p>
+    <w:p>
+      <w:pPr>
+        <w:spacing w:line="360" w:lineRule="auto"/>
+      </w:pPr>
+    </w:p>
+    <w:p>
+      <w:pPr>
+        <w:spacing w:line="360" w:lineRule="auto"/>
+        <w:ind w:firstLine="1134"/>
+        <w:jc w:val="both"/>
+        <w:rPr>
+          <w:rFonts w:ascii="Arial" w:hAnsi="Arial" w:cs="Arial"/>
+          <w:sz w:val="24"/>
+          <w:szCs w:val="24"/>
+        </w:rPr>
+      </w:pPr>
+      <w:r>
+        <w:rPr>
+          <w:rFonts w:ascii="Arial" w:hAnsi="Arial" w:cs="Arial"/>
+          <w:sz w:val="24"/>
+          <w:szCs w:val="24"/>
+        </w:rPr>
+        <w:t>A modelagem conceitual é uma etapa essencial no processo de desenvolvimento de um sistema gerenciador de banco de dados. Essa etapa visa representar, de forma abstrata, as entidades, atributos e relacionamentos envolvidos no domínio do problema a ser resolvido</w:t>
+      </w:r>
+      <w:r>
+        <w:rPr>
+          <w:rFonts w:ascii="Arial" w:hAnsi="Arial" w:cs="Arial"/>
+          <w:sz w:val="24"/>
+          <w:szCs w:val="24"/>
+        </w:rPr>
+        <w:t>, porém</w:t>
+      </w:r>
+      <w:r>
+        <w:rPr>
+          <w:rFonts w:ascii="Arial" w:hAnsi="Arial" w:cs="Arial"/>
+          <w:sz w:val="24"/>
+          <w:szCs w:val="24"/>
+        </w:rPr>
+        <w:t xml:space="preserve"> sabemos que </w:t>
+      </w:r>
+      <w:r>
+        <w:rPr>
+          <w:rFonts w:ascii="Arial" w:hAnsi="Arial" w:cs="Arial"/>
+          <w:sz w:val="24"/>
+          <w:szCs w:val="24"/>
+        </w:rPr>
+        <w:t xml:space="preserve">ela </w:t>
+      </w:r>
+      <w:r>
+        <w:rPr>
+          <w:rFonts w:ascii="Arial" w:hAnsi="Arial" w:cs="Arial"/>
+          <w:sz w:val="24"/>
+          <w:szCs w:val="24"/>
+        </w:rPr>
+        <w:t xml:space="preserve">não era </w:t>
+      </w:r>
+      <w:r>
+        <w:rPr>
+          <w:rFonts w:ascii="Arial" w:hAnsi="Arial" w:cs="Arial"/>
+          <w:sz w:val="24"/>
+          <w:szCs w:val="24"/>
+        </w:rPr>
+        <w:t>solicitada no</w:t>
+      </w:r>
+      <w:r>
+        <w:rPr>
+          <w:rFonts w:ascii="Arial" w:hAnsi="Arial" w:cs="Arial"/>
+          <w:sz w:val="24"/>
+          <w:szCs w:val="24"/>
+        </w:rPr>
+        <w:t xml:space="preserve"> projeto</w:t>
+      </w:r>
+      <w:r>
+        <w:rPr>
+          <w:rFonts w:ascii="Arial" w:hAnsi="Arial" w:cs="Arial"/>
+          <w:sz w:val="24"/>
+          <w:szCs w:val="24"/>
+        </w:rPr>
+        <w:t>, mas acreditamos que sua ajuda foi essencial.</w:t>
+      </w:r>
+    </w:p>
+    <w:p>
+      <w:pPr>
+        <w:spacing w:line="360" w:lineRule="auto"/>
+        <w:ind w:firstLine="1134"/>
+        <w:jc w:val="both"/>
+        <w:rPr>
+          <w:rFonts w:ascii="Arial" w:hAnsi="Arial" w:cs="Arial"/>
+          <w:sz w:val="24"/>
+          <w:szCs w:val="24"/>
+        </w:rPr>
+      </w:pPr>
+      <w:r>
+        <w:rPr>
+          <w:rFonts w:ascii="Arial" w:hAnsi="Arial" w:cs="Arial"/>
+          <w:sz w:val="24"/>
+          <w:szCs w:val="24"/>
+        </w:rPr>
+        <w:t>A modelagem conceitual permite visualizar de forma clara e organizada as entidades que compõem o sistema, seus atributos e os relacionamentos entre elas. Essa representação gráfica facilita a compreensão e a comunicação entre os membros da equipe d</w:t>
+      </w:r>
+      <w:r>
+        <w:rPr>
+          <w:rFonts w:ascii="Arial" w:hAnsi="Arial" w:cs="Arial"/>
+          <w:sz w:val="24"/>
+          <w:szCs w:val="24"/>
+        </w:rPr>
+        <w:t xml:space="preserve">o Sistema </w:t>
+      </w:r>
+      <w:proofErr w:type="spellStart"/>
+      <w:r>
+        <w:rPr>
+          <w:rFonts w:ascii="Arial" w:hAnsi="Arial" w:cs="Arial"/>
+          <w:sz w:val="24"/>
+          <w:szCs w:val="24"/>
+        </w:rPr>
+        <w:t>BreadTrack</w:t>
+      </w:r>
+      <w:proofErr w:type="spellEnd"/>
+      <w:r>
+        <w:rPr>
+          <w:rFonts w:ascii="Arial" w:hAnsi="Arial" w:cs="Arial"/>
+          <w:sz w:val="24"/>
+          <w:szCs w:val="24"/>
+        </w:rPr>
+        <w:t xml:space="preserve">. Com o </w:t>
+      </w:r>
+      <w:proofErr w:type="spellStart"/>
+      <w:r>
+        <w:rPr>
+          <w:rFonts w:ascii="Arial" w:hAnsi="Arial" w:cs="Arial"/>
+          <w:sz w:val="24"/>
+          <w:szCs w:val="24"/>
+        </w:rPr>
+        <w:t>brModelo</w:t>
+      </w:r>
+      <w:proofErr w:type="spellEnd"/>
+      <w:r>
+        <w:rPr>
+          <w:rFonts w:ascii="Arial" w:hAnsi="Arial" w:cs="Arial"/>
+          <w:sz w:val="24"/>
+          <w:szCs w:val="24"/>
+        </w:rPr>
+        <w:t xml:space="preserve">, foi possível definir as entidades específicas da padaria, como produtos, clientes, fornecedores, vendas e estoque. Cada entidade foi identificada com seus atributos correspondentes, como </w:t>
+      </w:r>
+      <w:r>
+        <w:rPr>
+          <w:rFonts w:ascii="Arial" w:hAnsi="Arial" w:cs="Arial"/>
+          <w:sz w:val="24"/>
+          <w:szCs w:val="24"/>
+        </w:rPr>
+        <w:lastRenderedPageBreak/>
+        <w:t>nome, código, descrição, preço, entre outros. Além disso, os relacionamentos entre as entidades foram estabelecidos, como a associação entre produtos e fornecedores, produtos e vendas, e clientes e vendas.</w:t>
+      </w:r>
+    </w:p>
+    <w:p>
+      <w:pPr>
+        <w:spacing w:line="360" w:lineRule="auto"/>
+        <w:ind w:firstLine="1134"/>
+        <w:jc w:val="both"/>
+        <w:rPr>
+          <w:rFonts w:ascii="Arial" w:hAnsi="Arial" w:cs="Arial"/>
+          <w:sz w:val="24"/>
+          <w:szCs w:val="24"/>
+        </w:rPr>
+      </w:pPr>
+      <w:r>
+        <w:rPr>
+          <w:rFonts w:ascii="Arial" w:hAnsi="Arial" w:cs="Arial"/>
+          <w:sz w:val="24"/>
+          <w:szCs w:val="24"/>
+        </w:rPr>
+        <w:t>Ao final da modelagem conceitual, o resultado obtido foi um diagrama entidade-relacionamento que serviu como base para a implementação do banco de dados. Esse diagrama serviu como guia para a criação das tabelas e definição dos relacionamentos no PostgreSQL.</w:t>
+      </w:r>
+      <w:r>
+        <w:rPr>
+          <w:rFonts w:ascii="Arial" w:hAnsi="Arial" w:cs="Arial"/>
+          <w:sz w:val="24"/>
+          <w:szCs w:val="24"/>
+        </w:rPr>
+        <w:t xml:space="preserve"> Segue abaixo na Figura 1 o DER.</w:t>
+      </w:r>
+    </w:p>
+    <w:p>
+      <w:pPr>
+        <w:spacing w:line="360" w:lineRule="auto"/>
+        <w:ind w:firstLine="1134"/>
+        <w:jc w:val="both"/>
+        <w:rPr>
+          <w:rFonts w:ascii="Arial" w:hAnsi="Arial" w:cs="Arial"/>
+          <w:sz w:val="24"/>
+          <w:szCs w:val="24"/>
+        </w:rPr>
+      </w:pPr>
+    </w:p>
+    <w:p>
+      <w:pPr>
+        <w:pStyle w:val="Legenda"/>
+        <w:keepNext/>
+        <w:jc w:val="center"/>
+        <w:rPr>
+          <w:rFonts w:ascii="Arial" w:hAnsi="Arial" w:cs="Arial"/>
+          <w:color w:val="auto"/>
+          <w:sz w:val="20"/>
+          <w:szCs w:val="20"/>
+        </w:rPr>
+      </w:pPr>
+      <w:bookmarkStart w:id="12" w:name="_Toc139319051"/>
+      <w:r>
+        <w:rPr>
+          <w:rFonts w:ascii="Arial" w:hAnsi="Arial" w:cs="Arial"/>
+          <w:color w:val="auto"/>
+          <w:sz w:val="20"/>
+          <w:szCs w:val="20"/>
+        </w:rPr>
+        <w:t xml:space="preserve">Figura </w:t>
+      </w:r>
+      <w:r>
+        <w:rPr>
+          <w:rFonts w:ascii="Arial" w:hAnsi="Arial" w:cs="Arial"/>
+          <w:color w:val="auto"/>
+          <w:sz w:val="20"/>
+          <w:szCs w:val="20"/>
+        </w:rPr>
+        <w:fldChar w:fldCharType="begin"/>
+      </w:r>
+      <w:r>
+        <w:rPr>
+          <w:rFonts w:ascii="Arial" w:hAnsi="Arial" w:cs="Arial"/>
+          <w:color w:val="auto"/>
+          <w:sz w:val="20"/>
+          <w:szCs w:val="20"/>
+        </w:rPr>
+        <w:instrText xml:space="preserve"> SEQ Figura \* ARABIC </w:instrText>
+      </w:r>
+      <w:r>
+        <w:rPr>
+          <w:rFonts w:ascii="Arial" w:hAnsi="Arial" w:cs="Arial"/>
+          <w:color w:val="auto"/>
+          <w:sz w:val="20"/>
+          <w:szCs w:val="20"/>
+        </w:rPr>
+        <w:fldChar w:fldCharType="separate"/>
+      </w:r>
+      <w:r>
+        <w:rPr>
+          <w:rFonts w:ascii="Arial" w:hAnsi="Arial" w:cs="Arial"/>
+          <w:noProof/>
+          <w:color w:val="auto"/>
+          <w:sz w:val="20"/>
+          <w:szCs w:val="20"/>
+        </w:rPr>
+        <w:t>1</w:t>
+      </w:r>
+      <w:r>
+        <w:rPr>
+          <w:rFonts w:ascii="Arial" w:hAnsi="Arial" w:cs="Arial"/>
+          <w:color w:val="auto"/>
+          <w:sz w:val="20"/>
+          <w:szCs w:val="20"/>
+        </w:rPr>
+        <w:fldChar w:fldCharType="end"/>
+      </w:r>
+      <w:r>
+        <w:rPr>
+          <w:rFonts w:ascii="Arial" w:hAnsi="Arial" w:cs="Arial"/>
+          <w:color w:val="auto"/>
+          <w:sz w:val="20"/>
+          <w:szCs w:val="20"/>
+        </w:rPr>
+        <w:t xml:space="preserve"> - </w:t>
+      </w:r>
+      <w:r>
+        <w:rPr>
+          <w:rFonts w:ascii="Arial" w:hAnsi="Arial" w:cs="Arial"/>
+          <w:i w:val="0"/>
+          <w:iCs w:val="0"/>
+          <w:color w:val="auto"/>
+          <w:sz w:val="20"/>
+          <w:szCs w:val="20"/>
+        </w:rPr>
+        <w:t>Diagrama Entidade Relacionamento</w:t>
+      </w:r>
+      <w:r>
+        <w:rPr>
+          <w:rFonts w:ascii="Arial" w:hAnsi="Arial" w:cs="Arial"/>
+          <w:i w:val="0"/>
+          <w:iCs w:val="0"/>
+          <w:color w:val="auto"/>
+          <w:sz w:val="20"/>
+          <w:szCs w:val="20"/>
+        </w:rPr>
+        <w:t>.</w:t>
+      </w:r>
+      <w:bookmarkEnd w:id="12"/>
+    </w:p>
+    <w:p>
+      <w:pPr>
+        <w:spacing w:line="360" w:lineRule="auto"/>
+        <w:ind w:firstLine="1134"/>
+        <w:jc w:val="both"/>
+        <w:rPr>
+          <w:rFonts w:ascii="Arial" w:hAnsi="Arial" w:cs="Arial"/>
+          <w:sz w:val="24"/>
+          <w:szCs w:val="24"/>
+        </w:rPr>
+      </w:pPr>
+      <w:r>
+        <w:rPr>
+          <w:rFonts w:ascii="Arial" w:hAnsi="Arial" w:cs="Arial"/>
+          <w:noProof/>
+          <w:sz w:val="24"/>
+          <w:szCs w:val="24"/>
+        </w:rPr>
+        <w:drawing>
+          <wp:inline distT="0" distB="0" distL="0" distR="0" wp14:anchorId="4D5C3363" wp14:editId="69960A5E">
+            <wp:extent cx="4984971" cy="3272571"/>
+            <wp:effectExtent l="0" t="0" r="6350" b="4445"/>
+            <wp:docPr id="2028913275" name="Imagem 1" descr="Diagrama&#10;&#10;Descrição gerada automaticamente"/>
+            <wp:cNvGraphicFramePr>
+              <a:graphicFrameLocks xmlns:a="http://schemas.openxmlformats.org/drawingml/2006/main" noChangeAspect="1"/>
+            </wp:cNvGraphicFramePr>
+            <a:graphic xmlns:a="http://schemas.openxmlformats.org/drawingml/2006/main">
+              <a:graphicData uri="http://schemas.openxmlformats.org/drawingml/2006/picture">
+                <pic:pic xmlns:pic="http://schemas.openxmlformats.org/drawingml/2006/picture">
+                  <pic:nvPicPr>
+                    <pic:cNvPr id="2028913275" name="Imagem 1" descr="Diagrama&#10;&#10;Descrição gerada automaticamente"/>
+                    <pic:cNvPicPr/>
+                  </pic:nvPicPr>
+                  <pic:blipFill>
+                    <a:blip r:embed="rId5">
+                      <a:extLst>
+                        <a:ext uri="{28A0092B-C50C-407E-A947-70E740481C1C}">
+                          <a14:useLocalDpi xmlns:a14="http://schemas.microsoft.com/office/drawing/2010/main" val="0"/>
+                        </a:ext>
+                      </a:extLst>
+                    </a:blip>
+                    <a:stretch>
+                      <a:fillRect/>
+                    </a:stretch>
+                  </pic:blipFill>
+                  <pic:spPr>
+                    <a:xfrm>
+                      <a:off x="0" y="0"/>
+                      <a:ext cx="5022472" cy="3297190"/>
+                    </a:xfrm>
+                    <a:prstGeom prst="rect">
+                      <a:avLst/>
+                    </a:prstGeom>
+                  </pic:spPr>
+                </pic:pic>
+              </a:graphicData>
+            </a:graphic>
+          </wp:inline>
+        </w:drawing>
+      </w:r>
+    </w:p>
+    <w:p>
+      <w:pPr>
+        <w:spacing w:line="360" w:lineRule="auto"/>
+        <w:ind w:firstLine="1134"/>
+        <w:jc w:val="center"/>
+        <w:rPr>
+          <w:rFonts w:ascii="Arial" w:hAnsi="Arial" w:cs="Arial"/>
+          <w:sz w:val="20"/>
+          <w:szCs w:val="20"/>
+        </w:rPr>
+      </w:pPr>
+      <w:r>
+        <w:rPr>
+          <w:rFonts w:ascii="Arial" w:hAnsi="Arial" w:cs="Arial"/>
+          <w:sz w:val="20"/>
+          <w:szCs w:val="20"/>
+        </w:rPr>
+        <w:t>Fonte: Autoria própria.</w:t>
+      </w:r>
+    </w:p>
+    <w:p>
+      <w:pPr>
+        <w:spacing w:line="360" w:lineRule="auto"/>
+        <w:ind w:firstLine="1134"/>
+        <w:jc w:val="both"/>
+        <w:rPr>
+          <w:rFonts w:ascii="Arial" w:hAnsi="Arial" w:cs="Arial"/>
+          <w:sz w:val="24"/>
+          <w:szCs w:val="24"/>
+        </w:rPr>
+      </w:pPr>
+    </w:p>
+    <w:p>
+      <w:pPr>
+        <w:spacing w:line="360" w:lineRule="auto"/>
+        <w:ind w:firstLine="1134"/>
+        <w:jc w:val="both"/>
+        <w:rPr>
+          <w:rFonts w:ascii="Arial" w:hAnsi="Arial" w:cs="Arial"/>
+          <w:sz w:val="24"/>
+          <w:szCs w:val="24"/>
+        </w:rPr>
+      </w:pPr>
+      <w:r>
+        <w:rPr>
+          <w:rFonts w:ascii="Arial" w:hAnsi="Arial" w:cs="Arial"/>
+          <w:sz w:val="24"/>
+          <w:szCs w:val="24"/>
+        </w:rPr>
+        <w:t xml:space="preserve">Em resumo, a modelagem conceitual desempenhou um papel fundamental no desenvolvimento do sistema gerenciador de banco de dados para a padaria, permitindo a representação visual das entidades, atributos e relacionamentos envolvidos, bem como a definição de restrições e regras de negócio. O uso da ferramenta </w:t>
+      </w:r>
+      <w:proofErr w:type="spellStart"/>
+      <w:r>
+        <w:rPr>
+          <w:rFonts w:ascii="Arial" w:hAnsi="Arial" w:cs="Arial"/>
+          <w:sz w:val="24"/>
+          <w:szCs w:val="24"/>
+        </w:rPr>
+        <w:t>brModelo</w:t>
+      </w:r>
+      <w:proofErr w:type="spellEnd"/>
+      <w:r>
+        <w:rPr>
+          <w:rFonts w:ascii="Arial" w:hAnsi="Arial" w:cs="Arial"/>
+          <w:sz w:val="24"/>
+          <w:szCs w:val="24"/>
+        </w:rPr>
+        <w:t xml:space="preserve"> facilitou a criação dessa modelagem conceitual, contribuindo para o sucesso do projeto.</w:t>
+      </w:r>
+    </w:p>
+    <w:p>
+      <w:pPr>
+        <w:spacing w:line="360" w:lineRule="auto"/>
+        <w:ind w:firstLine="1134"/>
+        <w:jc w:val="both"/>
+        <w:rPr>
+          <w:rFonts w:ascii="Arial" w:hAnsi="Arial" w:cs="Arial"/>
+          <w:sz w:val="24"/>
+          <w:szCs w:val="24"/>
+        </w:rPr>
+      </w:pPr>
+    </w:p>
+    <w:p>
+      <w:pPr>
+        <w:pStyle w:val="Ttulo2"/>
+        <w:numPr>
+          <w:ilvl w:val="1"/>
+          <w:numId w:val="5"/>
+        </w:numPr>
+        <w:spacing w:line="360" w:lineRule="auto"/>
+      </w:pPr>
+      <w:r>
+        <w:lastRenderedPageBreak/>
+        <w:t xml:space="preserve"> Modelagem Relacional</w:t>
+      </w:r>
+    </w:p>
+    <w:p>
+      <w:pPr>
+        <w:spacing w:line="360" w:lineRule="auto"/>
+      </w:pPr>
+    </w:p>
+    <w:p>
+      <w:pPr>
+        <w:spacing w:line="360" w:lineRule="auto"/>
+        <w:ind w:firstLine="1134"/>
+        <w:jc w:val="both"/>
+        <w:rPr>
+          <w:rFonts w:ascii="Arial" w:hAnsi="Arial" w:cs="Arial"/>
+          <w:sz w:val="24"/>
+          <w:szCs w:val="24"/>
+        </w:rPr>
+      </w:pPr>
+      <w:r>
+        <w:rPr>
+          <w:rFonts w:ascii="Arial" w:hAnsi="Arial" w:cs="Arial"/>
+          <w:sz w:val="24"/>
+          <w:szCs w:val="24"/>
+        </w:rPr>
+        <w:t xml:space="preserve">Durante o processo de modelagem relacional, as tabelas foram criadas com base nas entidades definidas na modelagem conceitual. Cada tabela representa uma entidade específica da padaria, como produtos, clientes, fornecedores e vendas. </w:t>
+      </w:r>
+    </w:p>
+    <w:p>
+      <w:pPr>
+        <w:spacing w:line="360" w:lineRule="auto"/>
+        <w:ind w:firstLine="1134"/>
+        <w:jc w:val="both"/>
+        <w:rPr>
+          <w:rFonts w:ascii="Arial" w:hAnsi="Arial" w:cs="Arial"/>
+          <w:sz w:val="24"/>
+          <w:szCs w:val="24"/>
+        </w:rPr>
+      </w:pPr>
+      <w:r>
+        <w:rPr>
+          <w:rFonts w:ascii="Arial" w:hAnsi="Arial" w:cs="Arial"/>
+          <w:sz w:val="24"/>
+          <w:szCs w:val="24"/>
+        </w:rPr>
+        <w:t>Os atributos de cada entidade foram mapeados como colunas nas tabelas, representando as características e informações relacionadas a cada entidade. Além disso, os relacionamentos entre as entidades foram implementados na forma de chaves estrangeiras. Por exemplo, a tabela de vendas possui uma chave estrangeira que faz referência à tabela de clientes, estabelecendo assim a relação entre vendas e clientes.</w:t>
+      </w:r>
+    </w:p>
+    <w:p>
+      <w:pPr>
+        <w:spacing w:line="360" w:lineRule="auto"/>
+        <w:ind w:firstLine="1134"/>
+        <w:jc w:val="both"/>
+        <w:rPr>
+          <w:rFonts w:ascii="Arial" w:hAnsi="Arial" w:cs="Arial"/>
+          <w:sz w:val="24"/>
+          <w:szCs w:val="24"/>
+        </w:rPr>
+      </w:pPr>
+      <w:r>
+        <w:rPr>
+          <w:rFonts w:ascii="Arial" w:hAnsi="Arial" w:cs="Arial"/>
+          <w:sz w:val="24"/>
+          <w:szCs w:val="24"/>
+        </w:rPr>
+        <w:t>A modelagem relacional também permite a definição de restrições de integridade, como chaves primárias, chaves estrangeiras e restrições de valor. As chaves primárias são utilizadas para identificar de forma única cada registro em uma tabela, enquanto as chaves estrangeiras estabelecem os relacionamentos entre as tabelas.</w:t>
+      </w:r>
+    </w:p>
+    <w:p>
+      <w:pPr>
+        <w:spacing w:line="360" w:lineRule="auto"/>
+        <w:ind w:firstLine="1134"/>
+        <w:jc w:val="both"/>
+        <w:rPr>
+          <w:rFonts w:ascii="Arial" w:hAnsi="Arial" w:cs="Arial"/>
+          <w:sz w:val="24"/>
+          <w:szCs w:val="24"/>
+        </w:rPr>
+      </w:pPr>
+      <w:r>
+        <w:rPr>
+          <w:rFonts w:ascii="Arial" w:hAnsi="Arial" w:cs="Arial"/>
+          <w:sz w:val="24"/>
+          <w:szCs w:val="24"/>
+        </w:rPr>
+        <w:t>As restrições de valor garantem que os dados inseridos nas tabelas estejam de acordo com as regras estabelecidas. Essa modelagem relacional proporciona uma estrutura organizada e consistente para o banco de dados da padaria, permitindo o armazenamento e a recuperação eficiente das informações. Além disso, ela facilita a realização de consultas e operações sobre os dados, como busca, inserção, atualização e exclusão.</w:t>
+      </w:r>
+    </w:p>
+    <w:p>
+      <w:pPr>
+        <w:spacing w:line="360" w:lineRule="auto"/>
+        <w:ind w:firstLine="1134"/>
+        <w:jc w:val="both"/>
+        <w:rPr>
+          <w:rFonts w:ascii="Arial" w:hAnsi="Arial" w:cs="Arial"/>
+          <w:sz w:val="24"/>
+          <w:szCs w:val="24"/>
+        </w:rPr>
+      </w:pPr>
+      <w:r>
+        <w:rPr>
+          <w:rFonts w:ascii="Arial" w:hAnsi="Arial" w:cs="Arial"/>
+          <w:sz w:val="24"/>
+          <w:szCs w:val="24"/>
+        </w:rPr>
+        <w:t xml:space="preserve">Em resumo, a modelagem relacional foi utilizada como base para a implementação do banco de dados do sistema gerenciador da padaria. Essa abordagem permitiu a representação lógica dos dados em formato de tabelas, estabelecendo os relacionamentos entre as entidades e definindo as restrições de integridade necessárias. </w:t>
+      </w:r>
+    </w:p>
+    <w:p>
+      <w:pPr>
+        <w:spacing w:line="360" w:lineRule="auto"/>
+        <w:ind w:firstLine="1134"/>
+        <w:jc w:val="both"/>
+        <w:rPr>
+          <w:rFonts w:ascii="Arial" w:hAnsi="Arial" w:cs="Arial"/>
+          <w:sz w:val="24"/>
+          <w:szCs w:val="24"/>
+        </w:rPr>
+      </w:pPr>
+      <w:r>
+        <w:rPr>
+          <w:rFonts w:ascii="Arial" w:hAnsi="Arial" w:cs="Arial"/>
+          <w:sz w:val="24"/>
+          <w:szCs w:val="24"/>
+        </w:rPr>
+        <w:t xml:space="preserve">Na Figura 2, podemos ver o modelo relacional de nosso projeto, feito no Visual </w:t>
+      </w:r>
+      <w:proofErr w:type="spellStart"/>
+      <w:r>
+        <w:rPr>
+          <w:rFonts w:ascii="Arial" w:hAnsi="Arial" w:cs="Arial"/>
+          <w:sz w:val="24"/>
+          <w:szCs w:val="24"/>
+        </w:rPr>
+        <w:t>Paradigm</w:t>
+      </w:r>
+      <w:proofErr w:type="spellEnd"/>
+      <w:r>
+        <w:rPr>
+          <w:rFonts w:ascii="Arial" w:hAnsi="Arial" w:cs="Arial"/>
+          <w:sz w:val="24"/>
+          <w:szCs w:val="24"/>
+        </w:rPr>
+        <w:t xml:space="preserve"> com base em nosso modelo conceitual também. No projeto do VPP (Visual </w:t>
+      </w:r>
+      <w:proofErr w:type="spellStart"/>
+      <w:r>
+        <w:rPr>
+          <w:rFonts w:ascii="Arial" w:hAnsi="Arial" w:cs="Arial"/>
+          <w:sz w:val="24"/>
+          <w:szCs w:val="24"/>
+        </w:rPr>
+        <w:t>Paradigm</w:t>
+      </w:r>
+      <w:proofErr w:type="spellEnd"/>
+      <w:r>
+        <w:rPr>
+          <w:rFonts w:ascii="Arial" w:hAnsi="Arial" w:cs="Arial"/>
+          <w:sz w:val="24"/>
+          <w:szCs w:val="24"/>
+        </w:rPr>
+        <w:t xml:space="preserve"> Project) podemos ver a lógica entre as tabelas </w:t>
+      </w:r>
+      <w:proofErr w:type="gramStart"/>
+      <w:r>
+        <w:rPr>
+          <w:rFonts w:ascii="Arial" w:hAnsi="Arial" w:cs="Arial"/>
+          <w:sz w:val="24"/>
+          <w:szCs w:val="24"/>
+        </w:rPr>
+        <w:t>e também</w:t>
+      </w:r>
+      <w:proofErr w:type="gramEnd"/>
+      <w:r>
+        <w:rPr>
+          <w:rFonts w:ascii="Arial" w:hAnsi="Arial" w:cs="Arial"/>
+          <w:sz w:val="24"/>
+          <w:szCs w:val="24"/>
+        </w:rPr>
+        <w:t xml:space="preserve"> as relações e também as interações entre todos os componentes que formam nosso banco.</w:t>
+      </w:r>
+    </w:p>
+    <w:p>
+      <w:pPr>
+        <w:spacing w:line="360" w:lineRule="auto"/>
+        <w:ind w:firstLine="1134"/>
+        <w:jc w:val="both"/>
+        <w:rPr>
+          <w:rFonts w:ascii="Arial" w:hAnsi="Arial" w:cs="Arial"/>
+          <w:sz w:val="24"/>
+          <w:szCs w:val="24"/>
+        </w:rPr>
+      </w:pPr>
+      <w:r>
+        <w:rPr>
+          <w:rFonts w:ascii="Arial" w:hAnsi="Arial" w:cs="Arial"/>
+          <w:sz w:val="24"/>
+          <w:szCs w:val="24"/>
+        </w:rPr>
+        <w:lastRenderedPageBreak/>
+        <w:t>FIGURA</w:t>
+      </w:r>
+    </w:p>
+    <w:p>
+      <w:pPr>
+        <w:spacing w:line="360" w:lineRule="auto"/>
+        <w:ind w:firstLine="1134"/>
+        <w:jc w:val="both"/>
+        <w:rPr>
+          <w:rFonts w:ascii="Arial" w:hAnsi="Arial" w:cs="Arial"/>
+          <w:sz w:val="24"/>
+          <w:szCs w:val="24"/>
+        </w:rPr>
+      </w:pPr>
+    </w:p>
+    <w:p>
+      <w:pPr>
+        <w:spacing w:line="360" w:lineRule="auto"/>
+        <w:ind w:firstLine="1134"/>
+        <w:jc w:val="both"/>
+        <w:rPr>
+          <w:rFonts w:ascii="Arial" w:hAnsi="Arial" w:cs="Arial"/>
+          <w:sz w:val="24"/>
+          <w:szCs w:val="24"/>
+        </w:rPr>
+      </w:pPr>
+      <w:r>
+        <w:rPr>
+          <w:rFonts w:ascii="Arial" w:hAnsi="Arial" w:cs="Arial"/>
+          <w:sz w:val="24"/>
+          <w:szCs w:val="24"/>
+        </w:rPr>
+        <w:t xml:space="preserve">Para o desenvolvimento do diagrama, tivemos como ponto </w:t>
+      </w:r>
+      <w:r>
+        <w:rPr>
+          <w:rFonts w:ascii="Arial" w:hAnsi="Arial" w:cs="Arial"/>
+          <w:sz w:val="24"/>
+          <w:szCs w:val="24"/>
+        </w:rPr>
+        <w:t>de foco</w:t>
+      </w:r>
+      <w:r>
+        <w:rPr>
+          <w:rFonts w:ascii="Arial" w:hAnsi="Arial" w:cs="Arial"/>
+          <w:sz w:val="24"/>
+          <w:szCs w:val="24"/>
+        </w:rPr>
+        <w:t xml:space="preserve"> a tabela “</w:t>
+      </w:r>
+      <w:r>
+        <w:rPr>
+          <w:rFonts w:ascii="Arial" w:hAnsi="Arial" w:cs="Arial"/>
+          <w:sz w:val="24"/>
+          <w:szCs w:val="24"/>
+        </w:rPr>
+        <w:t>Padaria</w:t>
+      </w:r>
+      <w:r>
+        <w:rPr>
+          <w:rFonts w:ascii="Arial" w:hAnsi="Arial" w:cs="Arial"/>
+          <w:sz w:val="24"/>
+          <w:szCs w:val="24"/>
+        </w:rPr>
+        <w:t xml:space="preserve">”, </w:t>
+      </w:r>
+      <w:r>
+        <w:rPr>
+          <w:rFonts w:ascii="Arial" w:hAnsi="Arial" w:cs="Arial"/>
+          <w:sz w:val="24"/>
+          <w:szCs w:val="24"/>
+        </w:rPr>
+        <w:t>essa tabela é responsável por armazenar dados da padaria como empresa.</w:t>
+      </w:r>
+      <w:r>
+        <w:rPr>
+          <w:rFonts w:ascii="Arial" w:hAnsi="Arial" w:cs="Arial"/>
+          <w:sz w:val="24"/>
+          <w:szCs w:val="24"/>
+        </w:rPr>
+        <w:t xml:space="preserve"> Após isso, </w:t>
+      </w:r>
+      <w:r>
+        <w:rPr>
+          <w:rFonts w:ascii="Arial" w:hAnsi="Arial" w:cs="Arial"/>
+          <w:sz w:val="24"/>
+          <w:szCs w:val="24"/>
+        </w:rPr>
+        <w:t>criamos outras tabelas mantendo para agregar e normalizar nosso projeto.</w:t>
+      </w:r>
+    </w:p>
+    <w:p>
+      <w:pPr>
+        <w:spacing w:line="360" w:lineRule="auto"/>
+        <w:ind w:firstLine="1134"/>
+        <w:jc w:val="both"/>
+        <w:rPr>
+          <w:rFonts w:ascii="Arial" w:hAnsi="Arial" w:cs="Arial"/>
+          <w:sz w:val="24"/>
+          <w:szCs w:val="24"/>
+        </w:rPr>
+      </w:pPr>
+      <w:r>
+        <w:rPr>
+          <w:rFonts w:ascii="Arial" w:hAnsi="Arial" w:cs="Arial"/>
+          <w:sz w:val="24"/>
+          <w:szCs w:val="24"/>
+        </w:rPr>
+        <w:t>Tabelas como: “Funcionário”, “Setor”, “Cliente”, “Conta”, “Venda”, “Produto” foram criadas para evitar a quebra das três regras de normalização e garantindo assim, o funcionamento correto de nosso sistema ganhando mais consistência.</w:t>
+      </w:r>
+    </w:p>
+    <w:p>
+      <w:pPr>
+        <w:spacing w:line="360" w:lineRule="auto"/>
+        <w:ind w:firstLine="1134"/>
+        <w:jc w:val="both"/>
+        <w:rPr>
+          <w:rFonts w:ascii="Arial" w:hAnsi="Arial" w:cs="Arial"/>
+          <w:sz w:val="24"/>
+          <w:szCs w:val="24"/>
+        </w:rPr>
+      </w:pPr>
+      <w:r>
+        <w:rPr>
+          <w:rFonts w:ascii="Arial" w:hAnsi="Arial" w:cs="Arial"/>
+          <w:sz w:val="24"/>
+          <w:szCs w:val="24"/>
+        </w:rPr>
+        <w:t>Após a implementação das funcionalidades, foram realizados testes e validações do sistema para garantir seu correto funcionamento. Foram executados testes unitários para cada funcionalidade, verificando se os dados eram armazenados corretamente no banco de dados, se as consultas retornavam os resultados esperados e se as regras de integridade e validação eram respeitadas. Além disso, foram conduzidos testes de integração para verificar a interação adequada entre as diferentes funcionalidades.</w:t>
+      </w:r>
+    </w:p>
+    <w:p>
+      <w:pPr>
+        <w:spacing w:line="360" w:lineRule="auto"/>
+        <w:jc w:val="both"/>
+        <w:rPr>
+          <w:rFonts w:ascii="Arial" w:hAnsi="Arial" w:cs="Arial"/>
+          <w:sz w:val="24"/>
+          <w:szCs w:val="24"/>
+        </w:rPr>
+      </w:pPr>
+    </w:p>
+    <w:p>
+      <w:pPr>
+        <w:pStyle w:val="Ttulo3"/>
+        <w:numPr>
+          <w:ilvl w:val="2"/>
+          <w:numId w:val="5"/>
+        </w:numPr>
+        <w:spacing w:line="360" w:lineRule="auto"/>
+      </w:pPr>
+      <w:r>
+        <w:t xml:space="preserve">Dicionário de Dados (Data </w:t>
+      </w:r>
+      <w:proofErr w:type="spellStart"/>
+      <w:r>
+        <w:t>Dictionary</w:t>
+      </w:r>
+      <w:proofErr w:type="spellEnd"/>
+      <w:r>
+        <w:t>)</w:t>
+      </w:r>
+    </w:p>
+    <w:p>
+      <w:pPr>
+        <w:spacing w:line="360" w:lineRule="auto"/>
+      </w:pPr>
+    </w:p>
+    <w:p>
+      <w:pPr>
+        <w:spacing w:line="360" w:lineRule="auto"/>
+        <w:ind w:firstLine="1134"/>
+        <w:jc w:val="both"/>
+        <w:rPr>
+          <w:rFonts w:ascii="Arial" w:hAnsi="Arial" w:cs="Arial"/>
+          <w:sz w:val="24"/>
+          <w:szCs w:val="24"/>
+        </w:rPr>
+      </w:pPr>
+      <w:r>
+        <w:rPr>
+          <w:rFonts w:ascii="Arial" w:hAnsi="Arial" w:cs="Arial"/>
+          <w:sz w:val="24"/>
+          <w:szCs w:val="24"/>
+        </w:rPr>
+        <w:t>As próximas figuras (Figura 3 e Figura 4) mostram o Dicionário de Dados de nosso projeto.</w:t>
+      </w:r>
+    </w:p>
+    <w:p/>
+    <w:p>
+      <w:r>
+        <w:t>FIGURAS</w:t>
+      </w:r>
+    </w:p>
+    <w:p>
+      <w:pPr>
+        <w:spacing w:line="360" w:lineRule="auto"/>
+        <w:ind w:firstLine="1134"/>
+        <w:jc w:val="both"/>
+        <w:rPr>
+          <w:rFonts w:ascii="Arial" w:hAnsi="Arial" w:cs="Arial"/>
+          <w:sz w:val="24"/>
+          <w:szCs w:val="24"/>
+        </w:rPr>
+      </w:pPr>
+    </w:p>
+    <w:p>
+      <w:pPr>
+        <w:pStyle w:val="Ttulo2"/>
+        <w:numPr>
+          <w:ilvl w:val="1"/>
+          <w:numId w:val="5"/>
+        </w:numPr>
+        <w:spacing w:line="360" w:lineRule="auto"/>
+      </w:pPr>
+      <w:r>
+        <w:t xml:space="preserve"> Banco de Dados</w:t>
+      </w:r>
+    </w:p>
+    <w:p>
+      <w:pPr>
+        <w:spacing w:line="360" w:lineRule="auto"/>
+      </w:pPr>
+    </w:p>
+    <w:p>
+      <w:pPr>
+        <w:spacing w:line="360" w:lineRule="auto"/>
+        <w:ind w:firstLine="1134"/>
+        <w:jc w:val="both"/>
+        <w:rPr>
+          <w:rFonts w:ascii="Arial" w:hAnsi="Arial" w:cs="Arial"/>
+          <w:sz w:val="24"/>
+          <w:szCs w:val="24"/>
+        </w:rPr>
+      </w:pPr>
+      <w:r>
+        <w:rPr>
+          <w:rFonts w:ascii="Arial" w:hAnsi="Arial" w:cs="Arial"/>
+          <w:sz w:val="24"/>
+          <w:szCs w:val="24"/>
+        </w:rPr>
+        <w:t xml:space="preserve">Depois da construção e normalização do modelo relacional com o uso da ferramenta Visual </w:t>
+      </w:r>
+      <w:proofErr w:type="spellStart"/>
+      <w:r>
+        <w:rPr>
+          <w:rFonts w:ascii="Arial" w:hAnsi="Arial" w:cs="Arial"/>
+          <w:sz w:val="24"/>
+          <w:szCs w:val="24"/>
+        </w:rPr>
+        <w:t>Paradigm</w:t>
+      </w:r>
+      <w:proofErr w:type="spellEnd"/>
+      <w:r>
+        <w:rPr>
+          <w:rFonts w:ascii="Arial" w:hAnsi="Arial" w:cs="Arial"/>
+          <w:sz w:val="24"/>
+          <w:szCs w:val="24"/>
+        </w:rPr>
+        <w:t>, foi dado sequência no projeto com a criação dos scripts.</w:t>
+      </w:r>
+    </w:p>
+    <w:p>
+      <w:pPr>
+        <w:spacing w:line="360" w:lineRule="auto"/>
+        <w:ind w:firstLine="1134"/>
+        <w:jc w:val="both"/>
+        <w:rPr>
+          <w:rFonts w:ascii="Arial" w:hAnsi="Arial" w:cs="Arial"/>
+          <w:sz w:val="24"/>
+          <w:szCs w:val="24"/>
+        </w:rPr>
+      </w:pPr>
+      <w:r>
+        <w:rPr>
+          <w:rFonts w:ascii="Arial" w:hAnsi="Arial" w:cs="Arial"/>
+          <w:sz w:val="24"/>
+          <w:szCs w:val="24"/>
+        </w:rPr>
+        <w:t xml:space="preserve">Após a execução dos scripts de criação, a base de dados estará pronta para receber e armazenar os dados relacionados às entidades da padaria. Os scripts </w:t>
+      </w:r>
+      <w:r>
+        <w:rPr>
+          <w:rFonts w:ascii="Arial" w:hAnsi="Arial" w:cs="Arial"/>
+          <w:sz w:val="24"/>
+          <w:szCs w:val="24"/>
+        </w:rPr>
+        <w:lastRenderedPageBreak/>
+        <w:t>também garantem a integridade dos dados, por meio das restrições definidas, como chaves primárias e chaves estrangeiras.</w:t>
+      </w:r>
+    </w:p>
+    <w:p>
+      <w:pPr>
+        <w:spacing w:line="360" w:lineRule="auto"/>
+        <w:ind w:firstLine="1134"/>
+        <w:jc w:val="both"/>
+        <w:rPr>
+          <w:rFonts w:ascii="Arial" w:hAnsi="Arial" w:cs="Arial"/>
+          <w:sz w:val="24"/>
+          <w:szCs w:val="24"/>
+        </w:rPr>
+      </w:pPr>
+    </w:p>
+    <w:p>
+      <w:pPr>
+        <w:pStyle w:val="Ttulo3"/>
+        <w:numPr>
+          <w:ilvl w:val="2"/>
+          <w:numId w:val="5"/>
+        </w:numPr>
+      </w:pPr>
+      <w:r>
+        <w:t>Scripts da criação da base de dados</w:t>
+      </w:r>
+    </w:p>
+    <w:p/>
+    <w:p/>
+    <w:p>
+      <w:pPr>
+        <w:pStyle w:val="Ttulo3"/>
+        <w:numPr>
+          <w:ilvl w:val="2"/>
+          <w:numId w:val="5"/>
+        </w:numPr>
+      </w:pPr>
+      <w:r>
+        <w:t>Relatórios previsto pelo modelo de negócio.</w:t>
+      </w:r>
+    </w:p>
+    <w:p/>
+    <w:p/>
+    <w:p>
+      <w:pPr>
+        <w:pStyle w:val="Ttulo3"/>
+        <w:numPr>
+          <w:ilvl w:val="2"/>
+          <w:numId w:val="5"/>
+        </w:numPr>
+      </w:pPr>
+      <w:r>
+        <w:t>Implementação das regras de integridade</w:t>
+      </w:r>
+    </w:p>
+    <w:p>
+      <w:pPr>
+        <w:spacing w:line="360" w:lineRule="auto"/>
+        <w:ind w:firstLine="1134"/>
+        <w:jc w:val="both"/>
+        <w:rPr>
+          <w:rFonts w:ascii="Arial" w:hAnsi="Arial" w:cs="Arial"/>
+          <w:sz w:val="24"/>
+          <w:szCs w:val="24"/>
+        </w:rPr>
+      </w:pPr>
+    </w:p>
+    <w:p>
+      <w:pPr>
+        <w:spacing w:line="360" w:lineRule="auto"/>
+        <w:ind w:firstLine="1134"/>
+        <w:jc w:val="both"/>
+        <w:rPr>
+          <w:rFonts w:ascii="Arial" w:hAnsi="Arial" w:cs="Arial"/>
+          <w:sz w:val="24"/>
+          <w:szCs w:val="24"/>
+        </w:rPr>
+      </w:pPr>
+    </w:p>
+    <w:p>
+      <w:pPr>
+        <w:spacing w:line="360" w:lineRule="auto"/>
+        <w:ind w:firstLine="1134"/>
+        <w:jc w:val="both"/>
+        <w:rPr>
+          <w:rFonts w:ascii="Arial" w:hAnsi="Arial" w:cs="Arial"/>
+          <w:sz w:val="24"/>
+          <w:szCs w:val="24"/>
+        </w:rPr>
+      </w:pPr>
+    </w:p>
+    <w:p>
+      <w:pPr>
+        <w:spacing w:line="360" w:lineRule="auto"/>
+        <w:ind w:firstLine="1134"/>
+        <w:jc w:val="both"/>
+        <w:rPr>
+          <w:rFonts w:ascii="Arial" w:hAnsi="Arial" w:cs="Arial"/>
+          <w:sz w:val="24"/>
+          <w:szCs w:val="24"/>
+        </w:rPr>
+      </w:pPr>
+    </w:p>
+    <w:p>
+      <w:pPr>
+        <w:spacing w:line="360" w:lineRule="auto"/>
+        <w:ind w:firstLine="1134"/>
+        <w:jc w:val="both"/>
+        <w:rPr>
+          <w:rFonts w:ascii="Arial" w:hAnsi="Arial" w:cs="Arial"/>
+          <w:sz w:val="24"/>
+          <w:szCs w:val="24"/>
+        </w:rPr>
+      </w:pPr>
+    </w:p>
+    <w:p>
+      <w:pPr>
+        <w:spacing w:line="360" w:lineRule="auto"/>
+        <w:ind w:firstLine="1134"/>
+        <w:jc w:val="both"/>
+        <w:rPr>
+          <w:rFonts w:ascii="Arial" w:hAnsi="Arial" w:cs="Arial"/>
+          <w:sz w:val="24"/>
+          <w:szCs w:val="24"/>
+        </w:rPr>
+      </w:pPr>
+    </w:p>
+    <w:p>
+      <w:pPr>
+        <w:spacing w:line="360" w:lineRule="auto"/>
+        <w:ind w:firstLine="1134"/>
+        <w:jc w:val="both"/>
+        <w:rPr>
+          <w:rFonts w:ascii="Arial" w:hAnsi="Arial" w:cs="Arial"/>
+          <w:sz w:val="24"/>
+          <w:szCs w:val="24"/>
+        </w:rPr>
+      </w:pPr>
+    </w:p>
+    <w:p>
+      <w:pPr>
+        <w:spacing w:line="360" w:lineRule="auto"/>
+        <w:ind w:firstLine="1134"/>
+        <w:jc w:val="both"/>
+        <w:rPr>
+          <w:rFonts w:ascii="Arial" w:hAnsi="Arial" w:cs="Arial"/>
+          <w:sz w:val="24"/>
+          <w:szCs w:val="24"/>
+        </w:rPr>
+      </w:pPr>
+    </w:p>
+    <w:p>
+      <w:pPr>
+        <w:spacing w:line="360" w:lineRule="auto"/>
+        <w:ind w:firstLine="1134"/>
+        <w:jc w:val="both"/>
+        <w:rPr>
+          <w:rFonts w:ascii="Arial" w:hAnsi="Arial" w:cs="Arial"/>
+          <w:sz w:val="24"/>
+          <w:szCs w:val="24"/>
+        </w:rPr>
+      </w:pPr>
+    </w:p>
+    <w:p>
+      <w:pPr>
+        <w:spacing w:line="360" w:lineRule="auto"/>
+        <w:ind w:firstLine="1134"/>
+        <w:jc w:val="both"/>
+        <w:rPr>
+          <w:rFonts w:ascii="Arial" w:hAnsi="Arial" w:cs="Arial"/>
+          <w:sz w:val="24"/>
+          <w:szCs w:val="24"/>
+        </w:rPr>
+      </w:pPr>
+    </w:p>
+    <w:p>
+      <w:pPr>
+        <w:spacing w:line="360" w:lineRule="auto"/>
+        <w:ind w:firstLine="1134"/>
+        <w:jc w:val="both"/>
+        <w:rPr>
+          <w:rFonts w:ascii="Arial" w:hAnsi="Arial" w:cs="Arial"/>
+          <w:sz w:val="24"/>
+          <w:szCs w:val="24"/>
+        </w:rPr>
+      </w:pPr>
+    </w:p>
+    <w:p>
+      <w:pPr>
+        <w:spacing w:line="360" w:lineRule="auto"/>
+        <w:ind w:firstLine="1134"/>
+        <w:jc w:val="both"/>
+        <w:rPr>
+          <w:rFonts w:ascii="Arial" w:hAnsi="Arial" w:cs="Arial"/>
+          <w:sz w:val="24"/>
+          <w:szCs w:val="24"/>
+        </w:rPr>
+      </w:pPr>
+    </w:p>
+    <w:p>
+      <w:pPr>
+        <w:spacing w:line="360" w:lineRule="auto"/>
+        <w:ind w:firstLine="1134"/>
+        <w:jc w:val="both"/>
+        <w:rPr>
+          <w:rFonts w:ascii="Arial" w:hAnsi="Arial" w:cs="Arial"/>
+          <w:sz w:val="24"/>
+          <w:szCs w:val="24"/>
+        </w:rPr>
+      </w:pPr>
+    </w:p>
+    <w:p>
+      <w:pPr>
+        <w:spacing w:line="360" w:lineRule="auto"/>
+        <w:ind w:firstLine="1134"/>
+        <w:jc w:val="both"/>
+        <w:rPr>
+          <w:rFonts w:ascii="Arial" w:hAnsi="Arial" w:cs="Arial"/>
+          <w:sz w:val="24"/>
+          <w:szCs w:val="24"/>
+        </w:rPr>
+      </w:pPr>
+    </w:p>
+    <w:p>
+      <w:pPr>
+        <w:spacing w:line="360" w:lineRule="auto"/>
+        <w:ind w:firstLine="1134"/>
+        <w:jc w:val="both"/>
+        <w:rPr>
+          <w:rFonts w:ascii="Arial" w:hAnsi="Arial" w:cs="Arial"/>
+          <w:sz w:val="24"/>
+          <w:szCs w:val="24"/>
+        </w:rPr>
+      </w:pPr>
+    </w:p>
+    <w:p>
+      <w:pPr>
+        <w:spacing w:line="360" w:lineRule="auto"/>
+        <w:jc w:val="both"/>
+        <w:rPr>
+          <w:rFonts w:ascii="Arial" w:hAnsi="Arial" w:cs="Arial"/>
+          <w:sz w:val="24"/>
+          <w:szCs w:val="24"/>
+        </w:rPr>
+      </w:pPr>
+    </w:p>
+    <w:p>
+      <w:pPr>
+        <w:spacing w:line="360" w:lineRule="auto"/>
+        <w:ind w:firstLine="1134"/>
+        <w:jc w:val="both"/>
+        <w:rPr>
+          <w:rFonts w:ascii="Arial" w:hAnsi="Arial" w:cs="Arial"/>
+          <w:sz w:val="24"/>
+          <w:szCs w:val="24"/>
+        </w:rPr>
+      </w:pPr>
+    </w:p>
+    <w:p>
+      <w:pPr>
+        <w:pStyle w:val="Ttulo1"/>
+        <w:numPr>
+          <w:ilvl w:val="0"/>
+          <w:numId w:val="5"/>
+        </w:numPr>
+        <w:spacing w:line="360" w:lineRule="auto"/>
+      </w:pPr>
+      <w:r>
+        <w:lastRenderedPageBreak/>
+        <w:t>CONCLUSÃO</w:t>
+      </w:r>
+    </w:p>
+    <w:p>
+      <w:pPr>
+        <w:spacing w:line="360" w:lineRule="auto"/>
+      </w:pPr>
+    </w:p>
+    <w:p>
+      <w:pPr>
+        <w:spacing w:line="360" w:lineRule="auto"/>
+        <w:ind w:firstLine="1134"/>
+        <w:jc w:val="both"/>
+        <w:rPr>
+          <w:rFonts w:ascii="Arial" w:hAnsi="Arial" w:cs="Arial"/>
+          <w:sz w:val="24"/>
+          <w:szCs w:val="24"/>
+        </w:rPr>
+      </w:pPr>
+      <w:r>
+        <w:rPr>
+          <w:rFonts w:ascii="Arial" w:hAnsi="Arial" w:cs="Arial"/>
+          <w:sz w:val="24"/>
+          <w:szCs w:val="24"/>
+        </w:rPr>
+        <w:t>Durante todo o desenvolvimento do sistema, foram aplicados os conceitos e conhecimentos adquiridos na disciplina</w:t>
+      </w:r>
+      <w:r>
+        <w:rPr>
+          <w:rFonts w:ascii="Arial" w:hAnsi="Arial" w:cs="Arial"/>
+          <w:sz w:val="24"/>
+          <w:szCs w:val="24"/>
+        </w:rPr>
+        <w:t xml:space="preserve"> de</w:t>
+      </w:r>
+      <w:r>
+        <w:rPr>
+          <w:rFonts w:ascii="Arial" w:hAnsi="Arial" w:cs="Arial"/>
+          <w:sz w:val="24"/>
+          <w:szCs w:val="24"/>
+        </w:rPr>
+        <w:t xml:space="preserve"> bancos de dados.</w:t>
+      </w:r>
+    </w:p>
+    <w:p>
+      <w:pPr>
+        <w:spacing w:line="360" w:lineRule="auto"/>
+        <w:ind w:firstLine="1134"/>
+        <w:jc w:val="both"/>
+        <w:rPr>
+          <w:rFonts w:ascii="Arial" w:hAnsi="Arial" w:cs="Arial"/>
+          <w:sz w:val="24"/>
+          <w:szCs w:val="24"/>
+        </w:rPr>
+      </w:pPr>
+      <w:r>
+        <w:rPr>
+          <w:rFonts w:ascii="Arial" w:hAnsi="Arial" w:cs="Arial"/>
+          <w:sz w:val="24"/>
+          <w:szCs w:val="24"/>
+        </w:rPr>
+        <w:t xml:space="preserve">Ao longo deste trabalho, foram abordados conceitos fundamentais de sistemas gerenciadores de banco de dados, o papel desses sistemas em padarias e a apresentação do PostgreSQL como uma escolha adequada para esse contexto. Foi discutida a importância da modelagem conceitual e da modelagem relacional na estruturação do banco de dados, bem como a utilização de ferramentas como o </w:t>
+      </w:r>
+      <w:proofErr w:type="spellStart"/>
+      <w:r>
+        <w:rPr>
+          <w:rFonts w:ascii="Arial" w:hAnsi="Arial" w:cs="Arial"/>
+          <w:sz w:val="24"/>
+          <w:szCs w:val="24"/>
+        </w:rPr>
+        <w:t>brModelo</w:t>
+      </w:r>
+      <w:proofErr w:type="spellEnd"/>
+      <w:r>
+        <w:rPr>
+          <w:rFonts w:ascii="Arial" w:hAnsi="Arial" w:cs="Arial"/>
+          <w:sz w:val="24"/>
+          <w:szCs w:val="24"/>
+        </w:rPr>
+        <w:t xml:space="preserve"> para auxiliar nesse processo. </w:t>
+      </w:r>
+    </w:p>
+    <w:p>
+      <w:pPr>
+        <w:spacing w:line="360" w:lineRule="auto"/>
+        <w:ind w:firstLine="1134"/>
+        <w:jc w:val="both"/>
+        <w:rPr>
+          <w:rFonts w:ascii="Arial" w:hAnsi="Arial" w:cs="Arial"/>
+          <w:sz w:val="24"/>
+          <w:szCs w:val="24"/>
+        </w:rPr>
+      </w:pPr>
+      <w:r>
+        <w:rPr>
+          <w:rFonts w:ascii="Arial" w:hAnsi="Arial" w:cs="Arial"/>
+          <w:sz w:val="24"/>
+          <w:szCs w:val="24"/>
+        </w:rPr>
+        <w:t>A metodologia utilizada envolveu a análise das necessidades específicas da padaria, a modelagem do banco de dados, a implementação das funcionalidades necessárias, como controle de estoque, registro de vendas e gerenciamento de clientes, e a realização de testes para validar o sistema.</w:t>
+      </w:r>
+    </w:p>
+    <w:p>
+      <w:pPr>
+        <w:spacing w:line="360" w:lineRule="auto"/>
+        <w:ind w:firstLine="1134"/>
+        <w:jc w:val="both"/>
+        <w:rPr>
+          <w:rFonts w:ascii="Arial" w:hAnsi="Arial" w:cs="Arial"/>
+          <w:sz w:val="24"/>
+          <w:szCs w:val="24"/>
+        </w:rPr>
+      </w:pPr>
+      <w:r>
+        <w:rPr>
+          <w:rFonts w:ascii="Arial" w:hAnsi="Arial" w:cs="Arial"/>
+          <w:sz w:val="24"/>
+          <w:szCs w:val="24"/>
+        </w:rPr>
+        <w:t xml:space="preserve">Durante o desenvolvimento, foi possível perceber os benefícios de um sistema gerenciador de banco de dados eficiente. O PostgreSQL demonstrou-se uma ferramenta robusta, confiável e flexível, oferecendo recursos avançados que permitiram o desenvolvimento de um sistema adaptado às necessidades da padaria. </w:t>
+      </w:r>
+    </w:p>
+    <w:p>
+      <w:pPr>
+        <w:spacing w:line="360" w:lineRule="auto"/>
+        <w:ind w:firstLine="1134"/>
+        <w:jc w:val="both"/>
+        <w:rPr>
+          <w:rFonts w:ascii="Arial" w:hAnsi="Arial" w:cs="Arial"/>
+          <w:sz w:val="24"/>
+          <w:szCs w:val="24"/>
+        </w:rPr>
+      </w:pPr>
+      <w:r>
+        <w:rPr>
+          <w:rFonts w:ascii="Arial" w:hAnsi="Arial" w:cs="Arial"/>
+          <w:sz w:val="24"/>
+          <w:szCs w:val="24"/>
+        </w:rPr>
+        <w:t>A partir da implementação do sistema gerenciador de banco de dados, espera-se que a padaria possa desfrutar de uma gestão mais eficiente de suas informações, contribuindo para a tomada de decisões estratégicas, o controle de estoque, a otimização de processos e a satisfação dos clientes.</w:t>
+      </w:r>
+    </w:p>
+    <w:p>
+      <w:pPr>
+        <w:spacing w:line="360" w:lineRule="auto"/>
+        <w:ind w:firstLine="1134"/>
+        <w:jc w:val="both"/>
+        <w:rPr>
+          <w:rFonts w:ascii="Arial" w:hAnsi="Arial" w:cs="Arial"/>
+          <w:sz w:val="24"/>
+          <w:szCs w:val="24"/>
+        </w:rPr>
+      </w:pPr>
+      <w:r>
+        <w:rPr>
+          <w:rFonts w:ascii="Arial" w:hAnsi="Arial" w:cs="Arial"/>
+          <w:sz w:val="24"/>
+          <w:szCs w:val="24"/>
+        </w:rPr>
+        <w:t>No entanto, é importante ressaltar que este trabalho acadêmico apresenta uma visão geral do sistema gerenciador de banco de dados para a padaria, e existem possibilidades de aprimoramentos e otimizações que podem ser exploradas no futuro. Essas melhorias podem incluir a implementação de novas funcionalidades, a incorporação de técnicas avançadas de consultas e a integração com outros sistemas da padaria.</w:t>
+      </w:r>
+    </w:p>
+    <w:p>
+      <w:pPr>
+        <w:spacing w:line="360" w:lineRule="auto"/>
+        <w:ind w:firstLine="1134"/>
+        <w:jc w:val="both"/>
+        <w:rPr>
+          <w:rFonts w:ascii="Arial" w:hAnsi="Arial" w:cs="Arial"/>
+          <w:sz w:val="24"/>
+          <w:szCs w:val="24"/>
+        </w:rPr>
+      </w:pPr>
+      <w:r>
+        <w:rPr>
+          <w:rFonts w:ascii="Arial" w:hAnsi="Arial" w:cs="Arial"/>
+          <w:sz w:val="24"/>
+          <w:szCs w:val="24"/>
+        </w:rPr>
+        <w:t xml:space="preserve">Em suma, este trabalho buscou contribuir para a compreensão dos benefícios e da aplicação prática do sistema gerenciador de banco de dados em uma padaria. Espera-se que os resultados obtidos e as considerações apresentadas </w:t>
+      </w:r>
+      <w:r>
+        <w:rPr>
+          <w:rFonts w:ascii="Arial" w:hAnsi="Arial" w:cs="Arial"/>
+          <w:sz w:val="24"/>
+          <w:szCs w:val="24"/>
+        </w:rPr>
+        <w:lastRenderedPageBreak/>
+        <w:t>possam servir como base para futuros estudos e aprimoramentos nessa área, visando sempre o aperfeiçoamento da gestão e o sucesso das padarias e estabelecimentos similares</w:t>
+      </w:r>
+      <w:r>
+        <w:rPr>
+          <w:rFonts w:ascii="Arial" w:hAnsi="Arial" w:cs="Arial"/>
+          <w:sz w:val="24"/>
+          <w:szCs w:val="24"/>
+        </w:rPr>
+        <w:t>.</w:t>
+      </w:r>
+    </w:p>
+    <w:p>
+      <w:pPr>
+        <w:spacing w:line="360" w:lineRule="auto"/>
+        <w:ind w:firstLine="1134"/>
+        <w:jc w:val="both"/>
+        <w:rPr>
+          <w:rFonts w:ascii="Arial" w:hAnsi="Arial" w:cs="Arial"/>
+          <w:sz w:val="24"/>
+          <w:szCs w:val="24"/>
+        </w:rPr>
+      </w:pPr>
+    </w:p>
+    <w:p>
+      <w:pPr>
+        <w:spacing w:line="360" w:lineRule="auto"/>
+        <w:ind w:firstLine="1134"/>
+        <w:jc w:val="both"/>
+        <w:rPr>
+          <w:rFonts w:ascii="Arial" w:hAnsi="Arial" w:cs="Arial"/>
+          <w:sz w:val="24"/>
+          <w:szCs w:val="24"/>
+        </w:rPr>
+      </w:pPr>
+    </w:p>
+    <w:p>
+      <w:pPr>
+        <w:spacing w:line="360" w:lineRule="auto"/>
+        <w:ind w:firstLine="1134"/>
+        <w:jc w:val="both"/>
+        <w:rPr>
+          <w:rFonts w:ascii="Arial" w:hAnsi="Arial" w:cs="Arial"/>
+          <w:sz w:val="24"/>
+          <w:szCs w:val="24"/>
+        </w:rPr>
+      </w:pPr>
+    </w:p>
+    <w:p>
+      <w:pPr>
+        <w:spacing w:line="360" w:lineRule="auto"/>
+        <w:ind w:firstLine="1134"/>
+        <w:jc w:val="both"/>
+        <w:rPr>
+          <w:rFonts w:ascii="Arial" w:hAnsi="Arial" w:cs="Arial"/>
+          <w:sz w:val="24"/>
+          <w:szCs w:val="24"/>
+        </w:rPr>
+      </w:pPr>
+    </w:p>
+    <w:p>
+      <w:pPr>
+        <w:spacing w:line="360" w:lineRule="auto"/>
+        <w:ind w:firstLine="1134"/>
+        <w:jc w:val="both"/>
+        <w:rPr>
+          <w:rFonts w:ascii="Arial" w:hAnsi="Arial" w:cs="Arial"/>
+          <w:sz w:val="24"/>
+          <w:szCs w:val="24"/>
+        </w:rPr>
+      </w:pPr>
+    </w:p>
+    <w:p>
+      <w:pPr>
+        <w:spacing w:line="360" w:lineRule="auto"/>
+        <w:ind w:firstLine="1134"/>
+        <w:jc w:val="both"/>
+        <w:rPr>
+          <w:rFonts w:ascii="Arial" w:hAnsi="Arial" w:cs="Arial"/>
+          <w:sz w:val="24"/>
+          <w:szCs w:val="24"/>
+        </w:rPr>
+      </w:pPr>
+    </w:p>
+    <w:p>
+      <w:pPr>
+        <w:spacing w:line="360" w:lineRule="auto"/>
+        <w:ind w:firstLine="1134"/>
+        <w:jc w:val="both"/>
+        <w:rPr>
+          <w:rFonts w:ascii="Arial" w:hAnsi="Arial" w:cs="Arial"/>
+          <w:sz w:val="24"/>
+          <w:szCs w:val="24"/>
+        </w:rPr>
+      </w:pPr>
+    </w:p>
+    <w:p>
+      <w:pPr>
+        <w:spacing w:line="360" w:lineRule="auto"/>
+        <w:ind w:firstLine="1134"/>
+        <w:jc w:val="both"/>
+        <w:rPr>
+          <w:rFonts w:ascii="Arial" w:hAnsi="Arial" w:cs="Arial"/>
+          <w:sz w:val="24"/>
+          <w:szCs w:val="24"/>
+        </w:rPr>
+      </w:pPr>
+    </w:p>
+    <w:p>
+      <w:pPr>
+        <w:spacing w:line="360" w:lineRule="auto"/>
+        <w:ind w:firstLine="1134"/>
+        <w:jc w:val="both"/>
+        <w:rPr>
+          <w:rFonts w:ascii="Arial" w:hAnsi="Arial" w:cs="Arial"/>
+          <w:sz w:val="24"/>
+          <w:szCs w:val="24"/>
+        </w:rPr>
+      </w:pPr>
+    </w:p>
+    <w:p>
+      <w:pPr>
+        <w:spacing w:line="360" w:lineRule="auto"/>
+        <w:ind w:firstLine="1134"/>
+        <w:jc w:val="both"/>
+        <w:rPr>
+          <w:rFonts w:ascii="Arial" w:hAnsi="Arial" w:cs="Arial"/>
+          <w:sz w:val="24"/>
+          <w:szCs w:val="24"/>
+        </w:rPr>
+      </w:pPr>
+    </w:p>
+    <w:p>
+      <w:pPr>
+        <w:spacing w:line="360" w:lineRule="auto"/>
+        <w:ind w:firstLine="1134"/>
+        <w:jc w:val="both"/>
+        <w:rPr>
+          <w:rFonts w:ascii="Arial" w:hAnsi="Arial" w:cs="Arial"/>
+          <w:sz w:val="24"/>
+          <w:szCs w:val="24"/>
+        </w:rPr>
+      </w:pPr>
+    </w:p>
+    <w:p>
+      <w:pPr>
+        <w:spacing w:line="360" w:lineRule="auto"/>
+        <w:ind w:firstLine="1134"/>
+        <w:jc w:val="both"/>
+        <w:rPr>
+          <w:rFonts w:ascii="Arial" w:hAnsi="Arial" w:cs="Arial"/>
+          <w:sz w:val="24"/>
+          <w:szCs w:val="24"/>
+        </w:rPr>
+      </w:pPr>
+    </w:p>
+    <w:p>
+      <w:pPr>
+        <w:spacing w:line="360" w:lineRule="auto"/>
+        <w:ind w:firstLine="1134"/>
+        <w:jc w:val="both"/>
+        <w:rPr>
+          <w:rFonts w:ascii="Arial" w:hAnsi="Arial" w:cs="Arial"/>
+          <w:sz w:val="24"/>
+          <w:szCs w:val="24"/>
+        </w:rPr>
+      </w:pPr>
+    </w:p>
+    <w:p>
+      <w:pPr>
+        <w:spacing w:line="360" w:lineRule="auto"/>
+        <w:ind w:firstLine="1134"/>
+        <w:jc w:val="both"/>
+        <w:rPr>
+          <w:rFonts w:ascii="Arial" w:hAnsi="Arial" w:cs="Arial"/>
+          <w:sz w:val="24"/>
+          <w:szCs w:val="24"/>
+        </w:rPr>
+      </w:pPr>
+    </w:p>
+    <w:p>
+      <w:pPr>
+        <w:spacing w:line="360" w:lineRule="auto"/>
+        <w:ind w:firstLine="1134"/>
+        <w:jc w:val="both"/>
+        <w:rPr>
+          <w:rFonts w:ascii="Arial" w:hAnsi="Arial" w:cs="Arial"/>
+          <w:sz w:val="24"/>
+          <w:szCs w:val="24"/>
+        </w:rPr>
+      </w:pPr>
+    </w:p>
+    <w:p>
+      <w:pPr>
+        <w:spacing w:line="360" w:lineRule="auto"/>
+        <w:ind w:firstLine="1134"/>
+        <w:jc w:val="both"/>
+        <w:rPr>
+          <w:rFonts w:ascii="Arial" w:hAnsi="Arial" w:cs="Arial"/>
+          <w:sz w:val="24"/>
+          <w:szCs w:val="24"/>
+        </w:rPr>
+      </w:pPr>
+    </w:p>
+    <w:p>
+      <w:pPr>
+        <w:spacing w:line="360" w:lineRule="auto"/>
+        <w:ind w:firstLine="1134"/>
+        <w:jc w:val="both"/>
+        <w:rPr>
+          <w:rFonts w:ascii="Arial" w:hAnsi="Arial" w:cs="Arial"/>
+          <w:sz w:val="24"/>
+          <w:szCs w:val="24"/>
+        </w:rPr>
+      </w:pPr>
+    </w:p>
+    <w:p>
+      <w:pPr>
+        <w:spacing w:line="360" w:lineRule="auto"/>
+        <w:ind w:firstLine="1134"/>
+        <w:jc w:val="both"/>
+        <w:rPr>
+          <w:rFonts w:ascii="Arial" w:hAnsi="Arial" w:cs="Arial"/>
+          <w:sz w:val="24"/>
+          <w:szCs w:val="24"/>
+        </w:rPr>
+      </w:pPr>
+    </w:p>
+    <w:p>
+      <w:pPr>
+        <w:spacing w:line="360" w:lineRule="auto"/>
+        <w:ind w:firstLine="1134"/>
+        <w:jc w:val="both"/>
+        <w:rPr>
+          <w:rFonts w:ascii="Arial" w:hAnsi="Arial" w:cs="Arial"/>
+          <w:sz w:val="24"/>
+          <w:szCs w:val="24"/>
+        </w:rPr>
+      </w:pPr>
+    </w:p>
+    <w:p>
+      <w:pPr>
+        <w:spacing w:line="360" w:lineRule="auto"/>
+        <w:ind w:firstLine="1134"/>
+        <w:jc w:val="both"/>
+        <w:rPr>
+          <w:rFonts w:ascii="Arial" w:hAnsi="Arial" w:cs="Arial"/>
+          <w:sz w:val="24"/>
+          <w:szCs w:val="24"/>
+        </w:rPr>
+      </w:pPr>
+    </w:p>
+    <w:p>
+      <w:pPr>
+        <w:spacing w:line="360" w:lineRule="auto"/>
+        <w:ind w:firstLine="1134"/>
+        <w:jc w:val="both"/>
+        <w:rPr>
+          <w:rFonts w:ascii="Arial" w:hAnsi="Arial" w:cs="Arial"/>
+          <w:sz w:val="24"/>
+          <w:szCs w:val="24"/>
+        </w:rPr>
+      </w:pPr>
+    </w:p>
+    <w:p>
+      <w:pPr>
+        <w:spacing w:line="360" w:lineRule="auto"/>
+        <w:ind w:firstLine="1134"/>
+        <w:jc w:val="both"/>
+        <w:rPr>
+          <w:rFonts w:ascii="Arial" w:hAnsi="Arial" w:cs="Arial"/>
+          <w:sz w:val="24"/>
+          <w:szCs w:val="24"/>
+        </w:rPr>
+      </w:pPr>
+    </w:p>
+    <w:p>
+      <w:pPr>
+        <w:pStyle w:val="Ttulo1"/>
+        <w:numPr>
+          <w:ilvl w:val="0"/>
+          <w:numId w:val="5"/>
+        </w:numPr>
+        <w:spacing w:line="360" w:lineRule="auto"/>
+      </w:pPr>
+      <w:r>
+        <w:lastRenderedPageBreak/>
+        <w:t>REFERÊNCIAS</w:t>
+      </w:r>
+    </w:p>
+    <w:p>
+      <w:pPr>
+        <w:spacing w:line="360" w:lineRule="auto"/>
+      </w:pPr>
+    </w:p>
+    <w:p>
+      <w:pPr>
+        <w:spacing w:line="360" w:lineRule="auto"/>
+        <w:jc w:val="both"/>
+        <w:rPr>
+          <w:rFonts w:ascii="Arial" w:hAnsi="Arial" w:cs="Arial"/>
+          <w:sz w:val="24"/>
+          <w:szCs w:val="24"/>
+        </w:rPr>
+      </w:pPr>
+      <w:r>
+        <w:rPr>
+          <w:rFonts w:ascii="Arial" w:hAnsi="Arial" w:cs="Arial"/>
+          <w:sz w:val="24"/>
+          <w:szCs w:val="24"/>
+        </w:rPr>
+        <w:t xml:space="preserve">ALVES, </w:t>
+      </w:r>
+      <w:proofErr w:type="spellStart"/>
+      <w:r>
+        <w:rPr>
+          <w:rFonts w:ascii="Arial" w:hAnsi="Arial" w:cs="Arial"/>
+          <w:sz w:val="24"/>
+          <w:szCs w:val="24"/>
+        </w:rPr>
+        <w:t>Roberson</w:t>
+      </w:r>
+      <w:proofErr w:type="spellEnd"/>
+      <w:r>
+        <w:rPr>
+          <w:rFonts w:ascii="Arial" w:hAnsi="Arial" w:cs="Arial"/>
+          <w:sz w:val="24"/>
+          <w:szCs w:val="24"/>
+        </w:rPr>
+        <w:t xml:space="preserve"> J. F. </w:t>
+      </w:r>
+      <w:r>
+        <w:rPr>
+          <w:rFonts w:ascii="Arial" w:hAnsi="Arial" w:cs="Arial"/>
+          <w:b/>
+          <w:bCs/>
+          <w:sz w:val="24"/>
+          <w:szCs w:val="24"/>
+        </w:rPr>
+        <w:t>Apostila de Banco de Dados.</w:t>
+      </w:r>
+      <w:r>
+        <w:rPr>
+          <w:rFonts w:ascii="Arial" w:hAnsi="Arial" w:cs="Arial"/>
+          <w:sz w:val="24"/>
+          <w:szCs w:val="24"/>
+        </w:rPr>
+        <w:t xml:space="preserve"> </w:t>
+      </w:r>
+      <w:r>
+        <w:rPr>
+          <w:rFonts w:ascii="Arial" w:hAnsi="Arial" w:cs="Arial"/>
+          <w:b/>
+          <w:bCs/>
+          <w:sz w:val="24"/>
+          <w:szCs w:val="24"/>
+        </w:rPr>
+        <w:t>São Miguel do Oeste: Unoesc, 2023. Material didático</w:t>
+      </w:r>
+      <w:r>
+        <w:rPr>
+          <w:rFonts w:ascii="Arial" w:hAnsi="Arial" w:cs="Arial"/>
+          <w:sz w:val="24"/>
+          <w:szCs w:val="24"/>
+        </w:rPr>
+        <w:t>.</w:t>
+      </w:r>
+      <w:r>
+        <w:rPr>
+          <w:rFonts w:ascii="Arial" w:hAnsi="Arial" w:cs="Arial"/>
+          <w:sz w:val="24"/>
+          <w:szCs w:val="24"/>
+        </w:rPr>
+        <w:t xml:space="preserve"> Acesso em: 28, </w:t>
+      </w:r>
+      <w:proofErr w:type="spellStart"/>
+      <w:r>
+        <w:rPr>
+          <w:rFonts w:ascii="Arial" w:hAnsi="Arial" w:cs="Arial"/>
+          <w:sz w:val="24"/>
+          <w:szCs w:val="24"/>
+        </w:rPr>
+        <w:t>jun</w:t>
+      </w:r>
+      <w:proofErr w:type="spellEnd"/>
+      <w:r>
+        <w:rPr>
+          <w:rFonts w:ascii="Arial" w:hAnsi="Arial" w:cs="Arial"/>
+          <w:sz w:val="24"/>
+          <w:szCs w:val="24"/>
+        </w:rPr>
+        <w:t xml:space="preserve"> 2023.</w:t>
+      </w:r>
+    </w:p>
+    <w:p>
+      <w:pPr>
+        <w:spacing w:line="360" w:lineRule="auto"/>
+        <w:jc w:val="both"/>
+        <w:rPr>
+          <w:rFonts w:ascii="Arial" w:hAnsi="Arial" w:cs="Arial"/>
+          <w:sz w:val="24"/>
+          <w:szCs w:val="24"/>
+        </w:rPr>
+      </w:pPr>
+      <w:r>
+        <w:rPr>
+          <w:rFonts w:ascii="Arial" w:hAnsi="Arial" w:cs="Arial"/>
+          <w:sz w:val="24"/>
+          <w:szCs w:val="24"/>
+        </w:rPr>
+        <w:t>AUTOR DESCONHECIDO</w:t>
+      </w:r>
+      <w:r>
+        <w:rPr>
+          <w:rFonts w:ascii="Arial" w:hAnsi="Arial" w:cs="Arial"/>
+          <w:b/>
+          <w:bCs/>
+          <w:sz w:val="24"/>
+          <w:szCs w:val="24"/>
+        </w:rPr>
+        <w:t xml:space="preserve">. </w:t>
+      </w:r>
+      <w:r>
+        <w:rPr>
+          <w:rFonts w:ascii="Arial" w:hAnsi="Arial" w:cs="Arial"/>
+          <w:b/>
+          <w:bCs/>
+          <w:sz w:val="24"/>
+          <w:szCs w:val="24"/>
+        </w:rPr>
+        <w:t>Usando scripts de exemplo para criar bancos de dados DB2</w:t>
+      </w:r>
+      <w:r>
+        <w:rPr>
+          <w:rFonts w:ascii="Arial" w:hAnsi="Arial" w:cs="Arial"/>
+          <w:sz w:val="24"/>
+          <w:szCs w:val="24"/>
+        </w:rPr>
+        <w:t xml:space="preserve">. Disponível em: </w:t>
+      </w:r>
+      <w:r>
+        <w:rPr>
+          <w:rFonts w:ascii="Arial" w:hAnsi="Arial" w:cs="Arial"/>
+          <w:sz w:val="24"/>
+          <w:szCs w:val="24"/>
+        </w:rPr>
+        <w:t>https://www.ibm.com/docs/pt-br/control-center/6.1.1?topic=users-using-example-scripts-create-db2-databases</w:t>
+      </w:r>
+      <w:r>
+        <w:rPr>
+          <w:rFonts w:ascii="Arial" w:hAnsi="Arial" w:cs="Arial"/>
+          <w:sz w:val="24"/>
+          <w:szCs w:val="24"/>
+        </w:rPr>
+        <w:t xml:space="preserve">. Acesso em: 22, </w:t>
+      </w:r>
+      <w:proofErr w:type="spellStart"/>
+      <w:r>
+        <w:rPr>
+          <w:rFonts w:ascii="Arial" w:hAnsi="Arial" w:cs="Arial"/>
+          <w:sz w:val="24"/>
+          <w:szCs w:val="24"/>
+        </w:rPr>
+        <w:t>jun</w:t>
+      </w:r>
+      <w:proofErr w:type="spellEnd"/>
+      <w:r>
+        <w:rPr>
+          <w:rFonts w:ascii="Arial" w:hAnsi="Arial" w:cs="Arial"/>
+          <w:sz w:val="24"/>
+          <w:szCs w:val="24"/>
+        </w:rPr>
+        <w:t xml:space="preserve"> 2023.</w:t>
+      </w:r>
+    </w:p>
+    <w:p>
+      <w:pPr>
+        <w:spacing w:line="360" w:lineRule="auto"/>
+        <w:jc w:val="both"/>
+        <w:rPr>
+          <w:rFonts w:ascii="Arial" w:hAnsi="Arial" w:cs="Arial"/>
+          <w:sz w:val="24"/>
+          <w:szCs w:val="24"/>
+        </w:rPr>
+      </w:pPr>
+      <w:r>
+        <w:rPr>
+          <w:rFonts w:ascii="Arial" w:hAnsi="Arial" w:cs="Arial"/>
+          <w:sz w:val="24"/>
+          <w:szCs w:val="24"/>
+        </w:rPr>
+        <w:t xml:space="preserve">ORACLE. </w:t>
+      </w:r>
+      <w:r>
+        <w:rPr>
+          <w:rFonts w:ascii="Arial" w:hAnsi="Arial" w:cs="Arial"/>
+          <w:b/>
+          <w:bCs/>
+          <w:sz w:val="24"/>
+          <w:szCs w:val="24"/>
+        </w:rPr>
+        <w:t xml:space="preserve">O que é um Banco de </w:t>
+      </w:r>
+      <w:proofErr w:type="gramStart"/>
+      <w:r>
+        <w:rPr>
+          <w:rFonts w:ascii="Arial" w:hAnsi="Arial" w:cs="Arial"/>
+          <w:b/>
+          <w:bCs/>
+          <w:sz w:val="24"/>
+          <w:szCs w:val="24"/>
+        </w:rPr>
+        <w:t>Dados?</w:t>
+      </w:r>
+      <w:r>
+        <w:rPr>
+          <w:rFonts w:ascii="Arial" w:hAnsi="Arial" w:cs="Arial"/>
+          <w:sz w:val="24"/>
+          <w:szCs w:val="24"/>
+        </w:rPr>
+        <w:t>.</w:t>
+      </w:r>
+      <w:proofErr w:type="gramEnd"/>
+      <w:r>
+        <w:rPr>
+          <w:rFonts w:ascii="Arial" w:hAnsi="Arial" w:cs="Arial"/>
+          <w:sz w:val="24"/>
+          <w:szCs w:val="24"/>
+        </w:rPr>
+        <w:t xml:space="preserve"> Disponível em: </w:t>
+      </w:r>
+      <w:r>
+        <w:rPr>
+          <w:rFonts w:ascii="Arial" w:hAnsi="Arial" w:cs="Arial"/>
+          <w:sz w:val="24"/>
+          <w:szCs w:val="24"/>
+        </w:rPr>
+        <w:t>https://www.oracle.com/br/database/what-is-database/</w:t>
+      </w:r>
+      <w:r>
+        <w:rPr>
+          <w:rFonts w:ascii="Arial" w:hAnsi="Arial" w:cs="Arial"/>
+          <w:sz w:val="24"/>
+          <w:szCs w:val="24"/>
+        </w:rPr>
+        <w:t xml:space="preserve">. Acesso em: 15, </w:t>
+      </w:r>
+      <w:proofErr w:type="spellStart"/>
+      <w:r>
+        <w:rPr>
+          <w:rFonts w:ascii="Arial" w:hAnsi="Arial" w:cs="Arial"/>
+          <w:sz w:val="24"/>
+          <w:szCs w:val="24"/>
+        </w:rPr>
+        <w:t>jun</w:t>
+      </w:r>
+      <w:proofErr w:type="spellEnd"/>
+      <w:r>
+        <w:rPr>
+          <w:rFonts w:ascii="Arial" w:hAnsi="Arial" w:cs="Arial"/>
+          <w:sz w:val="24"/>
+          <w:szCs w:val="24"/>
+        </w:rPr>
+        <w:t xml:space="preserve"> 2023.</w:t>
+      </w:r>
+    </w:p>
+    <w:p>
+      <w:pPr>
+        <w:spacing w:line="360" w:lineRule="auto"/>
+        <w:jc w:val="both"/>
+        <w:rPr>
+          <w:rFonts w:ascii="Arial" w:hAnsi="Arial" w:cs="Arial"/>
+          <w:sz w:val="24"/>
+          <w:szCs w:val="24"/>
+        </w:rPr>
+      </w:pPr>
+      <w:r>
+        <w:rPr>
+          <w:rFonts w:ascii="Arial" w:hAnsi="Arial" w:cs="Arial"/>
+          <w:sz w:val="24"/>
+          <w:szCs w:val="24"/>
+        </w:rPr>
+        <w:t xml:space="preserve">REZENDE, Ricardo. </w:t>
+      </w:r>
+      <w:r>
+        <w:rPr>
+          <w:rFonts w:ascii="Arial" w:hAnsi="Arial" w:cs="Arial"/>
+          <w:b/>
+          <w:bCs/>
+          <w:sz w:val="24"/>
+          <w:szCs w:val="24"/>
+        </w:rPr>
+        <w:t>Conceitos Fundamentais de Banco de Dados</w:t>
+      </w:r>
+      <w:r>
+        <w:rPr>
+          <w:rFonts w:ascii="Arial" w:hAnsi="Arial" w:cs="Arial"/>
+          <w:sz w:val="24"/>
+          <w:szCs w:val="24"/>
+        </w:rPr>
+        <w:t xml:space="preserve">. Disponível em: </w:t>
+      </w:r>
+      <w:r>
+        <w:rPr>
+          <w:rFonts w:ascii="Arial" w:hAnsi="Arial" w:cs="Arial"/>
+          <w:sz w:val="24"/>
+          <w:szCs w:val="24"/>
+        </w:rPr>
+        <w:t>https://www.devmedia.com.br/conceitos-fundamentais-de-banco-de-dados/1649</w:t>
+      </w:r>
+      <w:r>
+        <w:rPr>
+          <w:rFonts w:ascii="Arial" w:hAnsi="Arial" w:cs="Arial"/>
+          <w:sz w:val="24"/>
+          <w:szCs w:val="24"/>
+        </w:rPr>
+        <w:t xml:space="preserve">. Acesso em: 01, </w:t>
+      </w:r>
+      <w:proofErr w:type="spellStart"/>
+      <w:r>
+        <w:rPr>
+          <w:rFonts w:ascii="Arial" w:hAnsi="Arial" w:cs="Arial"/>
+          <w:sz w:val="24"/>
+          <w:szCs w:val="24"/>
+        </w:rPr>
+        <w:t>jul</w:t>
+      </w:r>
+      <w:proofErr w:type="spellEnd"/>
+      <w:r>
+        <w:rPr>
+          <w:rFonts w:ascii="Arial" w:hAnsi="Arial" w:cs="Arial"/>
+          <w:sz w:val="24"/>
+          <w:szCs w:val="24"/>
+        </w:rPr>
+        <w:t xml:space="preserve"> 2023.</w:t>
       </w:r>
     </w:p>
     <w:sectPr>
@@ -928,6 +6754,181 @@
 <file path=word/numbering.xml><?xml version="1.0" encoding="utf-8"?>
 <w:numbering xmlns:wpc="http://schemas.microsoft.com/office/word/2010/wordprocessingCanvas" xmlns:cx="http://schemas.microsoft.com/office/drawing/2014/chartex" xmlns:cx1="http://schemas.microsoft.com/office/drawing/2015/9/8/chartex" xmlns:cx2="http://schemas.microsoft.com/office/drawing/2015/10/21/chartex" xmlns:cx3="http://schemas.microsoft.com/office/drawing/2016/5/9/chartex" xmlns:cx4="http://schemas.microsoft.com/office/drawing/2016/5/10/chartex" xmlns:cx5="http://schemas.microsoft.com/office/drawing/2016/5/11/chartex" xmlns:cx6="http://schemas.microsoft.com/office/drawing/2016/5/12/chartex" xmlns:cx7="http://schemas.microsoft.com/office/drawing/2016/5/13/chartex" xmlns:cx8="http://schemas.microsoft.com/office/drawing/2016/5/14/chartex" xmlns:mc="http://schemas.openxmlformats.org/markup-compatibility/2006" xmlns:aink="http://schemas.microsoft.com/office/drawing/2016/ink" xmlns:am3d="http://schemas.microsoft.com/office/drawing/2017/model3d" xmlns:o="urn:schemas-microsoft-com:office:office" xmlns:oel="http://schemas.microsoft.com/office/2019/extlst" xmlns:r="http://schemas.openxmlformats.org/officeDocument/2006/relationships" xmlns:m="http://schemas.openxmlformats.org/officeDocument/2006/math" xmlns:v="urn:schemas-microsoft-com:vml" xmlns:wp14="http://schemas.microsoft.com/office/word/2010/wordprocessingDrawing" xmlns:wp="http://schemas.openxmlformats.org/drawingml/2006/wordprocessingDrawing" xmlns:w10="urn:schemas-microsoft-com:office:word" xmlns:w="http://schemas.openxmlformats.org/wordprocessingml/2006/main" xmlns:w14="http://schemas.microsoft.com/office/word/2010/wordml" xmlns:w15="http://schemas.microsoft.com/office/word/2012/wordml" xmlns:w16cex="http://schemas.microsoft.com/office/word/2018/wordml/cex" xmlns:w16cid="http://schemas.microsoft.com/office/word/2016/wordml/cid" xmlns:w16="http://schemas.microsoft.com/office/word/2018/wordml" xmlns:w16sdtdh="http://schemas.microsoft.com/office/word/2020/wordml/sdtdatahash" xmlns:w16se="http://schemas.microsoft.com/office/word/2015/wordml/symex" xmlns:wpg="http://schemas.microsoft.com/office/word/2010/wordprocessingGroup" xmlns:wpi="http://schemas.microsoft.com/office/word/2010/wordprocessingInk" xmlns:wne="http://schemas.microsoft.com/office/word/2006/wordml" xmlns:wps="http://schemas.microsoft.com/office/word/2010/wordprocessingShape" mc:Ignorable="w14 w15 w16se w16cid w16 w16cex w16sdtdh wp14">
   <w:abstractNum w:abstractNumId="0" w15:restartNumberingAfterBreak="0">
+    <w:nsid w:val="10071999"/>
+    <w:multiLevelType w:val="hybridMultilevel"/>
+    <w:tmpl w:val="6088A652"/>
+    <w:lvl w:ilvl="0" w:tplc="98A2E382">
+      <w:start w:val="1"/>
+      <w:numFmt w:val="decimal"/>
+      <w:lvlText w:val="%1"/>
+      <w:lvlJc w:val="left"/>
+      <w:pPr>
+        <w:ind w:left="720" w:hanging="360"/>
+      </w:pPr>
+      <w:rPr>
+        <w:rFonts w:hint="default"/>
+      </w:rPr>
+    </w:lvl>
+    <w:lvl w:ilvl="1" w:tplc="04160019" w:tentative="1">
+      <w:start w:val="1"/>
+      <w:numFmt w:val="lowerLetter"/>
+      <w:lvlText w:val="%2."/>
+      <w:lvlJc w:val="left"/>
+      <w:pPr>
+        <w:ind w:left="1440" w:hanging="360"/>
+      </w:pPr>
+    </w:lvl>
+    <w:lvl w:ilvl="2" w:tplc="0416001B" w:tentative="1">
+      <w:start w:val="1"/>
+      <w:numFmt w:val="lowerRoman"/>
+      <w:lvlText w:val="%3."/>
+      <w:lvlJc w:val="right"/>
+      <w:pPr>
+        <w:ind w:left="2160" w:hanging="180"/>
+      </w:pPr>
+    </w:lvl>
+    <w:lvl w:ilvl="3" w:tplc="0416000F" w:tentative="1">
+      <w:start w:val="1"/>
+      <w:numFmt w:val="decimal"/>
+      <w:lvlText w:val="%4."/>
+      <w:lvlJc w:val="left"/>
+      <w:pPr>
+        <w:ind w:left="2880" w:hanging="360"/>
+      </w:pPr>
+    </w:lvl>
+    <w:lvl w:ilvl="4" w:tplc="04160019" w:tentative="1">
+      <w:start w:val="1"/>
+      <w:numFmt w:val="lowerLetter"/>
+      <w:lvlText w:val="%5."/>
+      <w:lvlJc w:val="left"/>
+      <w:pPr>
+        <w:ind w:left="3600" w:hanging="360"/>
+      </w:pPr>
+    </w:lvl>
+    <w:lvl w:ilvl="5" w:tplc="0416001B" w:tentative="1">
+      <w:start w:val="1"/>
+      <w:numFmt w:val="lowerRoman"/>
+      <w:lvlText w:val="%6."/>
+      <w:lvlJc w:val="right"/>
+      <w:pPr>
+        <w:ind w:left="4320" w:hanging="180"/>
+      </w:pPr>
+    </w:lvl>
+    <w:lvl w:ilvl="6" w:tplc="0416000F" w:tentative="1">
+      <w:start w:val="1"/>
+      <w:numFmt w:val="decimal"/>
+      <w:lvlText w:val="%7."/>
+      <w:lvlJc w:val="left"/>
+      <w:pPr>
+        <w:ind w:left="5040" w:hanging="360"/>
+      </w:pPr>
+    </w:lvl>
+    <w:lvl w:ilvl="7" w:tplc="04160019" w:tentative="1">
+      <w:start w:val="1"/>
+      <w:numFmt w:val="lowerLetter"/>
+      <w:lvlText w:val="%8."/>
+      <w:lvlJc w:val="left"/>
+      <w:pPr>
+        <w:ind w:left="5760" w:hanging="360"/>
+      </w:pPr>
+    </w:lvl>
+    <w:lvl w:ilvl="8" w:tplc="0416001B" w:tentative="1">
+      <w:start w:val="1"/>
+      <w:numFmt w:val="lowerRoman"/>
+      <w:lvlText w:val="%9."/>
+      <w:lvlJc w:val="right"/>
+      <w:pPr>
+        <w:ind w:left="6480" w:hanging="180"/>
+      </w:pPr>
+    </w:lvl>
+  </w:abstractNum>
+  <w:abstractNum w:abstractNumId="1" w15:restartNumberingAfterBreak="0">
+    <w:nsid w:val="219A5763"/>
+    <w:multiLevelType w:val="multilevel"/>
+    <w:tmpl w:val="0416001F"/>
+    <w:lvl w:ilvl="0">
+      <w:start w:val="1"/>
+      <w:numFmt w:val="decimal"/>
+      <w:lvlText w:val="%1."/>
+      <w:lvlJc w:val="left"/>
+      <w:pPr>
+        <w:ind w:left="360" w:hanging="360"/>
+      </w:pPr>
+    </w:lvl>
+    <w:lvl w:ilvl="1">
+      <w:start w:val="1"/>
+      <w:numFmt w:val="decimal"/>
+      <w:lvlText w:val="%1.%2."/>
+      <w:lvlJc w:val="left"/>
+      <w:pPr>
+        <w:ind w:left="792" w:hanging="432"/>
+      </w:pPr>
+    </w:lvl>
+    <w:lvl w:ilvl="2">
+      <w:start w:val="1"/>
+      <w:numFmt w:val="decimal"/>
+      <w:lvlText w:val="%1.%2.%3."/>
+      <w:lvlJc w:val="left"/>
+      <w:pPr>
+        <w:ind w:left="1224" w:hanging="504"/>
+      </w:pPr>
+    </w:lvl>
+    <w:lvl w:ilvl="3">
+      <w:start w:val="1"/>
+      <w:numFmt w:val="decimal"/>
+      <w:lvlText w:val="%1.%2.%3.%4."/>
+      <w:lvlJc w:val="left"/>
+      <w:pPr>
+        <w:ind w:left="1728" w:hanging="648"/>
+      </w:pPr>
+    </w:lvl>
+    <w:lvl w:ilvl="4">
+      <w:start w:val="1"/>
+      <w:numFmt w:val="decimal"/>
+      <w:lvlText w:val="%1.%2.%3.%4.%5."/>
+      <w:lvlJc w:val="left"/>
+      <w:pPr>
+        <w:ind w:left="2232" w:hanging="792"/>
+      </w:pPr>
+    </w:lvl>
+    <w:lvl w:ilvl="5">
+      <w:start w:val="1"/>
+      <w:numFmt w:val="decimal"/>
+      <w:lvlText w:val="%1.%2.%3.%4.%5.%6."/>
+      <w:lvlJc w:val="left"/>
+      <w:pPr>
+        <w:ind w:left="2736" w:hanging="936"/>
+      </w:pPr>
+    </w:lvl>
+    <w:lvl w:ilvl="6">
+      <w:start w:val="1"/>
+      <w:numFmt w:val="decimal"/>
+      <w:lvlText w:val="%1.%2.%3.%4.%5.%6.%7."/>
+      <w:lvlJc w:val="left"/>
+      <w:pPr>
+        <w:ind w:left="3240" w:hanging="1080"/>
+      </w:pPr>
+    </w:lvl>
+    <w:lvl w:ilvl="7">
+      <w:start w:val="1"/>
+      <w:numFmt w:val="decimal"/>
+      <w:lvlText w:val="%1.%2.%3.%4.%5.%6.%7.%8."/>
+      <w:lvlJc w:val="left"/>
+      <w:pPr>
+        <w:ind w:left="3744" w:hanging="1224"/>
+      </w:pPr>
+    </w:lvl>
+    <w:lvl w:ilvl="8">
+      <w:start w:val="1"/>
+      <w:numFmt w:val="decimal"/>
+      <w:lvlText w:val="%1.%2.%3.%4.%5.%6.%7.%8.%9."/>
+      <w:lvlJc w:val="left"/>
+      <w:pPr>
+        <w:ind w:left="4320" w:hanging="1440"/>
+      </w:pPr>
+    </w:lvl>
+  </w:abstractNum>
+  <w:abstractNum w:abstractNumId="2" w15:restartNumberingAfterBreak="0">
     <w:nsid w:val="34990962"/>
     <w:multiLevelType w:val="multilevel"/>
     <w:tmpl w:val="55262EA2"/>
@@ -1040,7 +7041,458 @@
       </w:pPr>
     </w:lvl>
   </w:abstractNum>
+  <w:abstractNum w:abstractNumId="3" w15:restartNumberingAfterBreak="0">
+    <w:nsid w:val="3A330884"/>
+    <w:multiLevelType w:val="multilevel"/>
+    <w:tmpl w:val="B590C552"/>
+    <w:lvl w:ilvl="0">
+      <w:start w:val="1"/>
+      <w:numFmt w:val="decimal"/>
+      <w:lvlText w:val="%1"/>
+      <w:lvlJc w:val="left"/>
+      <w:pPr>
+        <w:ind w:left="360" w:hanging="360"/>
+      </w:pPr>
+      <w:rPr>
+        <w:rFonts w:hint="default"/>
+      </w:rPr>
+    </w:lvl>
+    <w:lvl w:ilvl="1">
+      <w:start w:val="1"/>
+      <w:numFmt w:val="decimal"/>
+      <w:lvlText w:val="%1.%2"/>
+      <w:lvlJc w:val="left"/>
+      <w:pPr>
+        <w:ind w:left="360" w:hanging="360"/>
+      </w:pPr>
+      <w:rPr>
+        <w:rFonts w:hint="default"/>
+      </w:rPr>
+    </w:lvl>
+    <w:lvl w:ilvl="2">
+      <w:start w:val="1"/>
+      <w:numFmt w:val="decimal"/>
+      <w:lvlText w:val="%1.%2.%3"/>
+      <w:lvlJc w:val="left"/>
+      <w:pPr>
+        <w:ind w:left="720" w:hanging="720"/>
+      </w:pPr>
+      <w:rPr>
+        <w:rFonts w:hint="default"/>
+      </w:rPr>
+    </w:lvl>
+    <w:lvl w:ilvl="3">
+      <w:start w:val="1"/>
+      <w:numFmt w:val="decimal"/>
+      <w:lvlText w:val="%1.%2.%3.%4"/>
+      <w:lvlJc w:val="left"/>
+      <w:pPr>
+        <w:ind w:left="1080" w:hanging="1080"/>
+      </w:pPr>
+      <w:rPr>
+        <w:rFonts w:hint="default"/>
+      </w:rPr>
+    </w:lvl>
+    <w:lvl w:ilvl="4">
+      <w:start w:val="1"/>
+      <w:numFmt w:val="decimal"/>
+      <w:lvlText w:val="%1.%2.%3.%4.%5"/>
+      <w:lvlJc w:val="left"/>
+      <w:pPr>
+        <w:ind w:left="1080" w:hanging="1080"/>
+      </w:pPr>
+      <w:rPr>
+        <w:rFonts w:hint="default"/>
+      </w:rPr>
+    </w:lvl>
+    <w:lvl w:ilvl="5">
+      <w:start w:val="1"/>
+      <w:numFmt w:val="decimal"/>
+      <w:lvlText w:val="%1.%2.%3.%4.%5.%6"/>
+      <w:lvlJc w:val="left"/>
+      <w:pPr>
+        <w:ind w:left="1440" w:hanging="1440"/>
+      </w:pPr>
+      <w:rPr>
+        <w:rFonts w:hint="default"/>
+      </w:rPr>
+    </w:lvl>
+    <w:lvl w:ilvl="6">
+      <w:start w:val="1"/>
+      <w:numFmt w:val="decimal"/>
+      <w:lvlText w:val="%1.%2.%3.%4.%5.%6.%7"/>
+      <w:lvlJc w:val="left"/>
+      <w:pPr>
+        <w:ind w:left="1440" w:hanging="1440"/>
+      </w:pPr>
+      <w:rPr>
+        <w:rFonts w:hint="default"/>
+      </w:rPr>
+    </w:lvl>
+    <w:lvl w:ilvl="7">
+      <w:start w:val="1"/>
+      <w:numFmt w:val="decimal"/>
+      <w:lvlText w:val="%1.%2.%3.%4.%5.%6.%7.%8"/>
+      <w:lvlJc w:val="left"/>
+      <w:pPr>
+        <w:ind w:left="1800" w:hanging="1800"/>
+      </w:pPr>
+      <w:rPr>
+        <w:rFonts w:hint="default"/>
+      </w:rPr>
+    </w:lvl>
+    <w:lvl w:ilvl="8">
+      <w:start w:val="1"/>
+      <w:numFmt w:val="decimal"/>
+      <w:lvlText w:val="%1.%2.%3.%4.%5.%6.%7.%8.%9"/>
+      <w:lvlJc w:val="left"/>
+      <w:pPr>
+        <w:ind w:left="1800" w:hanging="1800"/>
+      </w:pPr>
+      <w:rPr>
+        <w:rFonts w:hint="default"/>
+      </w:rPr>
+    </w:lvl>
+  </w:abstractNum>
+  <w:abstractNum w:abstractNumId="4" w15:restartNumberingAfterBreak="0">
+    <w:nsid w:val="412E362C"/>
+    <w:multiLevelType w:val="hybridMultilevel"/>
+    <w:tmpl w:val="05443CB0"/>
+    <w:lvl w:ilvl="0" w:tplc="04160001">
+      <w:start w:val="1"/>
+      <w:numFmt w:val="bullet"/>
+      <w:lvlText w:val=""/>
+      <w:lvlJc w:val="left"/>
+      <w:pPr>
+        <w:ind w:left="1854" w:hanging="360"/>
+      </w:pPr>
+      <w:rPr>
+        <w:rFonts w:ascii="Symbol" w:hAnsi="Symbol" w:hint="default"/>
+      </w:rPr>
+    </w:lvl>
+    <w:lvl w:ilvl="1" w:tplc="04160003" w:tentative="1">
+      <w:start w:val="1"/>
+      <w:numFmt w:val="bullet"/>
+      <w:lvlText w:val="o"/>
+      <w:lvlJc w:val="left"/>
+      <w:pPr>
+        <w:ind w:left="2574" w:hanging="360"/>
+      </w:pPr>
+      <w:rPr>
+        <w:rFonts w:ascii="Courier New" w:hAnsi="Courier New" w:cs="Courier New" w:hint="default"/>
+      </w:rPr>
+    </w:lvl>
+    <w:lvl w:ilvl="2" w:tplc="04160005" w:tentative="1">
+      <w:start w:val="1"/>
+      <w:numFmt w:val="bullet"/>
+      <w:lvlText w:val=""/>
+      <w:lvlJc w:val="left"/>
+      <w:pPr>
+        <w:ind w:left="3294" w:hanging="360"/>
+      </w:pPr>
+      <w:rPr>
+        <w:rFonts w:ascii="Wingdings" w:hAnsi="Wingdings" w:hint="default"/>
+      </w:rPr>
+    </w:lvl>
+    <w:lvl w:ilvl="3" w:tplc="04160001" w:tentative="1">
+      <w:start w:val="1"/>
+      <w:numFmt w:val="bullet"/>
+      <w:lvlText w:val=""/>
+      <w:lvlJc w:val="left"/>
+      <w:pPr>
+        <w:ind w:left="4014" w:hanging="360"/>
+      </w:pPr>
+      <w:rPr>
+        <w:rFonts w:ascii="Symbol" w:hAnsi="Symbol" w:hint="default"/>
+      </w:rPr>
+    </w:lvl>
+    <w:lvl w:ilvl="4" w:tplc="04160003" w:tentative="1">
+      <w:start w:val="1"/>
+      <w:numFmt w:val="bullet"/>
+      <w:lvlText w:val="o"/>
+      <w:lvlJc w:val="left"/>
+      <w:pPr>
+        <w:ind w:left="4734" w:hanging="360"/>
+      </w:pPr>
+      <w:rPr>
+        <w:rFonts w:ascii="Courier New" w:hAnsi="Courier New" w:cs="Courier New" w:hint="default"/>
+      </w:rPr>
+    </w:lvl>
+    <w:lvl w:ilvl="5" w:tplc="04160005" w:tentative="1">
+      <w:start w:val="1"/>
+      <w:numFmt w:val="bullet"/>
+      <w:lvlText w:val=""/>
+      <w:lvlJc w:val="left"/>
+      <w:pPr>
+        <w:ind w:left="5454" w:hanging="360"/>
+      </w:pPr>
+      <w:rPr>
+        <w:rFonts w:ascii="Wingdings" w:hAnsi="Wingdings" w:hint="default"/>
+      </w:rPr>
+    </w:lvl>
+    <w:lvl w:ilvl="6" w:tplc="04160001" w:tentative="1">
+      <w:start w:val="1"/>
+      <w:numFmt w:val="bullet"/>
+      <w:lvlText w:val=""/>
+      <w:lvlJc w:val="left"/>
+      <w:pPr>
+        <w:ind w:left="6174" w:hanging="360"/>
+      </w:pPr>
+      <w:rPr>
+        <w:rFonts w:ascii="Symbol" w:hAnsi="Symbol" w:hint="default"/>
+      </w:rPr>
+    </w:lvl>
+    <w:lvl w:ilvl="7" w:tplc="04160003" w:tentative="1">
+      <w:start w:val="1"/>
+      <w:numFmt w:val="bullet"/>
+      <w:lvlText w:val="o"/>
+      <w:lvlJc w:val="left"/>
+      <w:pPr>
+        <w:ind w:left="6894" w:hanging="360"/>
+      </w:pPr>
+      <w:rPr>
+        <w:rFonts w:ascii="Courier New" w:hAnsi="Courier New" w:cs="Courier New" w:hint="default"/>
+      </w:rPr>
+    </w:lvl>
+    <w:lvl w:ilvl="8" w:tplc="04160005" w:tentative="1">
+      <w:start w:val="1"/>
+      <w:numFmt w:val="bullet"/>
+      <w:lvlText w:val=""/>
+      <w:lvlJc w:val="left"/>
+      <w:pPr>
+        <w:ind w:left="7614" w:hanging="360"/>
+      </w:pPr>
+      <w:rPr>
+        <w:rFonts w:ascii="Wingdings" w:hAnsi="Wingdings" w:hint="default"/>
+      </w:rPr>
+    </w:lvl>
+  </w:abstractNum>
+  <w:abstractNum w:abstractNumId="5" w15:restartNumberingAfterBreak="0">
+    <w:nsid w:val="612C18FE"/>
+    <w:multiLevelType w:val="multilevel"/>
+    <w:tmpl w:val="0416001F"/>
+    <w:lvl w:ilvl="0">
+      <w:start w:val="1"/>
+      <w:numFmt w:val="decimal"/>
+      <w:lvlText w:val="%1."/>
+      <w:lvlJc w:val="left"/>
+      <w:pPr>
+        <w:ind w:left="360" w:hanging="360"/>
+      </w:pPr>
+    </w:lvl>
+    <w:lvl w:ilvl="1">
+      <w:start w:val="1"/>
+      <w:numFmt w:val="decimal"/>
+      <w:lvlText w:val="%1.%2."/>
+      <w:lvlJc w:val="left"/>
+      <w:pPr>
+        <w:ind w:left="792" w:hanging="432"/>
+      </w:pPr>
+    </w:lvl>
+    <w:lvl w:ilvl="2">
+      <w:start w:val="1"/>
+      <w:numFmt w:val="decimal"/>
+      <w:lvlText w:val="%1.%2.%3."/>
+      <w:lvlJc w:val="left"/>
+      <w:pPr>
+        <w:ind w:left="1224" w:hanging="504"/>
+      </w:pPr>
+    </w:lvl>
+    <w:lvl w:ilvl="3">
+      <w:start w:val="1"/>
+      <w:numFmt w:val="decimal"/>
+      <w:lvlText w:val="%1.%2.%3.%4."/>
+      <w:lvlJc w:val="left"/>
+      <w:pPr>
+        <w:ind w:left="1728" w:hanging="648"/>
+      </w:pPr>
+    </w:lvl>
+    <w:lvl w:ilvl="4">
+      <w:start w:val="1"/>
+      <w:numFmt w:val="decimal"/>
+      <w:lvlText w:val="%1.%2.%3.%4.%5."/>
+      <w:lvlJc w:val="left"/>
+      <w:pPr>
+        <w:ind w:left="2232" w:hanging="792"/>
+      </w:pPr>
+    </w:lvl>
+    <w:lvl w:ilvl="5">
+      <w:start w:val="1"/>
+      <w:numFmt w:val="decimal"/>
+      <w:lvlText w:val="%1.%2.%3.%4.%5.%6."/>
+      <w:lvlJc w:val="left"/>
+      <w:pPr>
+        <w:ind w:left="2736" w:hanging="936"/>
+      </w:pPr>
+    </w:lvl>
+    <w:lvl w:ilvl="6">
+      <w:start w:val="1"/>
+      <w:numFmt w:val="decimal"/>
+      <w:lvlText w:val="%1.%2.%3.%4.%5.%6.%7."/>
+      <w:lvlJc w:val="left"/>
+      <w:pPr>
+        <w:ind w:left="3240" w:hanging="1080"/>
+      </w:pPr>
+    </w:lvl>
+    <w:lvl w:ilvl="7">
+      <w:start w:val="1"/>
+      <w:numFmt w:val="decimal"/>
+      <w:lvlText w:val="%1.%2.%3.%4.%5.%6.%7.%8."/>
+      <w:lvlJc w:val="left"/>
+      <w:pPr>
+        <w:ind w:left="3744" w:hanging="1224"/>
+      </w:pPr>
+    </w:lvl>
+    <w:lvl w:ilvl="8">
+      <w:start w:val="1"/>
+      <w:numFmt w:val="decimal"/>
+      <w:lvlText w:val="%1.%2.%3.%4.%5.%6.%7.%8.%9."/>
+      <w:lvlJc w:val="left"/>
+      <w:pPr>
+        <w:ind w:left="4320" w:hanging="1440"/>
+      </w:pPr>
+    </w:lvl>
+  </w:abstractNum>
+  <w:abstractNum w:abstractNumId="6" w15:restartNumberingAfterBreak="0">
+    <w:nsid w:val="7E223777"/>
+    <w:multiLevelType w:val="multilevel"/>
+    <w:tmpl w:val="5B589DB6"/>
+    <w:lvl w:ilvl="0">
+      <w:start w:val="1"/>
+      <w:numFmt w:val="decimal"/>
+      <w:lvlText w:val="%1"/>
+      <w:lvlJc w:val="left"/>
+      <w:pPr>
+        <w:ind w:left="360" w:hanging="360"/>
+      </w:pPr>
+      <w:rPr>
+        <w:rFonts w:hint="default"/>
+      </w:rPr>
+    </w:lvl>
+    <w:lvl w:ilvl="1">
+      <w:start w:val="2"/>
+      <w:numFmt w:val="decimal"/>
+      <w:isLgl/>
+      <w:lvlText w:val="%1.%2"/>
+      <w:lvlJc w:val="left"/>
+      <w:pPr>
+        <w:ind w:left="405" w:hanging="405"/>
+      </w:pPr>
+      <w:rPr>
+        <w:rFonts w:hint="default"/>
+      </w:rPr>
+    </w:lvl>
+    <w:lvl w:ilvl="2">
+      <w:start w:val="1"/>
+      <w:numFmt w:val="decimal"/>
+      <w:isLgl/>
+      <w:lvlText w:val="%1.%2.%3"/>
+      <w:lvlJc w:val="left"/>
+      <w:pPr>
+        <w:ind w:left="720" w:hanging="720"/>
+      </w:pPr>
+      <w:rPr>
+        <w:rFonts w:hint="default"/>
+      </w:rPr>
+    </w:lvl>
+    <w:lvl w:ilvl="3">
+      <w:start w:val="1"/>
+      <w:numFmt w:val="decimal"/>
+      <w:isLgl/>
+      <w:lvlText w:val="%1.%2.%3.%4"/>
+      <w:lvlJc w:val="left"/>
+      <w:pPr>
+        <w:ind w:left="720" w:hanging="720"/>
+      </w:pPr>
+      <w:rPr>
+        <w:rFonts w:hint="default"/>
+      </w:rPr>
+    </w:lvl>
+    <w:lvl w:ilvl="4">
+      <w:start w:val="1"/>
+      <w:numFmt w:val="decimal"/>
+      <w:isLgl/>
+      <w:lvlText w:val="%1.%2.%3.%4.%5"/>
+      <w:lvlJc w:val="left"/>
+      <w:pPr>
+        <w:ind w:left="1080" w:hanging="1080"/>
+      </w:pPr>
+      <w:rPr>
+        <w:rFonts w:hint="default"/>
+      </w:rPr>
+    </w:lvl>
+    <w:lvl w:ilvl="5">
+      <w:start w:val="1"/>
+      <w:numFmt w:val="decimal"/>
+      <w:isLgl/>
+      <w:lvlText w:val="%1.%2.%3.%4.%5.%6"/>
+      <w:lvlJc w:val="left"/>
+      <w:pPr>
+        <w:ind w:left="1080" w:hanging="1080"/>
+      </w:pPr>
+      <w:rPr>
+        <w:rFonts w:hint="default"/>
+      </w:rPr>
+    </w:lvl>
+    <w:lvl w:ilvl="6">
+      <w:start w:val="1"/>
+      <w:numFmt w:val="decimal"/>
+      <w:isLgl/>
+      <w:lvlText w:val="%1.%2.%3.%4.%5.%6.%7"/>
+      <w:lvlJc w:val="left"/>
+      <w:pPr>
+        <w:ind w:left="1440" w:hanging="1440"/>
+      </w:pPr>
+      <w:rPr>
+        <w:rFonts w:hint="default"/>
+      </w:rPr>
+    </w:lvl>
+    <w:lvl w:ilvl="7">
+      <w:start w:val="1"/>
+      <w:numFmt w:val="decimal"/>
+      <w:isLgl/>
+      <w:lvlText w:val="%1.%2.%3.%4.%5.%6.%7.%8"/>
+      <w:lvlJc w:val="left"/>
+      <w:pPr>
+        <w:ind w:left="1440" w:hanging="1440"/>
+      </w:pPr>
+      <w:rPr>
+        <w:rFonts w:hint="default"/>
+      </w:rPr>
+    </w:lvl>
+    <w:lvl w:ilvl="8">
+      <w:start w:val="1"/>
+      <w:numFmt w:val="decimal"/>
+      <w:isLgl/>
+      <w:lvlText w:val="%1.%2.%3.%4.%5.%6.%7.%8.%9"/>
+      <w:lvlJc w:val="left"/>
+      <w:pPr>
+        <w:ind w:left="1440" w:hanging="1440"/>
+      </w:pPr>
+      <w:rPr>
+        <w:rFonts w:hint="default"/>
+      </w:rPr>
+    </w:lvl>
+  </w:abstractNum>
   <w:num w:numId="1" w16cid:durableId="9912958">
+    <w:abstractNumId w:val="2"/>
+  </w:num>
+  <w:num w:numId="2" w16cid:durableId="1403914029">
+    <w:abstractNumId w:val="6"/>
+  </w:num>
+  <w:num w:numId="3" w16cid:durableId="175268929">
+    <w:abstractNumId w:val="5"/>
+  </w:num>
+  <w:num w:numId="4" w16cid:durableId="547299704">
+    <w:abstractNumId w:val="1"/>
+  </w:num>
+  <w:num w:numId="5" w16cid:durableId="714505697">
+    <w:abstractNumId w:val="3"/>
+  </w:num>
+  <w:num w:numId="6" w16cid:durableId="309946826">
+    <w:abstractNumId w:val="4"/>
+  </w:num>
+  <w:num w:numId="7" w16cid:durableId="287399155">
     <w:abstractNumId w:val="0"/>
   </w:num>
 </w:numbering>
@@ -1454,7 +7906,7 @@
     <w:link w:val="Ttulo1Char"/>
     <w:uiPriority w:val="9"/>
     <w:qFormat/>
-    <w:rsid w:val="003E394B"/>
+    <w:rsid w:val="008550BF"/>
     <w:pPr>
       <w:keepNext/>
       <w:keepLines/>
@@ -1464,8 +7916,52 @@
     <w:rPr>
       <w:rFonts w:ascii="Arial" w:eastAsiaTheme="majorEastAsia" w:hAnsi="Arial" w:cstheme="majorBidi"/>
       <w:b/>
-      <w:sz w:val="28"/>
+      <w:sz w:val="24"/>
       <w:szCs w:val="32"/>
+    </w:rPr>
+  </w:style>
+  <w:style w:type="paragraph" w:styleId="Ttulo2">
+    <w:name w:val="heading 2"/>
+    <w:basedOn w:val="Normal"/>
+    <w:next w:val="Normal"/>
+    <w:link w:val="Ttulo2Char"/>
+    <w:uiPriority w:val="9"/>
+    <w:unhideWhenUsed/>
+    <w:qFormat/>
+    <w:rsid w:val="00F21488"/>
+    <w:pPr>
+      <w:keepNext/>
+      <w:keepLines/>
+      <w:spacing w:before="40" w:after="0"/>
+      <w:outlineLvl w:val="1"/>
+    </w:pPr>
+    <w:rPr>
+      <w:rFonts w:ascii="Arial" w:eastAsiaTheme="majorEastAsia" w:hAnsi="Arial" w:cstheme="majorBidi"/>
+      <w:b/>
+      <w:sz w:val="24"/>
+      <w:szCs w:val="26"/>
+    </w:rPr>
+  </w:style>
+  <w:style w:type="paragraph" w:styleId="Ttulo3">
+    <w:name w:val="heading 3"/>
+    <w:basedOn w:val="Normal"/>
+    <w:next w:val="Normal"/>
+    <w:link w:val="Ttulo3Char"/>
+    <w:uiPriority w:val="9"/>
+    <w:unhideWhenUsed/>
+    <w:qFormat/>
+    <w:rsid w:val="00EB7492"/>
+    <w:pPr>
+      <w:keepNext/>
+      <w:keepLines/>
+      <w:spacing w:before="40" w:after="0"/>
+      <w:outlineLvl w:val="2"/>
+    </w:pPr>
+    <w:rPr>
+      <w:rFonts w:ascii="Arial" w:eastAsiaTheme="majorEastAsia" w:hAnsi="Arial" w:cstheme="majorBidi"/>
+      <w:color w:val="000000" w:themeColor="text1"/>
+      <w:sz w:val="24"/>
+      <w:szCs w:val="24"/>
     </w:rPr>
   </w:style>
   <w:style w:type="character" w:default="1" w:styleId="Fontepargpadro">
@@ -1500,12 +7996,149 @@
     <w:basedOn w:val="Fontepargpadro"/>
     <w:link w:val="Ttulo1"/>
     <w:uiPriority w:val="9"/>
-    <w:rsid w:val="003E394B"/>
+    <w:rsid w:val="008550BF"/>
     <w:rPr>
       <w:rFonts w:ascii="Arial" w:eastAsiaTheme="majorEastAsia" w:hAnsi="Arial" w:cstheme="majorBidi"/>
       <w:b/>
-      <w:sz w:val="28"/>
+      <w:sz w:val="24"/>
       <w:szCs w:val="32"/>
+    </w:rPr>
+  </w:style>
+  <w:style w:type="paragraph" w:styleId="Sumrio1">
+    <w:name w:val="toc 1"/>
+    <w:basedOn w:val="Normal"/>
+    <w:next w:val="Normal"/>
+    <w:autoRedefine/>
+    <w:uiPriority w:val="39"/>
+    <w:unhideWhenUsed/>
+    <w:rsid w:val="00236828"/>
+    <w:pPr>
+      <w:spacing w:after="100"/>
+    </w:pPr>
+  </w:style>
+  <w:style w:type="character" w:styleId="Hyperlink">
+    <w:name w:val="Hyperlink"/>
+    <w:basedOn w:val="Fontepargpadro"/>
+    <w:uiPriority w:val="99"/>
+    <w:unhideWhenUsed/>
+    <w:rsid w:val="00236828"/>
+    <w:rPr>
+      <w:color w:val="0563C1" w:themeColor="hyperlink"/>
+      <w:u w:val="single"/>
+    </w:rPr>
+  </w:style>
+  <w:style w:type="paragraph" w:styleId="CabealhodoSumrio">
+    <w:name w:val="TOC Heading"/>
+    <w:basedOn w:val="Ttulo1"/>
+    <w:next w:val="Normal"/>
+    <w:uiPriority w:val="39"/>
+    <w:unhideWhenUsed/>
+    <w:qFormat/>
+    <w:rsid w:val="00236828"/>
+    <w:pPr>
+      <w:outlineLvl w:val="9"/>
+    </w:pPr>
+    <w:rPr>
+      <w:rFonts w:asciiTheme="majorHAnsi" w:hAnsiTheme="majorHAnsi"/>
+      <w:b w:val="0"/>
+      <w:color w:val="2F5496" w:themeColor="accent1" w:themeShade="BF"/>
+      <w:kern w:val="0"/>
+      <w:sz w:val="32"/>
+      <w:lang w:eastAsia="pt-BR"/>
+      <w14:ligatures w14:val="none"/>
+    </w:rPr>
+  </w:style>
+  <w:style w:type="character" w:customStyle="1" w:styleId="Ttulo2Char">
+    <w:name w:val="Título 2 Char"/>
+    <w:basedOn w:val="Fontepargpadro"/>
+    <w:link w:val="Ttulo2"/>
+    <w:uiPriority w:val="9"/>
+    <w:rsid w:val="00F21488"/>
+    <w:rPr>
+      <w:rFonts w:ascii="Arial" w:eastAsiaTheme="majorEastAsia" w:hAnsi="Arial" w:cstheme="majorBidi"/>
+      <w:b/>
+      <w:sz w:val="24"/>
+      <w:szCs w:val="26"/>
+    </w:rPr>
+  </w:style>
+  <w:style w:type="paragraph" w:styleId="PargrafodaLista">
+    <w:name w:val="List Paragraph"/>
+    <w:basedOn w:val="Normal"/>
+    <w:uiPriority w:val="34"/>
+    <w:qFormat/>
+    <w:rsid w:val="005C4725"/>
+    <w:pPr>
+      <w:ind w:left="720"/>
+      <w:contextualSpacing/>
+    </w:pPr>
+  </w:style>
+  <w:style w:type="paragraph" w:styleId="Sumrio2">
+    <w:name w:val="toc 2"/>
+    <w:basedOn w:val="Normal"/>
+    <w:next w:val="Normal"/>
+    <w:autoRedefine/>
+    <w:uiPriority w:val="39"/>
+    <w:unhideWhenUsed/>
+    <w:rsid w:val="00F21488"/>
+    <w:pPr>
+      <w:spacing w:after="100"/>
+      <w:ind w:left="220"/>
+    </w:pPr>
+  </w:style>
+  <w:style w:type="paragraph" w:styleId="Legenda">
+    <w:name w:val="caption"/>
+    <w:basedOn w:val="Normal"/>
+    <w:next w:val="Normal"/>
+    <w:uiPriority w:val="35"/>
+    <w:semiHidden/>
+    <w:unhideWhenUsed/>
+    <w:qFormat/>
+    <w:rsid w:val="00AB1014"/>
+    <w:pPr>
+      <w:spacing w:after="200" w:line="240" w:lineRule="auto"/>
+    </w:pPr>
+    <w:rPr>
+      <w:i/>
+      <w:iCs/>
+      <w:color w:val="44546A" w:themeColor="text2"/>
+      <w:sz w:val="18"/>
+      <w:szCs w:val="18"/>
+    </w:rPr>
+  </w:style>
+  <w:style w:type="paragraph" w:styleId="ndicedeilustraes">
+    <w:name w:val="table of figures"/>
+    <w:basedOn w:val="Normal"/>
+    <w:next w:val="Normal"/>
+    <w:uiPriority w:val="99"/>
+    <w:unhideWhenUsed/>
+    <w:rsid w:val="00AB1014"/>
+    <w:pPr>
+      <w:spacing w:after="0"/>
+    </w:pPr>
+  </w:style>
+  <w:style w:type="character" w:customStyle="1" w:styleId="Ttulo3Char">
+    <w:name w:val="Título 3 Char"/>
+    <w:basedOn w:val="Fontepargpadro"/>
+    <w:link w:val="Ttulo3"/>
+    <w:uiPriority w:val="9"/>
+    <w:rsid w:val="00EB7492"/>
+    <w:rPr>
+      <w:rFonts w:ascii="Arial" w:eastAsiaTheme="majorEastAsia" w:hAnsi="Arial" w:cstheme="majorBidi"/>
+      <w:color w:val="000000" w:themeColor="text1"/>
+      <w:sz w:val="24"/>
+      <w:szCs w:val="24"/>
+    </w:rPr>
+  </w:style>
+  <w:style w:type="character" w:styleId="MenoPendente">
+    <w:name w:val="Unresolved Mention"/>
+    <w:basedOn w:val="Fontepargpadro"/>
+    <w:uiPriority w:val="99"/>
+    <w:semiHidden/>
+    <w:unhideWhenUsed/>
+    <w:rsid w:val="00452F2D"/>
+    <w:rPr>
+      <w:color w:val="605E5C"/>
+      <w:shd w:val="clear" w:color="auto" w:fill="E1DFDD"/>
     </w:rPr>
   </w:style>
 </w:styles>

--- a/docs/BreadTrack - Trabalho A1.docx
+++ b/docs/BreadTrack - Trabalho A1.docx
@@ -1062,6 +1062,15 @@
     </w:p>
     <w:sdt>
       <w:sdtPr>
+        <w:rPr>
+          <w:rFonts w:asciiTheme="majorHAnsi" w:eastAsiaTheme="majorEastAsia" w:hAnsiTheme="majorHAnsi" w:cstheme="majorBidi"/>
+          <w:color w:val="2F5496" w:themeColor="accent1" w:themeShade="BF"/>
+          <w:kern w:val="0"/>
+          <w:sz w:val="32"/>
+          <w:szCs w:val="32"/>
+          <w:lang w:eastAsia="pt-BR"/>
+          <w14:ligatures w14:val="none"/>
+        </w:rPr>
         <w:id w:val="-423268573"/>
         <w:docPartObj>
           <w:docPartGallery w:val="Table of Contents"/>
@@ -1070,15 +1079,11 @@
       </w:sdtPr>
       <w:sdtEndPr>
         <w:rPr>
-          <w:rFonts w:ascii="Arial" w:eastAsiaTheme="majorEastAsia" w:hAnsi="Arial" w:cs="Arial"/>
+          <w:rFonts w:ascii="Arial" w:hAnsi="Arial" w:cs="Arial"/>
           <w:b/>
           <w:bCs/>
-          <w:color w:val="2F5496" w:themeColor="accent1" w:themeShade="BF"/>
-          <w:kern w:val="0"/>
-          <w:sz w:val="24"/>
-          <w:szCs w:val="24"/>
-          <w:lang w:eastAsia="pt-BR"/>
-          <w14:ligatures w14:val="none"/>
+          <w:sz w:val="24"/>
+          <w:szCs w:val="24"/>
         </w:rPr>
       </w:sdtEndPr>
       <w:sdtContent>
@@ -1122,7 +1127,7 @@
             </w:rPr>
             <w:fldChar w:fldCharType="separate"/>
           </w:r>
-          <w:hyperlink w:anchor="_Toc139318809" w:history="1">
+          <w:hyperlink w:anchor="_Toc139322411" w:history="1">
             <w:r>
               <w:rPr>
                 <w:rStyle w:val="Hyperlink"/>
@@ -1181,7 +1186,7 @@
                 <w:sz w:val="24"/>
                 <w:szCs w:val="24"/>
               </w:rPr>
-              <w:instrText xml:space="preserve"> PAGEREF _Toc139318809 \h </w:instrText>
+              <w:instrText xml:space="preserve"> PAGEREF _Toc139322411 \h </w:instrText>
             </w:r>
             <w:r>
               <w:rPr>
@@ -1240,7 +1245,7 @@
               <w:lang w:eastAsia="pt-BR"/>
             </w:rPr>
           </w:pPr>
-          <w:hyperlink w:anchor="_Toc139318810" w:history="1">
+          <w:hyperlink w:anchor="_Toc139322412" w:history="1">
             <w:r>
               <w:rPr>
                 <w:rStyle w:val="Hyperlink"/>
@@ -1299,7 +1304,7 @@
                 <w:sz w:val="24"/>
                 <w:szCs w:val="24"/>
               </w:rPr>
-              <w:instrText xml:space="preserve"> PAGEREF _Toc139318810 \h </w:instrText>
+              <w:instrText xml:space="preserve"> PAGEREF _Toc139322412 \h </w:instrText>
             </w:r>
             <w:r>
               <w:rPr>
@@ -1358,7 +1363,7 @@
               <w:lang w:eastAsia="pt-BR"/>
             </w:rPr>
           </w:pPr>
-          <w:hyperlink w:anchor="_Toc139318811" w:history="1">
+          <w:hyperlink w:anchor="_Toc139322413" w:history="1">
             <w:r>
               <w:rPr>
                 <w:rStyle w:val="Hyperlink"/>
@@ -1417,7 +1422,7 @@
                 <w:sz w:val="24"/>
                 <w:szCs w:val="24"/>
               </w:rPr>
-              <w:instrText xml:space="preserve"> PAGEREF _Toc139318811 \h </w:instrText>
+              <w:instrText xml:space="preserve"> PAGEREF _Toc139322413 \h </w:instrText>
             </w:r>
             <w:r>
               <w:rPr>
@@ -1476,7 +1481,7 @@
               <w:lang w:eastAsia="pt-BR"/>
             </w:rPr>
           </w:pPr>
-          <w:hyperlink w:anchor="_Toc139318812" w:history="1">
+          <w:hyperlink w:anchor="_Toc139322414" w:history="1">
             <w:r>
               <w:rPr>
                 <w:rStyle w:val="Hyperlink"/>
@@ -1535,7 +1540,7 @@
                 <w:sz w:val="24"/>
                 <w:szCs w:val="24"/>
               </w:rPr>
-              <w:instrText xml:space="preserve"> PAGEREF _Toc139318812 \h </w:instrText>
+              <w:instrText xml:space="preserve"> PAGEREF _Toc139322414 \h </w:instrText>
             </w:r>
             <w:r>
               <w:rPr>
@@ -1594,7 +1599,7 @@
               <w:lang w:eastAsia="pt-BR"/>
             </w:rPr>
           </w:pPr>
-          <w:hyperlink w:anchor="_Toc139318813" w:history="1">
+          <w:hyperlink w:anchor="_Toc139322415" w:history="1">
             <w:r>
               <w:rPr>
                 <w:rStyle w:val="Hyperlink"/>
@@ -1653,7 +1658,7 @@
                 <w:sz w:val="24"/>
                 <w:szCs w:val="24"/>
               </w:rPr>
-              <w:instrText xml:space="preserve"> PAGEREF _Toc139318813 \h </w:instrText>
+              <w:instrText xml:space="preserve"> PAGEREF _Toc139322415 \h </w:instrText>
             </w:r>
             <w:r>
               <w:rPr>
@@ -1712,7 +1717,7 @@
               <w:lang w:eastAsia="pt-BR"/>
             </w:rPr>
           </w:pPr>
-          <w:hyperlink w:anchor="_Toc139318814" w:history="1">
+          <w:hyperlink w:anchor="_Toc139322416" w:history="1">
             <w:r>
               <w:rPr>
                 <w:rStyle w:val="Hyperlink"/>
@@ -1771,7 +1776,7 @@
                 <w:sz w:val="24"/>
                 <w:szCs w:val="24"/>
               </w:rPr>
-              <w:instrText xml:space="preserve"> PAGEREF _Toc139318814 \h </w:instrText>
+              <w:instrText xml:space="preserve"> PAGEREF _Toc139322416 \h </w:instrText>
             </w:r>
             <w:r>
               <w:rPr>
@@ -1830,7 +1835,7 @@
               <w:lang w:eastAsia="pt-BR"/>
             </w:rPr>
           </w:pPr>
-          <w:hyperlink w:anchor="_Toc139318815" w:history="1">
+          <w:hyperlink w:anchor="_Toc139322417" w:history="1">
             <w:r>
               <w:rPr>
                 <w:rStyle w:val="Hyperlink"/>
@@ -1889,7 +1894,7 @@
                 <w:sz w:val="24"/>
                 <w:szCs w:val="24"/>
               </w:rPr>
-              <w:instrText xml:space="preserve"> PAGEREF _Toc139318815 \h </w:instrText>
+              <w:instrText xml:space="preserve"> PAGEREF _Toc139322417 \h </w:instrText>
             </w:r>
             <w:r>
               <w:rPr>
@@ -1948,7 +1953,7 @@
               <w:lang w:eastAsia="pt-BR"/>
             </w:rPr>
           </w:pPr>
-          <w:hyperlink w:anchor="_Toc139318816" w:history="1">
+          <w:hyperlink w:anchor="_Toc139322418" w:history="1">
             <w:r>
               <w:rPr>
                 <w:rStyle w:val="Hyperlink"/>
@@ -2007,7 +2012,7 @@
                 <w:sz w:val="24"/>
                 <w:szCs w:val="24"/>
               </w:rPr>
-              <w:instrText xml:space="preserve"> PAGEREF _Toc139318816 \h </w:instrText>
+              <w:instrText xml:space="preserve"> PAGEREF _Toc139322418 \h </w:instrText>
             </w:r>
             <w:r>
               <w:rPr>
@@ -2066,7 +2071,7 @@
               <w:lang w:eastAsia="pt-BR"/>
             </w:rPr>
           </w:pPr>
-          <w:hyperlink w:anchor="_Toc139318817" w:history="1">
+          <w:hyperlink w:anchor="_Toc139322419" w:history="1">
             <w:r>
               <w:rPr>
                 <w:rStyle w:val="Hyperlink"/>
@@ -2125,7 +2130,7 @@
                 <w:sz w:val="24"/>
                 <w:szCs w:val="24"/>
               </w:rPr>
-              <w:instrText xml:space="preserve"> PAGEREF _Toc139318817 \h </w:instrText>
+              <w:instrText xml:space="preserve"> PAGEREF _Toc139322419 \h </w:instrText>
             </w:r>
             <w:r>
               <w:rPr>
@@ -2155,6 +2160,942 @@
                 <w:szCs w:val="24"/>
               </w:rPr>
               <w:t>13</w:t>
+            </w:r>
+            <w:r>
+              <w:rPr>
+                <w:rFonts w:ascii="Arial" w:hAnsi="Arial" w:cs="Arial"/>
+                <w:noProof/>
+                <w:webHidden/>
+                <w:sz w:val="24"/>
+                <w:szCs w:val="24"/>
+              </w:rPr>
+              <w:fldChar w:fldCharType="end"/>
+            </w:r>
+          </w:hyperlink>
+        </w:p>
+        <w:p>
+          <w:pPr>
+            <w:pStyle w:val="Sumrio2"/>
+            <w:tabs>
+              <w:tab w:val="left" w:pos="880"/>
+              <w:tab w:val="right" w:leader="dot" w:pos="9061"/>
+            </w:tabs>
+            <w:spacing w:line="360" w:lineRule="auto"/>
+            <w:rPr>
+              <w:rFonts w:ascii="Arial" w:eastAsiaTheme="minorEastAsia" w:hAnsi="Arial" w:cs="Arial"/>
+              <w:noProof/>
+              <w:sz w:val="24"/>
+              <w:szCs w:val="24"/>
+              <w:lang w:eastAsia="pt-BR"/>
+            </w:rPr>
+          </w:pPr>
+          <w:hyperlink w:anchor="_Toc139322420" w:history="1">
+            <w:r>
+              <w:rPr>
+                <w:rStyle w:val="Hyperlink"/>
+                <w:rFonts w:ascii="Arial" w:hAnsi="Arial" w:cs="Arial"/>
+                <w:noProof/>
+                <w:sz w:val="24"/>
+                <w:szCs w:val="24"/>
+              </w:rPr>
+              <w:t>3.3</w:t>
+            </w:r>
+            <w:r>
+              <w:rPr>
+                <w:rFonts w:ascii="Arial" w:eastAsiaTheme="minorEastAsia" w:hAnsi="Arial" w:cs="Arial"/>
+                <w:noProof/>
+                <w:sz w:val="24"/>
+                <w:szCs w:val="24"/>
+                <w:lang w:eastAsia="pt-BR"/>
+              </w:rPr>
+              <w:tab/>
+            </w:r>
+            <w:r>
+              <w:rPr>
+                <w:rStyle w:val="Hyperlink"/>
+                <w:rFonts w:ascii="Arial" w:hAnsi="Arial" w:cs="Arial"/>
+                <w:noProof/>
+                <w:sz w:val="24"/>
+                <w:szCs w:val="24"/>
+              </w:rPr>
+              <w:t>Modelagem Relacional</w:t>
+            </w:r>
+            <w:r>
+              <w:rPr>
+                <w:rFonts w:ascii="Arial" w:hAnsi="Arial" w:cs="Arial"/>
+                <w:noProof/>
+                <w:webHidden/>
+                <w:sz w:val="24"/>
+                <w:szCs w:val="24"/>
+              </w:rPr>
+              <w:tab/>
+            </w:r>
+            <w:r>
+              <w:rPr>
+                <w:rFonts w:ascii="Arial" w:hAnsi="Arial" w:cs="Arial"/>
+                <w:noProof/>
+                <w:webHidden/>
+                <w:sz w:val="24"/>
+                <w:szCs w:val="24"/>
+              </w:rPr>
+              <w:fldChar w:fldCharType="begin"/>
+            </w:r>
+            <w:r>
+              <w:rPr>
+                <w:rFonts w:ascii="Arial" w:hAnsi="Arial" w:cs="Arial"/>
+                <w:noProof/>
+                <w:webHidden/>
+                <w:sz w:val="24"/>
+                <w:szCs w:val="24"/>
+              </w:rPr>
+              <w:instrText xml:space="preserve"> PAGEREF _Toc139322420 \h </w:instrText>
+            </w:r>
+            <w:r>
+              <w:rPr>
+                <w:rFonts w:ascii="Arial" w:hAnsi="Arial" w:cs="Arial"/>
+                <w:noProof/>
+                <w:webHidden/>
+                <w:sz w:val="24"/>
+                <w:szCs w:val="24"/>
+              </w:rPr>
+            </w:r>
+            <w:r>
+              <w:rPr>
+                <w:rFonts w:ascii="Arial" w:hAnsi="Arial" w:cs="Arial"/>
+                <w:noProof/>
+                <w:webHidden/>
+                <w:sz w:val="24"/>
+                <w:szCs w:val="24"/>
+              </w:rPr>
+              <w:fldChar w:fldCharType="separate"/>
+            </w:r>
+            <w:r>
+              <w:rPr>
+                <w:rFonts w:ascii="Arial" w:hAnsi="Arial" w:cs="Arial"/>
+                <w:noProof/>
+                <w:webHidden/>
+                <w:sz w:val="24"/>
+                <w:szCs w:val="24"/>
+              </w:rPr>
+              <w:t>15</w:t>
+            </w:r>
+            <w:r>
+              <w:rPr>
+                <w:rFonts w:ascii="Arial" w:hAnsi="Arial" w:cs="Arial"/>
+                <w:noProof/>
+                <w:webHidden/>
+                <w:sz w:val="24"/>
+                <w:szCs w:val="24"/>
+              </w:rPr>
+              <w:fldChar w:fldCharType="end"/>
+            </w:r>
+          </w:hyperlink>
+        </w:p>
+        <w:p>
+          <w:pPr>
+            <w:pStyle w:val="Sumrio3"/>
+            <w:tabs>
+              <w:tab w:val="left" w:pos="1320"/>
+              <w:tab w:val="right" w:leader="dot" w:pos="9061"/>
+            </w:tabs>
+            <w:spacing w:line="360" w:lineRule="auto"/>
+            <w:rPr>
+              <w:rFonts w:ascii="Arial" w:hAnsi="Arial" w:cs="Arial"/>
+              <w:noProof/>
+              <w:sz w:val="24"/>
+              <w:szCs w:val="24"/>
+            </w:rPr>
+          </w:pPr>
+          <w:hyperlink w:anchor="_Toc139322421" w:history="1">
+            <w:r>
+              <w:rPr>
+                <w:rStyle w:val="Hyperlink"/>
+                <w:rFonts w:ascii="Arial" w:hAnsi="Arial" w:cs="Arial"/>
+                <w:noProof/>
+                <w:sz w:val="24"/>
+                <w:szCs w:val="24"/>
+              </w:rPr>
+              <w:t>3.3.1</w:t>
+            </w:r>
+            <w:r>
+              <w:rPr>
+                <w:rFonts w:ascii="Arial" w:hAnsi="Arial" w:cs="Arial"/>
+                <w:noProof/>
+                <w:sz w:val="24"/>
+                <w:szCs w:val="24"/>
+              </w:rPr>
+              <w:tab/>
+            </w:r>
+            <w:r>
+              <w:rPr>
+                <w:rStyle w:val="Hyperlink"/>
+                <w:rFonts w:ascii="Arial" w:hAnsi="Arial" w:cs="Arial"/>
+                <w:noProof/>
+                <w:sz w:val="24"/>
+                <w:szCs w:val="24"/>
+              </w:rPr>
+              <w:t>Dicionário de Dados (Data Dictionary)</w:t>
+            </w:r>
+            <w:r>
+              <w:rPr>
+                <w:rFonts w:ascii="Arial" w:hAnsi="Arial" w:cs="Arial"/>
+                <w:noProof/>
+                <w:webHidden/>
+                <w:sz w:val="24"/>
+                <w:szCs w:val="24"/>
+              </w:rPr>
+              <w:tab/>
+            </w:r>
+            <w:r>
+              <w:rPr>
+                <w:rFonts w:ascii="Arial" w:hAnsi="Arial" w:cs="Arial"/>
+                <w:noProof/>
+                <w:webHidden/>
+                <w:sz w:val="24"/>
+                <w:szCs w:val="24"/>
+              </w:rPr>
+              <w:fldChar w:fldCharType="begin"/>
+            </w:r>
+            <w:r>
+              <w:rPr>
+                <w:rFonts w:ascii="Arial" w:hAnsi="Arial" w:cs="Arial"/>
+                <w:noProof/>
+                <w:webHidden/>
+                <w:sz w:val="24"/>
+                <w:szCs w:val="24"/>
+              </w:rPr>
+              <w:instrText xml:space="preserve"> PAGEREF _Toc139322421 \h </w:instrText>
+            </w:r>
+            <w:r>
+              <w:rPr>
+                <w:rFonts w:ascii="Arial" w:hAnsi="Arial" w:cs="Arial"/>
+                <w:noProof/>
+                <w:webHidden/>
+                <w:sz w:val="24"/>
+                <w:szCs w:val="24"/>
+              </w:rPr>
+            </w:r>
+            <w:r>
+              <w:rPr>
+                <w:rFonts w:ascii="Arial" w:hAnsi="Arial" w:cs="Arial"/>
+                <w:noProof/>
+                <w:webHidden/>
+                <w:sz w:val="24"/>
+                <w:szCs w:val="24"/>
+              </w:rPr>
+              <w:fldChar w:fldCharType="separate"/>
+            </w:r>
+            <w:r>
+              <w:rPr>
+                <w:rFonts w:ascii="Arial" w:hAnsi="Arial" w:cs="Arial"/>
+                <w:noProof/>
+                <w:webHidden/>
+                <w:sz w:val="24"/>
+                <w:szCs w:val="24"/>
+              </w:rPr>
+              <w:t>16</w:t>
+            </w:r>
+            <w:r>
+              <w:rPr>
+                <w:rFonts w:ascii="Arial" w:hAnsi="Arial" w:cs="Arial"/>
+                <w:noProof/>
+                <w:webHidden/>
+                <w:sz w:val="24"/>
+                <w:szCs w:val="24"/>
+              </w:rPr>
+              <w:fldChar w:fldCharType="end"/>
+            </w:r>
+          </w:hyperlink>
+        </w:p>
+        <w:p>
+          <w:pPr>
+            <w:pStyle w:val="Sumrio2"/>
+            <w:tabs>
+              <w:tab w:val="left" w:pos="880"/>
+              <w:tab w:val="right" w:leader="dot" w:pos="9061"/>
+            </w:tabs>
+            <w:spacing w:line="360" w:lineRule="auto"/>
+            <w:rPr>
+              <w:rFonts w:ascii="Arial" w:eastAsiaTheme="minorEastAsia" w:hAnsi="Arial" w:cs="Arial"/>
+              <w:noProof/>
+              <w:sz w:val="24"/>
+              <w:szCs w:val="24"/>
+              <w:lang w:eastAsia="pt-BR"/>
+            </w:rPr>
+          </w:pPr>
+          <w:hyperlink w:anchor="_Toc139322422" w:history="1">
+            <w:r>
+              <w:rPr>
+                <w:rStyle w:val="Hyperlink"/>
+                <w:rFonts w:ascii="Arial" w:hAnsi="Arial" w:cs="Arial"/>
+                <w:noProof/>
+                <w:sz w:val="24"/>
+                <w:szCs w:val="24"/>
+              </w:rPr>
+              <w:t>3.4</w:t>
+            </w:r>
+            <w:r>
+              <w:rPr>
+                <w:rFonts w:ascii="Arial" w:eastAsiaTheme="minorEastAsia" w:hAnsi="Arial" w:cs="Arial"/>
+                <w:noProof/>
+                <w:sz w:val="24"/>
+                <w:szCs w:val="24"/>
+                <w:lang w:eastAsia="pt-BR"/>
+              </w:rPr>
+              <w:tab/>
+            </w:r>
+            <w:r>
+              <w:rPr>
+                <w:rStyle w:val="Hyperlink"/>
+                <w:rFonts w:ascii="Arial" w:hAnsi="Arial" w:cs="Arial"/>
+                <w:noProof/>
+                <w:sz w:val="24"/>
+                <w:szCs w:val="24"/>
+              </w:rPr>
+              <w:t>Banco de Dados</w:t>
+            </w:r>
+            <w:r>
+              <w:rPr>
+                <w:rFonts w:ascii="Arial" w:hAnsi="Arial" w:cs="Arial"/>
+                <w:noProof/>
+                <w:webHidden/>
+                <w:sz w:val="24"/>
+                <w:szCs w:val="24"/>
+              </w:rPr>
+              <w:tab/>
+            </w:r>
+            <w:r>
+              <w:rPr>
+                <w:rFonts w:ascii="Arial" w:hAnsi="Arial" w:cs="Arial"/>
+                <w:noProof/>
+                <w:webHidden/>
+                <w:sz w:val="24"/>
+                <w:szCs w:val="24"/>
+              </w:rPr>
+              <w:fldChar w:fldCharType="begin"/>
+            </w:r>
+            <w:r>
+              <w:rPr>
+                <w:rFonts w:ascii="Arial" w:hAnsi="Arial" w:cs="Arial"/>
+                <w:noProof/>
+                <w:webHidden/>
+                <w:sz w:val="24"/>
+                <w:szCs w:val="24"/>
+              </w:rPr>
+              <w:instrText xml:space="preserve"> PAGEREF _Toc139322422 \h </w:instrText>
+            </w:r>
+            <w:r>
+              <w:rPr>
+                <w:rFonts w:ascii="Arial" w:hAnsi="Arial" w:cs="Arial"/>
+                <w:noProof/>
+                <w:webHidden/>
+                <w:sz w:val="24"/>
+                <w:szCs w:val="24"/>
+              </w:rPr>
+            </w:r>
+            <w:r>
+              <w:rPr>
+                <w:rFonts w:ascii="Arial" w:hAnsi="Arial" w:cs="Arial"/>
+                <w:noProof/>
+                <w:webHidden/>
+                <w:sz w:val="24"/>
+                <w:szCs w:val="24"/>
+              </w:rPr>
+              <w:fldChar w:fldCharType="separate"/>
+            </w:r>
+            <w:r>
+              <w:rPr>
+                <w:rFonts w:ascii="Arial" w:hAnsi="Arial" w:cs="Arial"/>
+                <w:noProof/>
+                <w:webHidden/>
+                <w:sz w:val="24"/>
+                <w:szCs w:val="24"/>
+              </w:rPr>
+              <w:t>16</w:t>
+            </w:r>
+            <w:r>
+              <w:rPr>
+                <w:rFonts w:ascii="Arial" w:hAnsi="Arial" w:cs="Arial"/>
+                <w:noProof/>
+                <w:webHidden/>
+                <w:sz w:val="24"/>
+                <w:szCs w:val="24"/>
+              </w:rPr>
+              <w:fldChar w:fldCharType="end"/>
+            </w:r>
+          </w:hyperlink>
+        </w:p>
+        <w:p>
+          <w:pPr>
+            <w:pStyle w:val="Sumrio3"/>
+            <w:tabs>
+              <w:tab w:val="left" w:pos="1320"/>
+              <w:tab w:val="right" w:leader="dot" w:pos="9061"/>
+            </w:tabs>
+            <w:spacing w:line="360" w:lineRule="auto"/>
+            <w:rPr>
+              <w:rFonts w:ascii="Arial" w:hAnsi="Arial" w:cs="Arial"/>
+              <w:noProof/>
+              <w:sz w:val="24"/>
+              <w:szCs w:val="24"/>
+            </w:rPr>
+          </w:pPr>
+          <w:hyperlink w:anchor="_Toc139322423" w:history="1">
+            <w:r>
+              <w:rPr>
+                <w:rStyle w:val="Hyperlink"/>
+                <w:rFonts w:ascii="Arial" w:hAnsi="Arial" w:cs="Arial"/>
+                <w:noProof/>
+                <w:sz w:val="24"/>
+                <w:szCs w:val="24"/>
+              </w:rPr>
+              <w:t>3.4.1</w:t>
+            </w:r>
+            <w:r>
+              <w:rPr>
+                <w:rFonts w:ascii="Arial" w:hAnsi="Arial" w:cs="Arial"/>
+                <w:noProof/>
+                <w:sz w:val="24"/>
+                <w:szCs w:val="24"/>
+              </w:rPr>
+              <w:tab/>
+            </w:r>
+            <w:r>
+              <w:rPr>
+                <w:rStyle w:val="Hyperlink"/>
+                <w:rFonts w:ascii="Arial" w:hAnsi="Arial" w:cs="Arial"/>
+                <w:noProof/>
+                <w:sz w:val="24"/>
+                <w:szCs w:val="24"/>
+              </w:rPr>
+              <w:t>Scripts da criação da base de dados</w:t>
+            </w:r>
+            <w:r>
+              <w:rPr>
+                <w:rFonts w:ascii="Arial" w:hAnsi="Arial" w:cs="Arial"/>
+                <w:noProof/>
+                <w:webHidden/>
+                <w:sz w:val="24"/>
+                <w:szCs w:val="24"/>
+              </w:rPr>
+              <w:tab/>
+            </w:r>
+            <w:r>
+              <w:rPr>
+                <w:rFonts w:ascii="Arial" w:hAnsi="Arial" w:cs="Arial"/>
+                <w:noProof/>
+                <w:webHidden/>
+                <w:sz w:val="24"/>
+                <w:szCs w:val="24"/>
+              </w:rPr>
+              <w:fldChar w:fldCharType="begin"/>
+            </w:r>
+            <w:r>
+              <w:rPr>
+                <w:rFonts w:ascii="Arial" w:hAnsi="Arial" w:cs="Arial"/>
+                <w:noProof/>
+                <w:webHidden/>
+                <w:sz w:val="24"/>
+                <w:szCs w:val="24"/>
+              </w:rPr>
+              <w:instrText xml:space="preserve"> PAGEREF _Toc139322423 \h </w:instrText>
+            </w:r>
+            <w:r>
+              <w:rPr>
+                <w:rFonts w:ascii="Arial" w:hAnsi="Arial" w:cs="Arial"/>
+                <w:noProof/>
+                <w:webHidden/>
+                <w:sz w:val="24"/>
+                <w:szCs w:val="24"/>
+              </w:rPr>
+            </w:r>
+            <w:r>
+              <w:rPr>
+                <w:rFonts w:ascii="Arial" w:hAnsi="Arial" w:cs="Arial"/>
+                <w:noProof/>
+                <w:webHidden/>
+                <w:sz w:val="24"/>
+                <w:szCs w:val="24"/>
+              </w:rPr>
+              <w:fldChar w:fldCharType="separate"/>
+            </w:r>
+            <w:r>
+              <w:rPr>
+                <w:rFonts w:ascii="Arial" w:hAnsi="Arial" w:cs="Arial"/>
+                <w:noProof/>
+                <w:webHidden/>
+                <w:sz w:val="24"/>
+                <w:szCs w:val="24"/>
+              </w:rPr>
+              <w:t>17</w:t>
+            </w:r>
+            <w:r>
+              <w:rPr>
+                <w:rFonts w:ascii="Arial" w:hAnsi="Arial" w:cs="Arial"/>
+                <w:noProof/>
+                <w:webHidden/>
+                <w:sz w:val="24"/>
+                <w:szCs w:val="24"/>
+              </w:rPr>
+              <w:fldChar w:fldCharType="end"/>
+            </w:r>
+          </w:hyperlink>
+        </w:p>
+        <w:p>
+          <w:pPr>
+            <w:pStyle w:val="Sumrio3"/>
+            <w:tabs>
+              <w:tab w:val="left" w:pos="1320"/>
+              <w:tab w:val="right" w:leader="dot" w:pos="9061"/>
+            </w:tabs>
+            <w:spacing w:line="360" w:lineRule="auto"/>
+            <w:rPr>
+              <w:rFonts w:ascii="Arial" w:hAnsi="Arial" w:cs="Arial"/>
+              <w:noProof/>
+              <w:sz w:val="24"/>
+              <w:szCs w:val="24"/>
+            </w:rPr>
+          </w:pPr>
+          <w:hyperlink w:anchor="_Toc139322424" w:history="1">
+            <w:r>
+              <w:rPr>
+                <w:rStyle w:val="Hyperlink"/>
+                <w:rFonts w:ascii="Arial" w:hAnsi="Arial" w:cs="Arial"/>
+                <w:noProof/>
+                <w:sz w:val="24"/>
+                <w:szCs w:val="24"/>
+              </w:rPr>
+              <w:t>3.4.2</w:t>
+            </w:r>
+            <w:r>
+              <w:rPr>
+                <w:rFonts w:ascii="Arial" w:hAnsi="Arial" w:cs="Arial"/>
+                <w:noProof/>
+                <w:sz w:val="24"/>
+                <w:szCs w:val="24"/>
+              </w:rPr>
+              <w:tab/>
+            </w:r>
+            <w:r>
+              <w:rPr>
+                <w:rStyle w:val="Hyperlink"/>
+                <w:rFonts w:ascii="Arial" w:hAnsi="Arial" w:cs="Arial"/>
+                <w:noProof/>
+                <w:sz w:val="24"/>
+                <w:szCs w:val="24"/>
+              </w:rPr>
+              <w:t>Relatórios previsto pelo modelo de negócio.</w:t>
+            </w:r>
+            <w:r>
+              <w:rPr>
+                <w:rFonts w:ascii="Arial" w:hAnsi="Arial" w:cs="Arial"/>
+                <w:noProof/>
+                <w:webHidden/>
+                <w:sz w:val="24"/>
+                <w:szCs w:val="24"/>
+              </w:rPr>
+              <w:tab/>
+            </w:r>
+            <w:r>
+              <w:rPr>
+                <w:rFonts w:ascii="Arial" w:hAnsi="Arial" w:cs="Arial"/>
+                <w:noProof/>
+                <w:webHidden/>
+                <w:sz w:val="24"/>
+                <w:szCs w:val="24"/>
+              </w:rPr>
+              <w:fldChar w:fldCharType="begin"/>
+            </w:r>
+            <w:r>
+              <w:rPr>
+                <w:rFonts w:ascii="Arial" w:hAnsi="Arial" w:cs="Arial"/>
+                <w:noProof/>
+                <w:webHidden/>
+                <w:sz w:val="24"/>
+                <w:szCs w:val="24"/>
+              </w:rPr>
+              <w:instrText xml:space="preserve"> PAGEREF _Toc139322424 \h </w:instrText>
+            </w:r>
+            <w:r>
+              <w:rPr>
+                <w:rFonts w:ascii="Arial" w:hAnsi="Arial" w:cs="Arial"/>
+                <w:noProof/>
+                <w:webHidden/>
+                <w:sz w:val="24"/>
+                <w:szCs w:val="24"/>
+              </w:rPr>
+            </w:r>
+            <w:r>
+              <w:rPr>
+                <w:rFonts w:ascii="Arial" w:hAnsi="Arial" w:cs="Arial"/>
+                <w:noProof/>
+                <w:webHidden/>
+                <w:sz w:val="24"/>
+                <w:szCs w:val="24"/>
+              </w:rPr>
+              <w:fldChar w:fldCharType="separate"/>
+            </w:r>
+            <w:r>
+              <w:rPr>
+                <w:rFonts w:ascii="Arial" w:hAnsi="Arial" w:cs="Arial"/>
+                <w:noProof/>
+                <w:webHidden/>
+                <w:sz w:val="24"/>
+                <w:szCs w:val="24"/>
+              </w:rPr>
+              <w:t>17</w:t>
+            </w:r>
+            <w:r>
+              <w:rPr>
+                <w:rFonts w:ascii="Arial" w:hAnsi="Arial" w:cs="Arial"/>
+                <w:noProof/>
+                <w:webHidden/>
+                <w:sz w:val="24"/>
+                <w:szCs w:val="24"/>
+              </w:rPr>
+              <w:fldChar w:fldCharType="end"/>
+            </w:r>
+          </w:hyperlink>
+        </w:p>
+        <w:p>
+          <w:pPr>
+            <w:pStyle w:val="Sumrio3"/>
+            <w:tabs>
+              <w:tab w:val="left" w:pos="1320"/>
+              <w:tab w:val="right" w:leader="dot" w:pos="9061"/>
+            </w:tabs>
+            <w:spacing w:line="360" w:lineRule="auto"/>
+            <w:rPr>
+              <w:rFonts w:ascii="Arial" w:hAnsi="Arial" w:cs="Arial"/>
+              <w:noProof/>
+              <w:sz w:val="24"/>
+              <w:szCs w:val="24"/>
+            </w:rPr>
+          </w:pPr>
+          <w:hyperlink w:anchor="_Toc139322425" w:history="1">
+            <w:r>
+              <w:rPr>
+                <w:rStyle w:val="Hyperlink"/>
+                <w:rFonts w:ascii="Arial" w:hAnsi="Arial" w:cs="Arial"/>
+                <w:noProof/>
+                <w:sz w:val="24"/>
+                <w:szCs w:val="24"/>
+              </w:rPr>
+              <w:t>3.4.3</w:t>
+            </w:r>
+            <w:r>
+              <w:rPr>
+                <w:rFonts w:ascii="Arial" w:hAnsi="Arial" w:cs="Arial"/>
+                <w:noProof/>
+                <w:sz w:val="24"/>
+                <w:szCs w:val="24"/>
+              </w:rPr>
+              <w:tab/>
+            </w:r>
+            <w:r>
+              <w:rPr>
+                <w:rStyle w:val="Hyperlink"/>
+                <w:rFonts w:ascii="Arial" w:hAnsi="Arial" w:cs="Arial"/>
+                <w:noProof/>
+                <w:sz w:val="24"/>
+                <w:szCs w:val="24"/>
+              </w:rPr>
+              <w:t>Implementação das regras de integridade</w:t>
+            </w:r>
+            <w:r>
+              <w:rPr>
+                <w:rFonts w:ascii="Arial" w:hAnsi="Arial" w:cs="Arial"/>
+                <w:noProof/>
+                <w:webHidden/>
+                <w:sz w:val="24"/>
+                <w:szCs w:val="24"/>
+              </w:rPr>
+              <w:tab/>
+            </w:r>
+            <w:r>
+              <w:rPr>
+                <w:rFonts w:ascii="Arial" w:hAnsi="Arial" w:cs="Arial"/>
+                <w:noProof/>
+                <w:webHidden/>
+                <w:sz w:val="24"/>
+                <w:szCs w:val="24"/>
+              </w:rPr>
+              <w:fldChar w:fldCharType="begin"/>
+            </w:r>
+            <w:r>
+              <w:rPr>
+                <w:rFonts w:ascii="Arial" w:hAnsi="Arial" w:cs="Arial"/>
+                <w:noProof/>
+                <w:webHidden/>
+                <w:sz w:val="24"/>
+                <w:szCs w:val="24"/>
+              </w:rPr>
+              <w:instrText xml:space="preserve"> PAGEREF _Toc139322425 \h </w:instrText>
+            </w:r>
+            <w:r>
+              <w:rPr>
+                <w:rFonts w:ascii="Arial" w:hAnsi="Arial" w:cs="Arial"/>
+                <w:noProof/>
+                <w:webHidden/>
+                <w:sz w:val="24"/>
+                <w:szCs w:val="24"/>
+              </w:rPr>
+            </w:r>
+            <w:r>
+              <w:rPr>
+                <w:rFonts w:ascii="Arial" w:hAnsi="Arial" w:cs="Arial"/>
+                <w:noProof/>
+                <w:webHidden/>
+                <w:sz w:val="24"/>
+                <w:szCs w:val="24"/>
+              </w:rPr>
+              <w:fldChar w:fldCharType="separate"/>
+            </w:r>
+            <w:r>
+              <w:rPr>
+                <w:rFonts w:ascii="Arial" w:hAnsi="Arial" w:cs="Arial"/>
+                <w:noProof/>
+                <w:webHidden/>
+                <w:sz w:val="24"/>
+                <w:szCs w:val="24"/>
+              </w:rPr>
+              <w:t>17</w:t>
+            </w:r>
+            <w:r>
+              <w:rPr>
+                <w:rFonts w:ascii="Arial" w:hAnsi="Arial" w:cs="Arial"/>
+                <w:noProof/>
+                <w:webHidden/>
+                <w:sz w:val="24"/>
+                <w:szCs w:val="24"/>
+              </w:rPr>
+              <w:fldChar w:fldCharType="end"/>
+            </w:r>
+          </w:hyperlink>
+        </w:p>
+        <w:p>
+          <w:pPr>
+            <w:pStyle w:val="Sumrio1"/>
+            <w:tabs>
+              <w:tab w:val="left" w:pos="440"/>
+              <w:tab w:val="right" w:leader="dot" w:pos="9061"/>
+            </w:tabs>
+            <w:spacing w:line="360" w:lineRule="auto"/>
+            <w:rPr>
+              <w:rFonts w:ascii="Arial" w:eastAsiaTheme="minorEastAsia" w:hAnsi="Arial" w:cs="Arial"/>
+              <w:noProof/>
+              <w:sz w:val="24"/>
+              <w:szCs w:val="24"/>
+              <w:lang w:eastAsia="pt-BR"/>
+            </w:rPr>
+          </w:pPr>
+          <w:hyperlink w:anchor="_Toc139322426" w:history="1">
+            <w:r>
+              <w:rPr>
+                <w:rStyle w:val="Hyperlink"/>
+                <w:rFonts w:ascii="Arial" w:hAnsi="Arial" w:cs="Arial"/>
+                <w:noProof/>
+                <w:sz w:val="24"/>
+                <w:szCs w:val="24"/>
+              </w:rPr>
+              <w:t>4</w:t>
+            </w:r>
+            <w:r>
+              <w:rPr>
+                <w:rFonts w:ascii="Arial" w:eastAsiaTheme="minorEastAsia" w:hAnsi="Arial" w:cs="Arial"/>
+                <w:noProof/>
+                <w:sz w:val="24"/>
+                <w:szCs w:val="24"/>
+                <w:lang w:eastAsia="pt-BR"/>
+              </w:rPr>
+              <w:tab/>
+            </w:r>
+            <w:r>
+              <w:rPr>
+                <w:rStyle w:val="Hyperlink"/>
+                <w:rFonts w:ascii="Arial" w:hAnsi="Arial" w:cs="Arial"/>
+                <w:noProof/>
+                <w:sz w:val="24"/>
+                <w:szCs w:val="24"/>
+              </w:rPr>
+              <w:t>CONCLUSÃO</w:t>
+            </w:r>
+            <w:r>
+              <w:rPr>
+                <w:rFonts w:ascii="Arial" w:hAnsi="Arial" w:cs="Arial"/>
+                <w:noProof/>
+                <w:webHidden/>
+                <w:sz w:val="24"/>
+                <w:szCs w:val="24"/>
+              </w:rPr>
+              <w:tab/>
+            </w:r>
+            <w:r>
+              <w:rPr>
+                <w:rFonts w:ascii="Arial" w:hAnsi="Arial" w:cs="Arial"/>
+                <w:noProof/>
+                <w:webHidden/>
+                <w:sz w:val="24"/>
+                <w:szCs w:val="24"/>
+              </w:rPr>
+              <w:fldChar w:fldCharType="begin"/>
+            </w:r>
+            <w:r>
+              <w:rPr>
+                <w:rFonts w:ascii="Arial" w:hAnsi="Arial" w:cs="Arial"/>
+                <w:noProof/>
+                <w:webHidden/>
+                <w:sz w:val="24"/>
+                <w:szCs w:val="24"/>
+              </w:rPr>
+              <w:instrText xml:space="preserve"> PAGEREF _Toc139322426 \h </w:instrText>
+            </w:r>
+            <w:r>
+              <w:rPr>
+                <w:rFonts w:ascii="Arial" w:hAnsi="Arial" w:cs="Arial"/>
+                <w:noProof/>
+                <w:webHidden/>
+                <w:sz w:val="24"/>
+                <w:szCs w:val="24"/>
+              </w:rPr>
+            </w:r>
+            <w:r>
+              <w:rPr>
+                <w:rFonts w:ascii="Arial" w:hAnsi="Arial" w:cs="Arial"/>
+                <w:noProof/>
+                <w:webHidden/>
+                <w:sz w:val="24"/>
+                <w:szCs w:val="24"/>
+              </w:rPr>
+              <w:fldChar w:fldCharType="separate"/>
+            </w:r>
+            <w:r>
+              <w:rPr>
+                <w:rFonts w:ascii="Arial" w:hAnsi="Arial" w:cs="Arial"/>
+                <w:noProof/>
+                <w:webHidden/>
+                <w:sz w:val="24"/>
+                <w:szCs w:val="24"/>
+              </w:rPr>
+              <w:t>18</w:t>
+            </w:r>
+            <w:r>
+              <w:rPr>
+                <w:rFonts w:ascii="Arial" w:hAnsi="Arial" w:cs="Arial"/>
+                <w:noProof/>
+                <w:webHidden/>
+                <w:sz w:val="24"/>
+                <w:szCs w:val="24"/>
+              </w:rPr>
+              <w:fldChar w:fldCharType="end"/>
+            </w:r>
+          </w:hyperlink>
+        </w:p>
+        <w:p>
+          <w:pPr>
+            <w:pStyle w:val="Sumrio1"/>
+            <w:tabs>
+              <w:tab w:val="left" w:pos="440"/>
+              <w:tab w:val="right" w:leader="dot" w:pos="9061"/>
+            </w:tabs>
+            <w:spacing w:line="360" w:lineRule="auto"/>
+            <w:rPr>
+              <w:rFonts w:ascii="Arial" w:eastAsiaTheme="minorEastAsia" w:hAnsi="Arial" w:cs="Arial"/>
+              <w:noProof/>
+              <w:sz w:val="24"/>
+              <w:szCs w:val="24"/>
+              <w:lang w:eastAsia="pt-BR"/>
+            </w:rPr>
+          </w:pPr>
+          <w:hyperlink w:anchor="_Toc139322427" w:history="1">
+            <w:r>
+              <w:rPr>
+                <w:rStyle w:val="Hyperlink"/>
+                <w:rFonts w:ascii="Arial" w:hAnsi="Arial" w:cs="Arial"/>
+                <w:noProof/>
+                <w:sz w:val="24"/>
+                <w:szCs w:val="24"/>
+              </w:rPr>
+              <w:t>5</w:t>
+            </w:r>
+            <w:r>
+              <w:rPr>
+                <w:rFonts w:ascii="Arial" w:eastAsiaTheme="minorEastAsia" w:hAnsi="Arial" w:cs="Arial"/>
+                <w:noProof/>
+                <w:sz w:val="24"/>
+                <w:szCs w:val="24"/>
+                <w:lang w:eastAsia="pt-BR"/>
+              </w:rPr>
+              <w:tab/>
+            </w:r>
+            <w:r>
+              <w:rPr>
+                <w:rStyle w:val="Hyperlink"/>
+                <w:rFonts w:ascii="Arial" w:hAnsi="Arial" w:cs="Arial"/>
+                <w:noProof/>
+                <w:sz w:val="24"/>
+                <w:szCs w:val="24"/>
+              </w:rPr>
+              <w:t>REFERÊNCIAS</w:t>
+            </w:r>
+            <w:r>
+              <w:rPr>
+                <w:rFonts w:ascii="Arial" w:hAnsi="Arial" w:cs="Arial"/>
+                <w:noProof/>
+                <w:webHidden/>
+                <w:sz w:val="24"/>
+                <w:szCs w:val="24"/>
+              </w:rPr>
+              <w:tab/>
+            </w:r>
+            <w:r>
+              <w:rPr>
+                <w:rFonts w:ascii="Arial" w:hAnsi="Arial" w:cs="Arial"/>
+                <w:noProof/>
+                <w:webHidden/>
+                <w:sz w:val="24"/>
+                <w:szCs w:val="24"/>
+              </w:rPr>
+              <w:fldChar w:fldCharType="begin"/>
+            </w:r>
+            <w:r>
+              <w:rPr>
+                <w:rFonts w:ascii="Arial" w:hAnsi="Arial" w:cs="Arial"/>
+                <w:noProof/>
+                <w:webHidden/>
+                <w:sz w:val="24"/>
+                <w:szCs w:val="24"/>
+              </w:rPr>
+              <w:instrText xml:space="preserve"> PAGEREF _Toc139322427 \h </w:instrText>
+            </w:r>
+            <w:r>
+              <w:rPr>
+                <w:rFonts w:ascii="Arial" w:hAnsi="Arial" w:cs="Arial"/>
+                <w:noProof/>
+                <w:webHidden/>
+                <w:sz w:val="24"/>
+                <w:szCs w:val="24"/>
+              </w:rPr>
+            </w:r>
+            <w:r>
+              <w:rPr>
+                <w:rFonts w:ascii="Arial" w:hAnsi="Arial" w:cs="Arial"/>
+                <w:noProof/>
+                <w:webHidden/>
+                <w:sz w:val="24"/>
+                <w:szCs w:val="24"/>
+              </w:rPr>
+              <w:fldChar w:fldCharType="separate"/>
+            </w:r>
+            <w:r>
+              <w:rPr>
+                <w:rFonts w:ascii="Arial" w:hAnsi="Arial" w:cs="Arial"/>
+                <w:noProof/>
+                <w:webHidden/>
+                <w:sz w:val="24"/>
+                <w:szCs w:val="24"/>
+              </w:rPr>
+              <w:t>20</w:t>
             </w:r>
             <w:r>
               <w:rPr>
@@ -2199,83 +3140,6 @@
           <w:sz w:val="24"/>
           <w:szCs w:val="24"/>
           <w:lang w:eastAsia="pt-BR"/>
-        </w:rPr>
-      </w:pPr>
-    </w:p>
-    <w:p>
-      <w:pPr>
-        <w:spacing w:line="360" w:lineRule="auto"/>
-        <w:jc w:val="both"/>
-        <w:rPr>
-          <w:rFonts w:ascii="Arial" w:hAnsi="Arial" w:cs="Arial"/>
-          <w:sz w:val="24"/>
-          <w:szCs w:val="24"/>
-        </w:rPr>
-      </w:pPr>
-    </w:p>
-    <w:p>
-      <w:pPr>
-        <w:spacing w:line="360" w:lineRule="auto"/>
-        <w:jc w:val="both"/>
-        <w:rPr>
-          <w:rFonts w:ascii="Arial" w:hAnsi="Arial" w:cs="Arial"/>
-          <w:sz w:val="24"/>
-          <w:szCs w:val="24"/>
-        </w:rPr>
-      </w:pPr>
-    </w:p>
-    <w:p>
-      <w:pPr>
-        <w:spacing w:line="360" w:lineRule="auto"/>
-        <w:jc w:val="both"/>
-        <w:rPr>
-          <w:rFonts w:ascii="Arial" w:hAnsi="Arial" w:cs="Arial"/>
-          <w:sz w:val="24"/>
-          <w:szCs w:val="24"/>
-        </w:rPr>
-      </w:pPr>
-    </w:p>
-    <w:p>
-      <w:pPr>
-        <w:spacing w:line="360" w:lineRule="auto"/>
-        <w:jc w:val="both"/>
-        <w:rPr>
-          <w:rFonts w:ascii="Arial" w:hAnsi="Arial" w:cs="Arial"/>
-          <w:sz w:val="24"/>
-          <w:szCs w:val="24"/>
-        </w:rPr>
-      </w:pPr>
-    </w:p>
-    <w:p>
-      <w:pPr>
-        <w:spacing w:line="360" w:lineRule="auto"/>
-        <w:jc w:val="both"/>
-        <w:rPr>
-          <w:rFonts w:ascii="Arial" w:hAnsi="Arial" w:cs="Arial"/>
-          <w:sz w:val="24"/>
-          <w:szCs w:val="24"/>
-        </w:rPr>
-      </w:pPr>
-    </w:p>
-    <w:p>
-      <w:pPr>
-        <w:spacing w:line="360" w:lineRule="auto"/>
-        <w:jc w:val="both"/>
-        <w:rPr>
-          <w:rFonts w:ascii="Arial" w:hAnsi="Arial" w:cs="Arial"/>
-          <w:sz w:val="24"/>
-          <w:szCs w:val="24"/>
-        </w:rPr>
-      </w:pPr>
-    </w:p>
-    <w:p>
-      <w:pPr>
-        <w:spacing w:line="360" w:lineRule="auto"/>
-        <w:jc w:val="both"/>
-        <w:rPr>
-          <w:rFonts w:ascii="Arial" w:hAnsi="Arial" w:cs="Arial"/>
-          <w:sz w:val="24"/>
-          <w:szCs w:val="24"/>
         </w:rPr>
       </w:pPr>
     </w:p>
@@ -2803,7 +3667,7 @@
           <w:szCs w:val="28"/>
         </w:rPr>
       </w:pPr>
-      <w:bookmarkStart w:id="3" w:name="_Toc139318809"/>
+      <w:bookmarkStart w:id="3" w:name="_Toc139322411"/>
       <w:r>
         <w:rPr>
           <w:szCs w:val="28"/>
@@ -3132,7 +3996,7 @@
           <w:szCs w:val="24"/>
         </w:rPr>
       </w:pPr>
-      <w:bookmarkStart w:id="4" w:name="_Toc139318810"/>
+      <w:bookmarkStart w:id="4" w:name="_Toc139322412"/>
       <w:r>
         <w:rPr>
           <w:rFonts w:cs="Arial"/>
@@ -3207,7 +4071,7 @@
       <w:r>
         <w:t xml:space="preserve"> </w:t>
       </w:r>
-      <w:bookmarkStart w:id="5" w:name="_Toc139318811"/>
+      <w:bookmarkStart w:id="5" w:name="_Toc139322413"/>
       <w:r>
         <w:t>Definição do Problema</w:t>
       </w:r>
@@ -3256,7 +4120,7 @@
       <w:r>
         <w:t xml:space="preserve"> </w:t>
       </w:r>
-      <w:bookmarkStart w:id="6" w:name="_Toc139318812"/>
+      <w:bookmarkStart w:id="6" w:name="_Toc139322414"/>
       <w:r>
         <w:t>Objetivo Geral</w:t>
       </w:r>
@@ -3305,7 +4169,7 @@
         <w:lastRenderedPageBreak/>
         <w:t xml:space="preserve"> </w:t>
       </w:r>
-      <w:bookmarkStart w:id="7" w:name="_Toc139318813"/>
+      <w:bookmarkStart w:id="7" w:name="_Toc139322415"/>
       <w:r>
         <w:t>Objetivos Específicos</w:t>
       </w:r>
@@ -3544,7 +4408,7 @@
         </w:numPr>
         <w:spacing w:line="360" w:lineRule="auto"/>
       </w:pPr>
-      <w:bookmarkStart w:id="8" w:name="_Toc139318814"/>
+      <w:bookmarkStart w:id="8" w:name="_Toc139322416"/>
       <w:r>
         <w:lastRenderedPageBreak/>
         <w:t>METODOLOGIA</w:t>
@@ -4040,7 +4904,7 @@
         </w:numPr>
         <w:spacing w:line="360" w:lineRule="auto"/>
       </w:pPr>
-      <w:bookmarkStart w:id="9" w:name="_Toc139318815"/>
+      <w:bookmarkStart w:id="9" w:name="_Toc139322417"/>
       <w:r>
         <w:lastRenderedPageBreak/>
         <w:t>DESENVOLVIMENTO</w:t>
@@ -4150,7 +5014,7 @@
       <w:r>
         <w:t xml:space="preserve"> </w:t>
       </w:r>
-      <w:bookmarkStart w:id="10" w:name="_Toc139318816"/>
+      <w:bookmarkStart w:id="10" w:name="_Toc139322418"/>
       <w:r>
         <w:t>Requisitos (Funcionais e Não-Funcionais)</w:t>
       </w:r>
@@ -4179,23 +5043,7 @@
           <w:sz w:val="24"/>
           <w:szCs w:val="24"/>
         </w:rPr>
-        <w:t xml:space="preserve">Gerenciamento de produtos: Cadastro de produtos (pães, bolos, </w:t>
-      </w:r>
-      <w:r>
-        <w:rPr>
-          <w:rFonts w:ascii="Arial" w:hAnsi="Arial" w:cs="Arial"/>
-          <w:sz w:val="24"/>
-          <w:szCs w:val="24"/>
-        </w:rPr>
-        <w:t>salgados etc.</w:t>
-      </w:r>
-      <w:r>
-        <w:rPr>
-          <w:rFonts w:ascii="Arial" w:hAnsi="Arial" w:cs="Arial"/>
-          <w:sz w:val="24"/>
-          <w:szCs w:val="24"/>
-        </w:rPr>
-        <w:t>) com informações como nome, descrição, preço e ingredientes. Controle de estoque, incluindo o registro de entrada e saída de produtos. Possibilidade de definir alertas para produtos com estoque baixo.</w:t>
+        <w:t>Gerenciamento de produtos: Cadastro de produtos (pães, bolos, salgados etc.) com informações como nome, descrição, preço e ingredientes. Controle de estoque, incluindo o registro de entrada e saída de produtos. Possibilidade de definir alertas para produtos com estoque baixo.</w:t>
       </w:r>
     </w:p>
     <w:p>
@@ -4705,7 +5553,7 @@
       <w:r>
         <w:t xml:space="preserve"> </w:t>
       </w:r>
-      <w:bookmarkStart w:id="11" w:name="_Toc139318817"/>
+      <w:bookmarkStart w:id="11" w:name="_Toc139322419"/>
       <w:r>
         <w:t>Modelagem Conceitual</w:t>
       </w:r>
@@ -4741,55 +5589,7 @@
           <w:sz w:val="24"/>
           <w:szCs w:val="24"/>
         </w:rPr>
-        <w:t>, porém</w:t>
-      </w:r>
-      <w:r>
-        <w:rPr>
-          <w:rFonts w:ascii="Arial" w:hAnsi="Arial" w:cs="Arial"/>
-          <w:sz w:val="24"/>
-          <w:szCs w:val="24"/>
-        </w:rPr>
-        <w:t xml:space="preserve"> sabemos que </w:t>
-      </w:r>
-      <w:r>
-        <w:rPr>
-          <w:rFonts w:ascii="Arial" w:hAnsi="Arial" w:cs="Arial"/>
-          <w:sz w:val="24"/>
-          <w:szCs w:val="24"/>
-        </w:rPr>
-        <w:t xml:space="preserve">ela </w:t>
-      </w:r>
-      <w:r>
-        <w:rPr>
-          <w:rFonts w:ascii="Arial" w:hAnsi="Arial" w:cs="Arial"/>
-          <w:sz w:val="24"/>
-          <w:szCs w:val="24"/>
-        </w:rPr>
-        <w:t xml:space="preserve">não era </w:t>
-      </w:r>
-      <w:r>
-        <w:rPr>
-          <w:rFonts w:ascii="Arial" w:hAnsi="Arial" w:cs="Arial"/>
-          <w:sz w:val="24"/>
-          <w:szCs w:val="24"/>
-        </w:rPr>
-        <w:t>solicitada no</w:t>
-      </w:r>
-      <w:r>
-        <w:rPr>
-          <w:rFonts w:ascii="Arial" w:hAnsi="Arial" w:cs="Arial"/>
-          <w:sz w:val="24"/>
-          <w:szCs w:val="24"/>
-        </w:rPr>
-        <w:t xml:space="preserve"> projeto</w:t>
-      </w:r>
-      <w:r>
-        <w:rPr>
-          <w:rFonts w:ascii="Arial" w:hAnsi="Arial" w:cs="Arial"/>
-          <w:sz w:val="24"/>
-          <w:szCs w:val="24"/>
-        </w:rPr>
-        <w:t>, mas acreditamos que sua ajuda foi essencial.</w:t>
+        <w:t>, porém sabemos que ela não era solicitada no projeto, mas acreditamos que sua ajuda foi essencial.</w:t>
       </w:r>
     </w:p>
     <w:p>
@@ -5160,8 +5960,13 @@
       </w:pPr>
       <w:r>
         <w:lastRenderedPageBreak/>
-        <w:t xml:space="preserve"> Modelagem Relacional</w:t>
-      </w:r>
+        <w:t xml:space="preserve"> </w:t>
+      </w:r>
+      <w:bookmarkStart w:id="13" w:name="_Toc139322420"/>
+      <w:r>
+        <w:t>Modelagem Relacional</w:t>
+      </w:r>
+      <w:bookmarkEnd w:id="13"/>
     </w:p>
     <w:p>
       <w:pPr>
@@ -5511,6 +6316,7 @@
         </w:numPr>
         <w:spacing w:line="360" w:lineRule="auto"/>
       </w:pPr>
+      <w:bookmarkStart w:id="14" w:name="_Toc139322421"/>
       <w:r>
         <w:t xml:space="preserve">Dicionário de Dados (Data </w:t>
       </w:r>
@@ -5522,6 +6328,7 @@
       <w:r>
         <w:t>)</w:t>
       </w:r>
+      <w:bookmarkEnd w:id="14"/>
     </w:p>
     <w:p>
       <w:pPr>
@@ -5576,8 +6383,13 @@
         <w:spacing w:line="360" w:lineRule="auto"/>
       </w:pPr>
       <w:r>
-        <w:t xml:space="preserve"> Banco de Dados</w:t>
-      </w:r>
+        <w:t xml:space="preserve"> </w:t>
+      </w:r>
+      <w:bookmarkStart w:id="15" w:name="_Toc139322422"/>
+      <w:r>
+        <w:t>Banco de Dados</w:t>
+      </w:r>
+      <w:bookmarkEnd w:id="15"/>
     </w:p>
     <w:p>
       <w:pPr>
@@ -5671,9 +6483,11 @@
           <w:numId w:val="5"/>
         </w:numPr>
       </w:pPr>
+      <w:bookmarkStart w:id="16" w:name="_Toc139322423"/>
       <w:r>
         <w:t>Scripts da criação da base de dados</w:t>
       </w:r>
+      <w:bookmarkEnd w:id="16"/>
     </w:p>
     <w:p/>
     <w:p/>
@@ -5685,9 +6499,11 @@
           <w:numId w:val="5"/>
         </w:numPr>
       </w:pPr>
+      <w:bookmarkStart w:id="17" w:name="_Toc139322424"/>
       <w:r>
         <w:t>Relatórios previsto pelo modelo de negócio.</w:t>
       </w:r>
+      <w:bookmarkEnd w:id="17"/>
     </w:p>
     <w:p/>
     <w:p/>
@@ -5699,9 +6515,11 @@
           <w:numId w:val="5"/>
         </w:numPr>
       </w:pPr>
+      <w:bookmarkStart w:id="18" w:name="_Toc139322425"/>
       <w:r>
         <w:t>Implementação das regras de integridade</w:t>
       </w:r>
+      <w:bookmarkEnd w:id="18"/>
     </w:p>
     <w:p>
       <w:pPr>
@@ -5915,10 +6733,12 @@
         </w:numPr>
         <w:spacing w:line="360" w:lineRule="auto"/>
       </w:pPr>
+      <w:bookmarkStart w:id="19" w:name="_Toc139322426"/>
       <w:r>
         <w:lastRenderedPageBreak/>
         <w:t>CONCLUSÃO</w:t>
       </w:r>
+      <w:bookmarkEnd w:id="19"/>
     </w:p>
     <w:p>
       <w:pPr>
@@ -6389,10 +7209,12 @@
         </w:numPr>
         <w:spacing w:line="360" w:lineRule="auto"/>
       </w:pPr>
+      <w:bookmarkStart w:id="20" w:name="_Toc139322427"/>
       <w:r>
         <w:lastRenderedPageBreak/>
         <w:t>REFERÊNCIAS</w:t>
       </w:r>
+      <w:bookmarkEnd w:id="20"/>
     </w:p>
     <w:p>
       <w:pPr>
@@ -6524,17 +7346,7 @@
           <w:sz w:val="24"/>
           <w:szCs w:val="24"/>
         </w:rPr>
-        <w:t xml:space="preserve">. </w:t>
-      </w:r>
-      <w:r>
-        <w:rPr>
-          <w:rFonts w:ascii="Arial" w:hAnsi="Arial" w:cs="Arial"/>
-          <w:b/>
-          <w:bCs/>
-          <w:sz w:val="24"/>
-          <w:szCs w:val="24"/>
-        </w:rPr>
-        <w:t>Usando scripts de exemplo para criar bancos de dados DB2</w:t>
+        <w:t>. Usando scripts de exemplo para criar bancos de dados DB2</w:t>
       </w:r>
       <w:r>
         <w:rPr>
@@ -8141,6 +8953,19 @@
       <w:shd w:val="clear" w:color="auto" w:fill="E1DFDD"/>
     </w:rPr>
   </w:style>
+  <w:style w:type="paragraph" w:styleId="Sumrio3">
+    <w:name w:val="toc 3"/>
+    <w:basedOn w:val="Normal"/>
+    <w:next w:val="Normal"/>
+    <w:autoRedefine/>
+    <w:uiPriority w:val="39"/>
+    <w:unhideWhenUsed/>
+    <w:rsid w:val="00157698"/>
+    <w:pPr>
+      <w:spacing w:after="100"/>
+      <w:ind w:left="440"/>
+    </w:pPr>
+  </w:style>
 </w:styles>
 </file>
 
